--- a/fuentes/331502_CF06_DU.docx
+++ b/fuentes/331502_CF06_DU.docx
@@ -199,7 +199,7 @@
               </wp:anchor>
             </w:drawing>
           </mc:Choice>
-          <mc:Fallback xmlns:a14="http://schemas.microsoft.com/office/drawing/2010/main" xmlns:pic="http://schemas.openxmlformats.org/drawingml/2006/picture" xmlns:adec="http://schemas.microsoft.com/office/drawing/2017/decorative" xmlns:a="http://schemas.openxmlformats.org/drawingml/2006/main">
+          <mc:Fallback xmlns:a="http://schemas.openxmlformats.org/drawingml/2006/main" xmlns:adec="http://schemas.microsoft.com/office/drawing/2017/decorative" xmlns:pic="http://schemas.openxmlformats.org/drawingml/2006/picture" xmlns:a14="http://schemas.microsoft.com/office/drawing/2010/main">
             <w:pict w14:anchorId="76922FB4">
               <v:rect id="Rectángulo 3" style="position:absolute;margin-left:-55.7pt;margin-top:26.5pt;width:613.85pt;height:204pt;z-index:-251655168;visibility:visible;mso-wrap-style:square;mso-height-percent:0;mso-wrap-distance-left:9pt;mso-wrap-distance-top:0;mso-wrap-distance-right:9pt;mso-wrap-distance-bottom:0;mso-position-horizontal:absolute;mso-position-horizontal-relative:text;mso-position-vertical:absolute;mso-position-vertical-relative:text;mso-height-percent:0;mso-height-relative:margin;v-text-anchor:middle" alt="&quot;&quot;" o:spid="_x0000_s1026" fillcolor="#00314d" stroked="f" strokeweight="1pt" w14:anchorId="04BF2410" o:gfxdata="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"/>
             </w:pict>
@@ -294,13 +294,13 @@
               </wp:anchor>
             </w:drawing>
           </mc:Choice>
-          <mc:Fallback xmlns:a14="http://schemas.microsoft.com/office/drawing/2010/main" xmlns:pic="http://schemas.openxmlformats.org/drawingml/2006/picture" xmlns:adec="http://schemas.microsoft.com/office/drawing/2017/decorative" xmlns:a="http://schemas.openxmlformats.org/drawingml/2006/main">
-            <w:pict w14:anchorId="55F32F4B">
-              <v:shapetype id="_x0000_t202" coordsize="21600,21600" o:spt="202" path="m,l,21600r21600,l21600,xe" w14:anchorId="2E2DABF6">
+          <mc:Fallback>
+            <w:pict>
+              <v:shapetype w14:anchorId="2E2DABF6" id="_x0000_t202" coordsize="21600,21600" o:spt="202" path="m,l,21600r21600,l21600,xe">
                 <v:stroke joinstyle="miter"/>
                 <v:path gradientshapeok="t" o:connecttype="rect"/>
               </v:shapetype>
-              <v:shape id="Cuadro de texto 2" style="position:absolute;left:0;text-align:left;margin-left:-19.8pt;margin-top:36.75pt;width:488.95pt;height:115.5pt;z-index:251663360;visibility:visible;mso-wrap-style:square;mso-width-percent:0;mso-height-percent:0;mso-wrap-distance-left:9pt;mso-wrap-distance-top:3.6pt;mso-wrap-distance-right:9pt;mso-wrap-distance-bottom:3.6pt;mso-position-horizontal:absolute;mso-position-horizontal-relative:text;mso-position-vertical:absolute;mso-position-vertical-relative:text;mso-width-percent:0;mso-height-percent:0;mso-width-relative:margin;mso-height-relative:margin;v-text-anchor:top" o:spid="_x0000_s1026" filled="f" stroked="f" type="#_x0000_t202" o:gfxdata="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">
+              <v:shape id="Cuadro de texto 2" o:spid="_x0000_s1026" type="#_x0000_t202" alt="&quot;&quot;" style="position:absolute;left:0;text-align:left;margin-left:-19.8pt;margin-top:36.75pt;width:488.95pt;height:115.5pt;z-index:251663360;visibility:visible;mso-wrap-style:square;mso-width-percent:0;mso-height-percent:0;mso-wrap-distance-left:9pt;mso-wrap-distance-top:3.6pt;mso-wrap-distance-right:9pt;mso-wrap-distance-bottom:3.6pt;mso-position-horizontal:absolute;mso-position-horizontal-relative:text;mso-position-vertical:absolute;mso-position-vertical-relative:text;mso-width-percent:0;mso-height-percent:0;mso-width-relative:margin;mso-height-relative:margin;v-text-anchor:top" o:gfxdata="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" filled="f" stroked="f">
                 <v:textbox>
                   <w:txbxContent>
                     <w:p>
@@ -510,7 +510,7 @@
         </w:p>
         <w:p>
           <w:pPr>
-            <w:pStyle w:val="TDC1"/>
+            <w:pStyle w:val="TDC3"/>
             <w:tabs>
               <w:tab w:val="right" w:leader="dot" w:pos="9962"/>
             </w:tabs>
@@ -530,7 +530,7 @@
           <w:r>
             <w:fldChar w:fldCharType="separate"/>
           </w:r>
-          <w:hyperlink w:anchor="_Toc138636413" w:history="1">
+          <w:hyperlink w:anchor="_Toc147129838" w:history="1">
             <w:r>
               <w:rPr>
                 <w:rStyle w:val="Hipervnculo"/>
@@ -557,7 +557,7 @@
                 <w:noProof/>
                 <w:webHidden/>
               </w:rPr>
-              <w:instrText xml:space="preserve"> PAGEREF _Toc138636413 \h </w:instrText>
+              <w:instrText xml:space="preserve"> PAGEREF _Toc147129838 \h </w:instrText>
             </w:r>
             <w:r>
               <w:rPr>
@@ -602,7 +602,7 @@
               <w:lang w:eastAsia="es-CO"/>
             </w:rPr>
           </w:pPr>
-          <w:hyperlink w:anchor="_Toc138636414" w:history="1">
+          <w:hyperlink w:anchor="_Toc147129839" w:history="1">
             <w:r>
               <w:rPr>
                 <w:rStyle w:val="Hipervnculo"/>
@@ -624,7 +624,7 @@
                 <w:rStyle w:val="Hipervnculo"/>
                 <w:noProof/>
               </w:rPr>
-              <w:t>Título de nivel 1</w:t>
+              <w:t>Conceptos básicos de anatomía y fisiología</w:t>
             </w:r>
             <w:r>
               <w:rPr>
@@ -645,7 +645,7 @@
                 <w:noProof/>
                 <w:webHidden/>
               </w:rPr>
-              <w:instrText xml:space="preserve"> PAGEREF _Toc138636414 \h </w:instrText>
+              <w:instrText xml:space="preserve"> PAGEREF _Toc147129839 \h </w:instrText>
             </w:r>
             <w:r>
               <w:rPr>
@@ -665,7 +665,7 @@
                 <w:noProof/>
                 <w:webHidden/>
               </w:rPr>
-              <w:t>2</w:t>
+              <w:t>4</w:t>
             </w:r>
             <w:r>
               <w:rPr>
@@ -690,7 +690,7 @@
               <w:lang w:eastAsia="es-CO"/>
             </w:rPr>
           </w:pPr>
-          <w:hyperlink w:anchor="_Toc138636415" w:history="1">
+          <w:hyperlink w:anchor="_Toc147129840" w:history="1">
             <w:r>
               <w:rPr>
                 <w:rStyle w:val="Hipervnculo"/>
@@ -712,7 +712,7 @@
                 <w:rStyle w:val="Hipervnculo"/>
                 <w:noProof/>
               </w:rPr>
-              <w:t>Título de nivel 2</w:t>
+              <w:t>Sistema cardiovascular</w:t>
             </w:r>
             <w:r>
               <w:rPr>
@@ -733,7 +733,7 @@
                 <w:noProof/>
                 <w:webHidden/>
               </w:rPr>
-              <w:instrText xml:space="preserve"> PAGEREF _Toc138636415 \h </w:instrText>
+              <w:instrText xml:space="preserve"> PAGEREF _Toc147129840 \h </w:instrText>
             </w:r>
             <w:r>
               <w:rPr>
@@ -753,7 +753,7 @@
                 <w:noProof/>
                 <w:webHidden/>
               </w:rPr>
-              <w:t>2</w:t>
+              <w:t>9</w:t>
             </w:r>
             <w:r>
               <w:rPr>
@@ -766,8 +766,9 @@
         </w:p>
         <w:p>
           <w:pPr>
-            <w:pStyle w:val="TDC3"/>
+            <w:pStyle w:val="TDC2"/>
             <w:tabs>
+              <w:tab w:val="left" w:pos="1760"/>
               <w:tab w:val="right" w:leader="dot" w:pos="9962"/>
             </w:tabs>
             <w:rPr>
@@ -777,13 +778,29 @@
               <w:lang w:eastAsia="es-CO"/>
             </w:rPr>
           </w:pPr>
-          <w:hyperlink w:anchor="_Toc138636416" w:history="1">
+          <w:hyperlink w:anchor="_Toc147129841" w:history="1">
             <w:r>
               <w:rPr>
                 <w:rStyle w:val="Hipervnculo"/>
                 <w:noProof/>
               </w:rPr>
-              <w:t>Título de nivel 3</w:t>
+              <w:t>1.2.</w:t>
+            </w:r>
+            <w:r>
+              <w:rPr>
+                <w:rFonts w:eastAsiaTheme="minorEastAsia"/>
+                <w:noProof/>
+                <w:sz w:val="22"/>
+                <w:lang w:eastAsia="es-CO"/>
+              </w:rPr>
+              <w:tab/>
+            </w:r>
+            <w:r>
+              <w:rPr>
+                <w:rStyle w:val="Hipervnculo"/>
+                <w:noProof/>
+              </w:rPr>
+              <w:t>Sistema respiratorio</w:t>
             </w:r>
             <w:r>
               <w:rPr>
@@ -804,7 +821,7 @@
                 <w:noProof/>
                 <w:webHidden/>
               </w:rPr>
-              <w:instrText xml:space="preserve"> PAGEREF _Toc138636416 \h </w:instrText>
+              <w:instrText xml:space="preserve"> PAGEREF _Toc147129841 \h </w:instrText>
             </w:r>
             <w:r>
               <w:rPr>
@@ -824,7 +841,359 @@
                 <w:noProof/>
                 <w:webHidden/>
               </w:rPr>
-              <w:t>2</w:t>
+              <w:t>13</w:t>
+            </w:r>
+            <w:r>
+              <w:rPr>
+                <w:noProof/>
+                <w:webHidden/>
+              </w:rPr>
+              <w:fldChar w:fldCharType="end"/>
+            </w:r>
+          </w:hyperlink>
+        </w:p>
+        <w:p>
+          <w:pPr>
+            <w:pStyle w:val="TDC2"/>
+            <w:tabs>
+              <w:tab w:val="left" w:pos="1760"/>
+              <w:tab w:val="right" w:leader="dot" w:pos="9962"/>
+            </w:tabs>
+            <w:rPr>
+              <w:rFonts w:eastAsiaTheme="minorEastAsia"/>
+              <w:noProof/>
+              <w:sz w:val="22"/>
+              <w:lang w:eastAsia="es-CO"/>
+            </w:rPr>
+          </w:pPr>
+          <w:hyperlink w:anchor="_Toc147129842" w:history="1">
+            <w:r>
+              <w:rPr>
+                <w:rStyle w:val="Hipervnculo"/>
+                <w:noProof/>
+              </w:rPr>
+              <w:t>1.3.</w:t>
+            </w:r>
+            <w:r>
+              <w:rPr>
+                <w:rFonts w:eastAsiaTheme="minorEastAsia"/>
+                <w:noProof/>
+                <w:sz w:val="22"/>
+                <w:lang w:eastAsia="es-CO"/>
+              </w:rPr>
+              <w:tab/>
+            </w:r>
+            <w:r>
+              <w:rPr>
+                <w:rStyle w:val="Hipervnculo"/>
+                <w:noProof/>
+              </w:rPr>
+              <w:t>Sistema nervioso</w:t>
+            </w:r>
+            <w:r>
+              <w:rPr>
+                <w:noProof/>
+                <w:webHidden/>
+              </w:rPr>
+              <w:tab/>
+            </w:r>
+            <w:r>
+              <w:rPr>
+                <w:noProof/>
+                <w:webHidden/>
+              </w:rPr>
+              <w:fldChar w:fldCharType="begin"/>
+            </w:r>
+            <w:r>
+              <w:rPr>
+                <w:noProof/>
+                <w:webHidden/>
+              </w:rPr>
+              <w:instrText xml:space="preserve"> PAGEREF _Toc147129842 \h </w:instrText>
+            </w:r>
+            <w:r>
+              <w:rPr>
+                <w:noProof/>
+                <w:webHidden/>
+              </w:rPr>
+            </w:r>
+            <w:r>
+              <w:rPr>
+                <w:noProof/>
+                <w:webHidden/>
+              </w:rPr>
+              <w:fldChar w:fldCharType="separate"/>
+            </w:r>
+            <w:r>
+              <w:rPr>
+                <w:noProof/>
+                <w:webHidden/>
+              </w:rPr>
+              <w:t>17</w:t>
+            </w:r>
+            <w:r>
+              <w:rPr>
+                <w:noProof/>
+                <w:webHidden/>
+              </w:rPr>
+              <w:fldChar w:fldCharType="end"/>
+            </w:r>
+          </w:hyperlink>
+        </w:p>
+        <w:p>
+          <w:pPr>
+            <w:pStyle w:val="TDC2"/>
+            <w:tabs>
+              <w:tab w:val="left" w:pos="1760"/>
+              <w:tab w:val="right" w:leader="dot" w:pos="9962"/>
+            </w:tabs>
+            <w:rPr>
+              <w:rFonts w:eastAsiaTheme="minorEastAsia"/>
+              <w:noProof/>
+              <w:sz w:val="22"/>
+              <w:lang w:eastAsia="es-CO"/>
+            </w:rPr>
+          </w:pPr>
+          <w:hyperlink w:anchor="_Toc147129843" w:history="1">
+            <w:r>
+              <w:rPr>
+                <w:rStyle w:val="Hipervnculo"/>
+                <w:noProof/>
+              </w:rPr>
+              <w:t>1.4.</w:t>
+            </w:r>
+            <w:r>
+              <w:rPr>
+                <w:rFonts w:eastAsiaTheme="minorEastAsia"/>
+                <w:noProof/>
+                <w:sz w:val="22"/>
+                <w:lang w:eastAsia="es-CO"/>
+              </w:rPr>
+              <w:tab/>
+            </w:r>
+            <w:r>
+              <w:rPr>
+                <w:rStyle w:val="Hipervnculo"/>
+                <w:noProof/>
+              </w:rPr>
+              <w:t>Aparato locomotor</w:t>
+            </w:r>
+            <w:r>
+              <w:rPr>
+                <w:noProof/>
+                <w:webHidden/>
+              </w:rPr>
+              <w:tab/>
+            </w:r>
+            <w:r>
+              <w:rPr>
+                <w:noProof/>
+                <w:webHidden/>
+              </w:rPr>
+              <w:fldChar w:fldCharType="begin"/>
+            </w:r>
+            <w:r>
+              <w:rPr>
+                <w:noProof/>
+                <w:webHidden/>
+              </w:rPr>
+              <w:instrText xml:space="preserve"> PAGEREF _Toc147129843 \h </w:instrText>
+            </w:r>
+            <w:r>
+              <w:rPr>
+                <w:noProof/>
+                <w:webHidden/>
+              </w:rPr>
+            </w:r>
+            <w:r>
+              <w:rPr>
+                <w:noProof/>
+                <w:webHidden/>
+              </w:rPr>
+              <w:fldChar w:fldCharType="separate"/>
+            </w:r>
+            <w:r>
+              <w:rPr>
+                <w:noProof/>
+                <w:webHidden/>
+              </w:rPr>
+              <w:t>19</w:t>
+            </w:r>
+            <w:r>
+              <w:rPr>
+                <w:noProof/>
+                <w:webHidden/>
+              </w:rPr>
+              <w:fldChar w:fldCharType="end"/>
+            </w:r>
+          </w:hyperlink>
+        </w:p>
+        <w:p>
+          <w:pPr>
+            <w:pStyle w:val="TDC2"/>
+            <w:tabs>
+              <w:tab w:val="left" w:pos="1760"/>
+              <w:tab w:val="right" w:leader="dot" w:pos="9962"/>
+            </w:tabs>
+            <w:rPr>
+              <w:rFonts w:eastAsiaTheme="minorEastAsia"/>
+              <w:noProof/>
+              <w:sz w:val="22"/>
+              <w:lang w:eastAsia="es-CO"/>
+            </w:rPr>
+          </w:pPr>
+          <w:hyperlink w:anchor="_Toc147129844" w:history="1">
+            <w:r>
+              <w:rPr>
+                <w:rStyle w:val="Hipervnculo"/>
+                <w:noProof/>
+              </w:rPr>
+              <w:t>1.5.</w:t>
+            </w:r>
+            <w:r>
+              <w:rPr>
+                <w:rFonts w:eastAsiaTheme="minorEastAsia"/>
+                <w:noProof/>
+                <w:sz w:val="22"/>
+                <w:lang w:eastAsia="es-CO"/>
+              </w:rPr>
+              <w:tab/>
+            </w:r>
+            <w:r>
+              <w:rPr>
+                <w:rStyle w:val="Hipervnculo"/>
+                <w:noProof/>
+              </w:rPr>
+              <w:t>Sistema digestivo</w:t>
+            </w:r>
+            <w:r>
+              <w:rPr>
+                <w:noProof/>
+                <w:webHidden/>
+              </w:rPr>
+              <w:tab/>
+            </w:r>
+            <w:r>
+              <w:rPr>
+                <w:noProof/>
+                <w:webHidden/>
+              </w:rPr>
+              <w:fldChar w:fldCharType="begin"/>
+            </w:r>
+            <w:r>
+              <w:rPr>
+                <w:noProof/>
+                <w:webHidden/>
+              </w:rPr>
+              <w:instrText xml:space="preserve"> PAGEREF _Toc147129844 \h </w:instrText>
+            </w:r>
+            <w:r>
+              <w:rPr>
+                <w:noProof/>
+                <w:webHidden/>
+              </w:rPr>
+            </w:r>
+            <w:r>
+              <w:rPr>
+                <w:noProof/>
+                <w:webHidden/>
+              </w:rPr>
+              <w:fldChar w:fldCharType="separate"/>
+            </w:r>
+            <w:r>
+              <w:rPr>
+                <w:noProof/>
+                <w:webHidden/>
+              </w:rPr>
+              <w:t>23</w:t>
+            </w:r>
+            <w:r>
+              <w:rPr>
+                <w:noProof/>
+                <w:webHidden/>
+              </w:rPr>
+              <w:fldChar w:fldCharType="end"/>
+            </w:r>
+          </w:hyperlink>
+        </w:p>
+        <w:p>
+          <w:pPr>
+            <w:pStyle w:val="TDC2"/>
+            <w:tabs>
+              <w:tab w:val="left" w:pos="1760"/>
+              <w:tab w:val="right" w:leader="dot" w:pos="9962"/>
+            </w:tabs>
+            <w:rPr>
+              <w:rFonts w:eastAsiaTheme="minorEastAsia"/>
+              <w:noProof/>
+              <w:sz w:val="22"/>
+              <w:lang w:eastAsia="es-CO"/>
+            </w:rPr>
+          </w:pPr>
+          <w:hyperlink w:anchor="_Toc147129845" w:history="1">
+            <w:r>
+              <w:rPr>
+                <w:rStyle w:val="Hipervnculo"/>
+                <w:noProof/>
+              </w:rPr>
+              <w:t>1.6.</w:t>
+            </w:r>
+            <w:r>
+              <w:rPr>
+                <w:rFonts w:eastAsiaTheme="minorEastAsia"/>
+                <w:noProof/>
+                <w:sz w:val="22"/>
+                <w:lang w:eastAsia="es-CO"/>
+              </w:rPr>
+              <w:tab/>
+            </w:r>
+            <w:r>
+              <w:rPr>
+                <w:rStyle w:val="Hipervnculo"/>
+                <w:noProof/>
+              </w:rPr>
+              <w:t>Salud mental</w:t>
+            </w:r>
+            <w:r>
+              <w:rPr>
+                <w:noProof/>
+                <w:webHidden/>
+              </w:rPr>
+              <w:tab/>
+            </w:r>
+            <w:r>
+              <w:rPr>
+                <w:noProof/>
+                <w:webHidden/>
+              </w:rPr>
+              <w:fldChar w:fldCharType="begin"/>
+            </w:r>
+            <w:r>
+              <w:rPr>
+                <w:noProof/>
+                <w:webHidden/>
+              </w:rPr>
+              <w:instrText xml:space="preserve"> PAGEREF _Toc147129845 \h </w:instrText>
+            </w:r>
+            <w:r>
+              <w:rPr>
+                <w:noProof/>
+                <w:webHidden/>
+              </w:rPr>
+            </w:r>
+            <w:r>
+              <w:rPr>
+                <w:noProof/>
+                <w:webHidden/>
+              </w:rPr>
+              <w:fldChar w:fldCharType="separate"/>
+            </w:r>
+            <w:r>
+              <w:rPr>
+                <w:noProof/>
+                <w:webHidden/>
+              </w:rPr>
+              <w:t>24</w:t>
             </w:r>
             <w:r>
               <w:rPr>
@@ -849,7 +1218,7 @@
               <w:lang w:eastAsia="es-CO"/>
             </w:rPr>
           </w:pPr>
-          <w:hyperlink w:anchor="_Toc138636417" w:history="1">
+          <w:hyperlink w:anchor="_Toc147129846" w:history="1">
             <w:r>
               <w:rPr>
                 <w:rStyle w:val="Hipervnculo"/>
@@ -871,7 +1240,7 @@
                 <w:rStyle w:val="Hipervnculo"/>
                 <w:noProof/>
               </w:rPr>
-              <w:t>Listas</w:t>
+              <w:t>Signos vitales por grupos etarios</w:t>
             </w:r>
             <w:r>
               <w:rPr>
@@ -892,7 +1261,7 @@
                 <w:noProof/>
                 <w:webHidden/>
               </w:rPr>
-              <w:instrText xml:space="preserve"> PAGEREF _Toc138636417 \h </w:instrText>
+              <w:instrText xml:space="preserve"> PAGEREF _Toc147129846 \h </w:instrText>
             </w:r>
             <w:r>
               <w:rPr>
@@ -912,7 +1281,183 @@
                 <w:noProof/>
                 <w:webHidden/>
               </w:rPr>
-              <w:t>3</w:t>
+              <w:t>27</w:t>
+            </w:r>
+            <w:r>
+              <w:rPr>
+                <w:noProof/>
+                <w:webHidden/>
+              </w:rPr>
+              <w:fldChar w:fldCharType="end"/>
+            </w:r>
+          </w:hyperlink>
+        </w:p>
+        <w:p>
+          <w:pPr>
+            <w:pStyle w:val="TDC1"/>
+            <w:tabs>
+              <w:tab w:val="left" w:pos="1320"/>
+              <w:tab w:val="right" w:leader="dot" w:pos="9962"/>
+            </w:tabs>
+            <w:rPr>
+              <w:rFonts w:eastAsiaTheme="minorEastAsia"/>
+              <w:noProof/>
+              <w:sz w:val="22"/>
+              <w:lang w:eastAsia="es-CO"/>
+            </w:rPr>
+          </w:pPr>
+          <w:hyperlink w:anchor="_Toc147129847" w:history="1">
+            <w:r>
+              <w:rPr>
+                <w:rStyle w:val="Hipervnculo"/>
+                <w:noProof/>
+              </w:rPr>
+              <w:t>3.</w:t>
+            </w:r>
+            <w:r>
+              <w:rPr>
+                <w:rFonts w:eastAsiaTheme="minorEastAsia"/>
+                <w:noProof/>
+                <w:sz w:val="22"/>
+                <w:lang w:eastAsia="es-CO"/>
+              </w:rPr>
+              <w:tab/>
+            </w:r>
+            <w:r>
+              <w:rPr>
+                <w:rStyle w:val="Hipervnculo"/>
+                <w:noProof/>
+              </w:rPr>
+              <w:t>Bioseguridad</w:t>
+            </w:r>
+            <w:r>
+              <w:rPr>
+                <w:noProof/>
+                <w:webHidden/>
+              </w:rPr>
+              <w:tab/>
+            </w:r>
+            <w:r>
+              <w:rPr>
+                <w:noProof/>
+                <w:webHidden/>
+              </w:rPr>
+              <w:fldChar w:fldCharType="begin"/>
+            </w:r>
+            <w:r>
+              <w:rPr>
+                <w:noProof/>
+                <w:webHidden/>
+              </w:rPr>
+              <w:instrText xml:space="preserve"> PAGEREF _Toc147129847 \h </w:instrText>
+            </w:r>
+            <w:r>
+              <w:rPr>
+                <w:noProof/>
+                <w:webHidden/>
+              </w:rPr>
+            </w:r>
+            <w:r>
+              <w:rPr>
+                <w:noProof/>
+                <w:webHidden/>
+              </w:rPr>
+              <w:fldChar w:fldCharType="separate"/>
+            </w:r>
+            <w:r>
+              <w:rPr>
+                <w:noProof/>
+                <w:webHidden/>
+              </w:rPr>
+              <w:t>31</w:t>
+            </w:r>
+            <w:r>
+              <w:rPr>
+                <w:noProof/>
+                <w:webHidden/>
+              </w:rPr>
+              <w:fldChar w:fldCharType="end"/>
+            </w:r>
+          </w:hyperlink>
+        </w:p>
+        <w:p>
+          <w:pPr>
+            <w:pStyle w:val="TDC1"/>
+            <w:tabs>
+              <w:tab w:val="left" w:pos="1320"/>
+              <w:tab w:val="right" w:leader="dot" w:pos="9962"/>
+            </w:tabs>
+            <w:rPr>
+              <w:rFonts w:eastAsiaTheme="minorEastAsia"/>
+              <w:noProof/>
+              <w:sz w:val="22"/>
+              <w:lang w:eastAsia="es-CO"/>
+            </w:rPr>
+          </w:pPr>
+          <w:hyperlink w:anchor="_Toc147129848" w:history="1">
+            <w:r>
+              <w:rPr>
+                <w:rStyle w:val="Hipervnculo"/>
+                <w:noProof/>
+              </w:rPr>
+              <w:t>4.</w:t>
+            </w:r>
+            <w:r>
+              <w:rPr>
+                <w:rFonts w:eastAsiaTheme="minorEastAsia"/>
+                <w:noProof/>
+                <w:sz w:val="22"/>
+                <w:lang w:eastAsia="es-CO"/>
+              </w:rPr>
+              <w:tab/>
+            </w:r>
+            <w:r>
+              <w:rPr>
+                <w:rStyle w:val="Hipervnculo"/>
+                <w:noProof/>
+              </w:rPr>
+              <w:t>Valoración de la escena</w:t>
+            </w:r>
+            <w:r>
+              <w:rPr>
+                <w:noProof/>
+                <w:webHidden/>
+              </w:rPr>
+              <w:tab/>
+            </w:r>
+            <w:r>
+              <w:rPr>
+                <w:noProof/>
+                <w:webHidden/>
+              </w:rPr>
+              <w:fldChar w:fldCharType="begin"/>
+            </w:r>
+            <w:r>
+              <w:rPr>
+                <w:noProof/>
+                <w:webHidden/>
+              </w:rPr>
+              <w:instrText xml:space="preserve"> PAGEREF _Toc147129848 \h </w:instrText>
+            </w:r>
+            <w:r>
+              <w:rPr>
+                <w:noProof/>
+                <w:webHidden/>
+              </w:rPr>
+            </w:r>
+            <w:r>
+              <w:rPr>
+                <w:noProof/>
+                <w:webHidden/>
+              </w:rPr>
+              <w:fldChar w:fldCharType="separate"/>
+            </w:r>
+            <w:r>
+              <w:rPr>
+                <w:noProof/>
+                <w:webHidden/>
+              </w:rPr>
+              <w:t>33</w:t>
             </w:r>
             <w:r>
               <w:rPr>
@@ -937,13 +1482,13 @@
               <w:lang w:eastAsia="es-CO"/>
             </w:rPr>
           </w:pPr>
-          <w:hyperlink w:anchor="_Toc138636418" w:history="1">
+          <w:hyperlink w:anchor="_Toc147129849" w:history="1">
             <w:r>
               <w:rPr>
                 <w:rStyle w:val="Hipervnculo"/>
                 <w:noProof/>
               </w:rPr>
-              <w:t>2.1.</w:t>
+              <w:t>4.1.</w:t>
             </w:r>
             <w:r>
               <w:rPr>
@@ -959,7 +1504,7 @@
                 <w:rStyle w:val="Hipervnculo"/>
                 <w:noProof/>
               </w:rPr>
-              <w:t>Listas ordenadas</w:t>
+              <w:t>Valoración primaria</w:t>
             </w:r>
             <w:r>
               <w:rPr>
@@ -980,7 +1525,7 @@
                 <w:noProof/>
                 <w:webHidden/>
               </w:rPr>
-              <w:instrText xml:space="preserve"> PAGEREF _Toc138636418 \h </w:instrText>
+              <w:instrText xml:space="preserve"> PAGEREF _Toc147129849 \h </w:instrText>
             </w:r>
             <w:r>
               <w:rPr>
@@ -1000,7 +1545,7 @@
                 <w:noProof/>
                 <w:webHidden/>
               </w:rPr>
-              <w:t>3</w:t>
+              <w:t>37</w:t>
             </w:r>
             <w:r>
               <w:rPr>
@@ -1025,13 +1570,13 @@
               <w:lang w:eastAsia="es-CO"/>
             </w:rPr>
           </w:pPr>
-          <w:hyperlink w:anchor="_Toc138636419" w:history="1">
+          <w:hyperlink w:anchor="_Toc147129850" w:history="1">
             <w:r>
               <w:rPr>
                 <w:rStyle w:val="Hipervnculo"/>
                 <w:noProof/>
               </w:rPr>
-              <w:t>2.2.</w:t>
+              <w:t>4.2.</w:t>
             </w:r>
             <w:r>
               <w:rPr>
@@ -1047,7 +1592,7 @@
                 <w:rStyle w:val="Hipervnculo"/>
                 <w:noProof/>
               </w:rPr>
-              <w:t>Listas no ordenadas</w:t>
+              <w:t>Valoración secundaria examen físico céfalo-caudal</w:t>
             </w:r>
             <w:r>
               <w:rPr>
@@ -1068,7 +1613,7 @@
                 <w:noProof/>
                 <w:webHidden/>
               </w:rPr>
-              <w:instrText xml:space="preserve"> PAGEREF _Toc138636419 \h </w:instrText>
+              <w:instrText xml:space="preserve"> PAGEREF _Toc147129850 \h </w:instrText>
             </w:r>
             <w:r>
               <w:rPr>
@@ -1088,7 +1633,95 @@
                 <w:noProof/>
                 <w:webHidden/>
               </w:rPr>
-              <w:t>4</w:t>
+              <w:t>39</w:t>
+            </w:r>
+            <w:r>
+              <w:rPr>
+                <w:noProof/>
+                <w:webHidden/>
+              </w:rPr>
+              <w:fldChar w:fldCharType="end"/>
+            </w:r>
+          </w:hyperlink>
+        </w:p>
+        <w:p>
+          <w:pPr>
+            <w:pStyle w:val="TDC1"/>
+            <w:tabs>
+              <w:tab w:val="left" w:pos="1320"/>
+              <w:tab w:val="right" w:leader="dot" w:pos="9962"/>
+            </w:tabs>
+            <w:rPr>
+              <w:rFonts w:eastAsiaTheme="minorEastAsia"/>
+              <w:noProof/>
+              <w:sz w:val="22"/>
+              <w:lang w:eastAsia="es-CO"/>
+            </w:rPr>
+          </w:pPr>
+          <w:hyperlink w:anchor="_Toc147129851" w:history="1">
+            <w:r>
+              <w:rPr>
+                <w:rStyle w:val="Hipervnculo"/>
+                <w:noProof/>
+              </w:rPr>
+              <w:t>5.</w:t>
+            </w:r>
+            <w:r>
+              <w:rPr>
+                <w:rFonts w:eastAsiaTheme="minorEastAsia"/>
+                <w:noProof/>
+                <w:sz w:val="22"/>
+                <w:lang w:eastAsia="es-CO"/>
+              </w:rPr>
+              <w:tab/>
+            </w:r>
+            <w:r>
+              <w:rPr>
+                <w:rStyle w:val="Hipervnculo"/>
+                <w:noProof/>
+              </w:rPr>
+              <w:t>Soporte vital básico por grupos etarios</w:t>
+            </w:r>
+            <w:r>
+              <w:rPr>
+                <w:noProof/>
+                <w:webHidden/>
+              </w:rPr>
+              <w:tab/>
+            </w:r>
+            <w:r>
+              <w:rPr>
+                <w:noProof/>
+                <w:webHidden/>
+              </w:rPr>
+              <w:fldChar w:fldCharType="begin"/>
+            </w:r>
+            <w:r>
+              <w:rPr>
+                <w:noProof/>
+                <w:webHidden/>
+              </w:rPr>
+              <w:instrText xml:space="preserve"> PAGEREF _Toc147129851 \h </w:instrText>
+            </w:r>
+            <w:r>
+              <w:rPr>
+                <w:noProof/>
+                <w:webHidden/>
+              </w:rPr>
+            </w:r>
+            <w:r>
+              <w:rPr>
+                <w:noProof/>
+                <w:webHidden/>
+              </w:rPr>
+              <w:fldChar w:fldCharType="separate"/>
+            </w:r>
+            <w:r>
+              <w:rPr>
+                <w:noProof/>
+                <w:webHidden/>
+              </w:rPr>
+              <w:t>40</w:t>
             </w:r>
             <w:r>
               <w:rPr>
@@ -1113,13 +1746,13 @@
               <w:lang w:eastAsia="es-CO"/>
             </w:rPr>
           </w:pPr>
-          <w:hyperlink w:anchor="_Toc138636420" w:history="1">
+          <w:hyperlink w:anchor="_Toc147129852" w:history="1">
             <w:r>
               <w:rPr>
                 <w:rStyle w:val="Hipervnculo"/>
                 <w:noProof/>
               </w:rPr>
-              <w:t>2.3.</w:t>
+              <w:t>5.1.</w:t>
             </w:r>
             <w:r>
               <w:rPr>
@@ -1135,7 +1768,7 @@
                 <w:rStyle w:val="Hipervnculo"/>
                 <w:noProof/>
               </w:rPr>
-              <w:t>Listas multinivel</w:t>
+              <w:t>Reanimación Cardiopulmonar Básica (RCP)</w:t>
             </w:r>
             <w:r>
               <w:rPr>
@@ -1156,7 +1789,7 @@
                 <w:noProof/>
                 <w:webHidden/>
               </w:rPr>
-              <w:instrText xml:space="preserve"> PAGEREF _Toc138636420 \h </w:instrText>
+              <w:instrText xml:space="preserve"> PAGEREF _Toc147129852 \h </w:instrText>
             </w:r>
             <w:r>
               <w:rPr>
@@ -1176,7 +1809,183 @@
                 <w:noProof/>
                 <w:webHidden/>
               </w:rPr>
-              <w:t>5</w:t>
+              <w:t>40</w:t>
+            </w:r>
+            <w:r>
+              <w:rPr>
+                <w:noProof/>
+                <w:webHidden/>
+              </w:rPr>
+              <w:fldChar w:fldCharType="end"/>
+            </w:r>
+          </w:hyperlink>
+        </w:p>
+        <w:p>
+          <w:pPr>
+            <w:pStyle w:val="TDC2"/>
+            <w:tabs>
+              <w:tab w:val="left" w:pos="1760"/>
+              <w:tab w:val="right" w:leader="dot" w:pos="9962"/>
+            </w:tabs>
+            <w:rPr>
+              <w:rFonts w:eastAsiaTheme="minorEastAsia"/>
+              <w:noProof/>
+              <w:sz w:val="22"/>
+              <w:lang w:eastAsia="es-CO"/>
+            </w:rPr>
+          </w:pPr>
+          <w:hyperlink w:anchor="_Toc147129853" w:history="1">
+            <w:r>
+              <w:rPr>
+                <w:rStyle w:val="Hipervnculo"/>
+                <w:noProof/>
+              </w:rPr>
+              <w:t>5.2.</w:t>
+            </w:r>
+            <w:r>
+              <w:rPr>
+                <w:rFonts w:eastAsiaTheme="minorEastAsia"/>
+                <w:noProof/>
+                <w:sz w:val="22"/>
+                <w:lang w:eastAsia="es-CO"/>
+              </w:rPr>
+              <w:tab/>
+            </w:r>
+            <w:r>
+              <w:rPr>
+                <w:rStyle w:val="Hipervnculo"/>
+                <w:noProof/>
+              </w:rPr>
+              <w:t>Protocolo de Ovace (obstrucción de vía aérea por cuerpo extraño)</w:t>
+            </w:r>
+            <w:r>
+              <w:rPr>
+                <w:noProof/>
+                <w:webHidden/>
+              </w:rPr>
+              <w:tab/>
+            </w:r>
+            <w:r>
+              <w:rPr>
+                <w:noProof/>
+                <w:webHidden/>
+              </w:rPr>
+              <w:fldChar w:fldCharType="begin"/>
+            </w:r>
+            <w:r>
+              <w:rPr>
+                <w:noProof/>
+                <w:webHidden/>
+              </w:rPr>
+              <w:instrText xml:space="preserve"> PAGEREF _Toc147129853 \h </w:instrText>
+            </w:r>
+            <w:r>
+              <w:rPr>
+                <w:noProof/>
+                <w:webHidden/>
+              </w:rPr>
+            </w:r>
+            <w:r>
+              <w:rPr>
+                <w:noProof/>
+                <w:webHidden/>
+              </w:rPr>
+              <w:fldChar w:fldCharType="separate"/>
+            </w:r>
+            <w:r>
+              <w:rPr>
+                <w:noProof/>
+                <w:webHidden/>
+              </w:rPr>
+              <w:t>48</w:t>
+            </w:r>
+            <w:r>
+              <w:rPr>
+                <w:noProof/>
+                <w:webHidden/>
+              </w:rPr>
+              <w:fldChar w:fldCharType="end"/>
+            </w:r>
+          </w:hyperlink>
+        </w:p>
+        <w:p>
+          <w:pPr>
+            <w:pStyle w:val="TDC2"/>
+            <w:tabs>
+              <w:tab w:val="left" w:pos="1760"/>
+              <w:tab w:val="right" w:leader="dot" w:pos="9962"/>
+            </w:tabs>
+            <w:rPr>
+              <w:rFonts w:eastAsiaTheme="minorEastAsia"/>
+              <w:noProof/>
+              <w:sz w:val="22"/>
+              <w:lang w:eastAsia="es-CO"/>
+            </w:rPr>
+          </w:pPr>
+          <w:hyperlink w:anchor="_Toc147129854" w:history="1">
+            <w:r>
+              <w:rPr>
+                <w:rStyle w:val="Hipervnculo"/>
+                <w:noProof/>
+              </w:rPr>
+              <w:t>5.3.</w:t>
+            </w:r>
+            <w:r>
+              <w:rPr>
+                <w:rFonts w:eastAsiaTheme="minorEastAsia"/>
+                <w:noProof/>
+                <w:sz w:val="22"/>
+                <w:lang w:eastAsia="es-CO"/>
+              </w:rPr>
+              <w:tab/>
+            </w:r>
+            <w:r>
+              <w:rPr>
+                <w:rStyle w:val="Hipervnculo"/>
+                <w:noProof/>
+              </w:rPr>
+              <w:t>Ahogamiento por inmersión</w:t>
+            </w:r>
+            <w:r>
+              <w:rPr>
+                <w:noProof/>
+                <w:webHidden/>
+              </w:rPr>
+              <w:tab/>
+            </w:r>
+            <w:r>
+              <w:rPr>
+                <w:noProof/>
+                <w:webHidden/>
+              </w:rPr>
+              <w:fldChar w:fldCharType="begin"/>
+            </w:r>
+            <w:r>
+              <w:rPr>
+                <w:noProof/>
+                <w:webHidden/>
+              </w:rPr>
+              <w:instrText xml:space="preserve"> PAGEREF _Toc147129854 \h </w:instrText>
+            </w:r>
+            <w:r>
+              <w:rPr>
+                <w:noProof/>
+                <w:webHidden/>
+              </w:rPr>
+            </w:r>
+            <w:r>
+              <w:rPr>
+                <w:noProof/>
+                <w:webHidden/>
+              </w:rPr>
+              <w:fldChar w:fldCharType="separate"/>
+            </w:r>
+            <w:r>
+              <w:rPr>
+                <w:noProof/>
+                <w:webHidden/>
+              </w:rPr>
+              <w:t>50</w:t>
             </w:r>
             <w:r>
               <w:rPr>
@@ -1201,13 +2010,13 @@
               <w:lang w:eastAsia="es-CO"/>
             </w:rPr>
           </w:pPr>
-          <w:hyperlink w:anchor="_Toc138636421" w:history="1">
+          <w:hyperlink w:anchor="_Toc147129855" w:history="1">
             <w:r>
               <w:rPr>
                 <w:rStyle w:val="Hipervnculo"/>
                 <w:noProof/>
               </w:rPr>
-              <w:t>3.</w:t>
+              <w:t>6.</w:t>
             </w:r>
             <w:r>
               <w:rPr>
@@ -1223,7 +2032,7 @@
                 <w:rStyle w:val="Hipervnculo"/>
                 <w:noProof/>
               </w:rPr>
-              <w:t>Extranjerismos</w:t>
+              <w:t>Primeros auxilios</w:t>
             </w:r>
             <w:r>
               <w:rPr>
@@ -1244,7 +2053,7 @@
                 <w:noProof/>
                 <w:webHidden/>
               </w:rPr>
-              <w:instrText xml:space="preserve"> PAGEREF _Toc138636421 \h </w:instrText>
+              <w:instrText xml:space="preserve"> PAGEREF _Toc147129855 \h </w:instrText>
             </w:r>
             <w:r>
               <w:rPr>
@@ -1264,7 +2073,7 @@
                 <w:noProof/>
                 <w:webHidden/>
               </w:rPr>
-              <w:t>6</w:t>
+              <w:t>51</w:t>
             </w:r>
             <w:r>
               <w:rPr>
@@ -1289,13 +2098,13 @@
               <w:lang w:eastAsia="es-CO"/>
             </w:rPr>
           </w:pPr>
-          <w:hyperlink w:anchor="_Toc138636422" w:history="1">
+          <w:hyperlink w:anchor="_Toc147129856" w:history="1">
             <w:r>
               <w:rPr>
                 <w:rStyle w:val="Hipervnculo"/>
                 <w:noProof/>
               </w:rPr>
-              <w:t>4.</w:t>
+              <w:t>7.</w:t>
             </w:r>
             <w:r>
               <w:rPr>
@@ -1311,7 +2120,7 @@
                 <w:rStyle w:val="Hipervnculo"/>
                 <w:noProof/>
               </w:rPr>
-              <w:t>Tablas</w:t>
+              <w:t>Entrega del paciente al equipo de atención prehospitalaria</w:t>
             </w:r>
             <w:r>
               <w:rPr>
@@ -1332,7 +2141,7 @@
                 <w:noProof/>
                 <w:webHidden/>
               </w:rPr>
-              <w:instrText xml:space="preserve"> PAGEREF _Toc138636422 \h </w:instrText>
+              <w:instrText xml:space="preserve"> PAGEREF _Toc147129856 \h </w:instrText>
             </w:r>
             <w:r>
               <w:rPr>
@@ -1352,887 +2161,7 @@
                 <w:noProof/>
                 <w:webHidden/>
               </w:rPr>
-              <w:t>7</w:t>
-            </w:r>
-            <w:r>
-              <w:rPr>
-                <w:noProof/>
-                <w:webHidden/>
-              </w:rPr>
-              <w:fldChar w:fldCharType="end"/>
-            </w:r>
-          </w:hyperlink>
-        </w:p>
-        <w:p>
-          <w:pPr>
-            <w:pStyle w:val="TDC2"/>
-            <w:tabs>
-              <w:tab w:val="left" w:pos="1760"/>
-              <w:tab w:val="right" w:leader="dot" w:pos="9962"/>
-            </w:tabs>
-            <w:rPr>
-              <w:rFonts w:eastAsiaTheme="minorEastAsia"/>
-              <w:noProof/>
-              <w:sz w:val="22"/>
-              <w:lang w:eastAsia="es-CO"/>
-            </w:rPr>
-          </w:pPr>
-          <w:hyperlink w:anchor="_Toc138636423" w:history="1">
-            <w:r>
-              <w:rPr>
-                <w:rStyle w:val="Hipervnculo"/>
-                <w:noProof/>
-              </w:rPr>
-              <w:t>4.1.</w:t>
-            </w:r>
-            <w:r>
-              <w:rPr>
-                <w:rFonts w:eastAsiaTheme="minorEastAsia"/>
-                <w:noProof/>
-                <w:sz w:val="22"/>
-                <w:lang w:eastAsia="es-CO"/>
-              </w:rPr>
-              <w:tab/>
-            </w:r>
-            <w:r>
-              <w:rPr>
-                <w:rStyle w:val="Hipervnculo"/>
-                <w:noProof/>
-              </w:rPr>
-              <w:t>Título de la tabla</w:t>
-            </w:r>
-            <w:r>
-              <w:rPr>
-                <w:noProof/>
-                <w:webHidden/>
-              </w:rPr>
-              <w:tab/>
-            </w:r>
-            <w:r>
-              <w:rPr>
-                <w:noProof/>
-                <w:webHidden/>
-              </w:rPr>
-              <w:fldChar w:fldCharType="begin"/>
-            </w:r>
-            <w:r>
-              <w:rPr>
-                <w:noProof/>
-                <w:webHidden/>
-              </w:rPr>
-              <w:instrText xml:space="preserve"> PAGEREF _Toc138636423 \h </w:instrText>
-            </w:r>
-            <w:r>
-              <w:rPr>
-                <w:noProof/>
-                <w:webHidden/>
-              </w:rPr>
-            </w:r>
-            <w:r>
-              <w:rPr>
-                <w:noProof/>
-                <w:webHidden/>
-              </w:rPr>
-              <w:fldChar w:fldCharType="separate"/>
-            </w:r>
-            <w:r>
-              <w:rPr>
-                <w:noProof/>
-                <w:webHidden/>
-              </w:rPr>
-              <w:t>7</w:t>
-            </w:r>
-            <w:r>
-              <w:rPr>
-                <w:noProof/>
-                <w:webHidden/>
-              </w:rPr>
-              <w:fldChar w:fldCharType="end"/>
-            </w:r>
-          </w:hyperlink>
-        </w:p>
-        <w:p>
-          <w:pPr>
-            <w:pStyle w:val="TDC2"/>
-            <w:tabs>
-              <w:tab w:val="left" w:pos="1760"/>
-              <w:tab w:val="right" w:leader="dot" w:pos="9962"/>
-            </w:tabs>
-            <w:rPr>
-              <w:rFonts w:eastAsiaTheme="minorEastAsia"/>
-              <w:noProof/>
-              <w:sz w:val="22"/>
-              <w:lang w:eastAsia="es-CO"/>
-            </w:rPr>
-          </w:pPr>
-          <w:hyperlink w:anchor="_Toc138636424" w:history="1">
-            <w:r>
-              <w:rPr>
-                <w:rStyle w:val="Hipervnculo"/>
-                <w:noProof/>
-              </w:rPr>
-              <w:t>4.2.</w:t>
-            </w:r>
-            <w:r>
-              <w:rPr>
-                <w:rFonts w:eastAsiaTheme="minorEastAsia"/>
-                <w:noProof/>
-                <w:sz w:val="22"/>
-                <w:lang w:eastAsia="es-CO"/>
-              </w:rPr>
-              <w:tab/>
-            </w:r>
-            <w:r>
-              <w:rPr>
-                <w:rStyle w:val="Hipervnculo"/>
-                <w:noProof/>
-              </w:rPr>
-              <w:t>Fila o columna de encabezados</w:t>
-            </w:r>
-            <w:r>
-              <w:rPr>
-                <w:noProof/>
-                <w:webHidden/>
-              </w:rPr>
-              <w:tab/>
-            </w:r>
-            <w:r>
-              <w:rPr>
-                <w:noProof/>
-                <w:webHidden/>
-              </w:rPr>
-              <w:fldChar w:fldCharType="begin"/>
-            </w:r>
-            <w:r>
-              <w:rPr>
-                <w:noProof/>
-                <w:webHidden/>
-              </w:rPr>
-              <w:instrText xml:space="preserve"> PAGEREF _Toc138636424 \h </w:instrText>
-            </w:r>
-            <w:r>
-              <w:rPr>
-                <w:noProof/>
-                <w:webHidden/>
-              </w:rPr>
-            </w:r>
-            <w:r>
-              <w:rPr>
-                <w:noProof/>
-                <w:webHidden/>
-              </w:rPr>
-              <w:fldChar w:fldCharType="separate"/>
-            </w:r>
-            <w:r>
-              <w:rPr>
-                <w:noProof/>
-                <w:webHidden/>
-              </w:rPr>
-              <w:t>8</w:t>
-            </w:r>
-            <w:r>
-              <w:rPr>
-                <w:noProof/>
-                <w:webHidden/>
-              </w:rPr>
-              <w:fldChar w:fldCharType="end"/>
-            </w:r>
-          </w:hyperlink>
-        </w:p>
-        <w:p>
-          <w:pPr>
-            <w:pStyle w:val="TDC2"/>
-            <w:tabs>
-              <w:tab w:val="left" w:pos="1760"/>
-              <w:tab w:val="right" w:leader="dot" w:pos="9962"/>
-            </w:tabs>
-            <w:rPr>
-              <w:rFonts w:eastAsiaTheme="minorEastAsia"/>
-              <w:noProof/>
-              <w:sz w:val="22"/>
-              <w:lang w:eastAsia="es-CO"/>
-            </w:rPr>
-          </w:pPr>
-          <w:hyperlink w:anchor="_Toc138636425" w:history="1">
-            <w:r>
-              <w:rPr>
-                <w:rStyle w:val="Hipervnculo"/>
-                <w:noProof/>
-              </w:rPr>
-              <w:t>4.3.</w:t>
-            </w:r>
-            <w:r>
-              <w:rPr>
-                <w:rFonts w:eastAsiaTheme="minorEastAsia"/>
-                <w:noProof/>
-                <w:sz w:val="22"/>
-                <w:lang w:eastAsia="es-CO"/>
-              </w:rPr>
-              <w:tab/>
-            </w:r>
-            <w:r>
-              <w:rPr>
-                <w:rStyle w:val="Hipervnculo"/>
-                <w:noProof/>
-              </w:rPr>
-              <w:t>Estilo de las tablas</w:t>
-            </w:r>
-            <w:r>
-              <w:rPr>
-                <w:noProof/>
-                <w:webHidden/>
-              </w:rPr>
-              <w:tab/>
-            </w:r>
-            <w:r>
-              <w:rPr>
-                <w:noProof/>
-                <w:webHidden/>
-              </w:rPr>
-              <w:fldChar w:fldCharType="begin"/>
-            </w:r>
-            <w:r>
-              <w:rPr>
-                <w:noProof/>
-                <w:webHidden/>
-              </w:rPr>
-              <w:instrText xml:space="preserve"> PAGEREF _Toc138636425 \h </w:instrText>
-            </w:r>
-            <w:r>
-              <w:rPr>
-                <w:noProof/>
-                <w:webHidden/>
-              </w:rPr>
-            </w:r>
-            <w:r>
-              <w:rPr>
-                <w:noProof/>
-                <w:webHidden/>
-              </w:rPr>
-              <w:fldChar w:fldCharType="separate"/>
-            </w:r>
-            <w:r>
-              <w:rPr>
-                <w:noProof/>
-                <w:webHidden/>
-              </w:rPr>
-              <w:t>10</w:t>
-            </w:r>
-            <w:r>
-              <w:rPr>
-                <w:noProof/>
-                <w:webHidden/>
-              </w:rPr>
-              <w:fldChar w:fldCharType="end"/>
-            </w:r>
-          </w:hyperlink>
-        </w:p>
-        <w:p>
-          <w:pPr>
-            <w:pStyle w:val="TDC1"/>
-            <w:tabs>
-              <w:tab w:val="left" w:pos="1320"/>
-              <w:tab w:val="right" w:leader="dot" w:pos="9962"/>
-            </w:tabs>
-            <w:rPr>
-              <w:rFonts w:eastAsiaTheme="minorEastAsia"/>
-              <w:noProof/>
-              <w:sz w:val="22"/>
-              <w:lang w:eastAsia="es-CO"/>
-            </w:rPr>
-          </w:pPr>
-          <w:hyperlink w:anchor="_Toc138636426" w:history="1">
-            <w:r>
-              <w:rPr>
-                <w:rStyle w:val="Hipervnculo"/>
-                <w:noProof/>
-              </w:rPr>
-              <w:t>5.</w:t>
-            </w:r>
-            <w:r>
-              <w:rPr>
-                <w:rFonts w:eastAsiaTheme="minorEastAsia"/>
-                <w:noProof/>
-                <w:sz w:val="22"/>
-                <w:lang w:eastAsia="es-CO"/>
-              </w:rPr>
-              <w:tab/>
-            </w:r>
-            <w:r>
-              <w:rPr>
-                <w:rStyle w:val="Hipervnculo"/>
-                <w:noProof/>
-              </w:rPr>
-              <w:t>Imágenes</w:t>
-            </w:r>
-            <w:r>
-              <w:rPr>
-                <w:noProof/>
-                <w:webHidden/>
-              </w:rPr>
-              <w:tab/>
-            </w:r>
-            <w:r>
-              <w:rPr>
-                <w:noProof/>
-                <w:webHidden/>
-              </w:rPr>
-              <w:fldChar w:fldCharType="begin"/>
-            </w:r>
-            <w:r>
-              <w:rPr>
-                <w:noProof/>
-                <w:webHidden/>
-              </w:rPr>
-              <w:instrText xml:space="preserve"> PAGEREF _Toc138636426 \h </w:instrText>
-            </w:r>
-            <w:r>
-              <w:rPr>
-                <w:noProof/>
-                <w:webHidden/>
-              </w:rPr>
-            </w:r>
-            <w:r>
-              <w:rPr>
-                <w:noProof/>
-                <w:webHidden/>
-              </w:rPr>
-              <w:fldChar w:fldCharType="separate"/>
-            </w:r>
-            <w:r>
-              <w:rPr>
-                <w:noProof/>
-                <w:webHidden/>
-              </w:rPr>
-              <w:t>12</w:t>
-            </w:r>
-            <w:r>
-              <w:rPr>
-                <w:noProof/>
-                <w:webHidden/>
-              </w:rPr>
-              <w:fldChar w:fldCharType="end"/>
-            </w:r>
-          </w:hyperlink>
-        </w:p>
-        <w:p>
-          <w:pPr>
-            <w:pStyle w:val="TDC2"/>
-            <w:tabs>
-              <w:tab w:val="left" w:pos="1760"/>
-              <w:tab w:val="right" w:leader="dot" w:pos="9962"/>
-            </w:tabs>
-            <w:rPr>
-              <w:rFonts w:eastAsiaTheme="minorEastAsia"/>
-              <w:noProof/>
-              <w:sz w:val="22"/>
-              <w:lang w:eastAsia="es-CO"/>
-            </w:rPr>
-          </w:pPr>
-          <w:hyperlink w:anchor="_Toc138636427" w:history="1">
-            <w:r>
-              <w:rPr>
-                <w:rStyle w:val="Hipervnculo"/>
-                <w:noProof/>
-              </w:rPr>
-              <w:t>5.1.</w:t>
-            </w:r>
-            <w:r>
-              <w:rPr>
-                <w:rFonts w:eastAsiaTheme="minorEastAsia"/>
-                <w:noProof/>
-                <w:sz w:val="22"/>
-                <w:lang w:eastAsia="es-CO"/>
-              </w:rPr>
-              <w:tab/>
-            </w:r>
-            <w:r>
-              <w:rPr>
-                <w:rStyle w:val="Hipervnculo"/>
-                <w:noProof/>
-              </w:rPr>
-              <w:t>Imágenes decorativas</w:t>
-            </w:r>
-            <w:r>
-              <w:rPr>
-                <w:noProof/>
-                <w:webHidden/>
-              </w:rPr>
-              <w:tab/>
-            </w:r>
-            <w:r>
-              <w:rPr>
-                <w:noProof/>
-                <w:webHidden/>
-              </w:rPr>
-              <w:fldChar w:fldCharType="begin"/>
-            </w:r>
-            <w:r>
-              <w:rPr>
-                <w:noProof/>
-                <w:webHidden/>
-              </w:rPr>
-              <w:instrText xml:space="preserve"> PAGEREF _Toc138636427 \h </w:instrText>
-            </w:r>
-            <w:r>
-              <w:rPr>
-                <w:noProof/>
-                <w:webHidden/>
-              </w:rPr>
-            </w:r>
-            <w:r>
-              <w:rPr>
-                <w:noProof/>
-                <w:webHidden/>
-              </w:rPr>
-              <w:fldChar w:fldCharType="separate"/>
-            </w:r>
-            <w:r>
-              <w:rPr>
-                <w:noProof/>
-                <w:webHidden/>
-              </w:rPr>
-              <w:t>13</w:t>
-            </w:r>
-            <w:r>
-              <w:rPr>
-                <w:noProof/>
-                <w:webHidden/>
-              </w:rPr>
-              <w:fldChar w:fldCharType="end"/>
-            </w:r>
-          </w:hyperlink>
-        </w:p>
-        <w:p>
-          <w:pPr>
-            <w:pStyle w:val="TDC2"/>
-            <w:tabs>
-              <w:tab w:val="left" w:pos="1760"/>
-              <w:tab w:val="right" w:leader="dot" w:pos="9962"/>
-            </w:tabs>
-            <w:rPr>
-              <w:rFonts w:eastAsiaTheme="minorEastAsia"/>
-              <w:noProof/>
-              <w:sz w:val="22"/>
-              <w:lang w:eastAsia="es-CO"/>
-            </w:rPr>
-          </w:pPr>
-          <w:hyperlink w:anchor="_Toc138636428" w:history="1">
-            <w:r>
-              <w:rPr>
-                <w:rStyle w:val="Hipervnculo"/>
-                <w:noProof/>
-              </w:rPr>
-              <w:t>5.2.</w:t>
-            </w:r>
-            <w:r>
-              <w:rPr>
-                <w:rFonts w:eastAsiaTheme="minorEastAsia"/>
-                <w:noProof/>
-                <w:sz w:val="22"/>
-                <w:lang w:eastAsia="es-CO"/>
-              </w:rPr>
-              <w:tab/>
-            </w:r>
-            <w:r>
-              <w:rPr>
-                <w:rStyle w:val="Hipervnculo"/>
-                <w:noProof/>
-              </w:rPr>
-              <w:t>Imágenes informativas</w:t>
-            </w:r>
-            <w:r>
-              <w:rPr>
-                <w:noProof/>
-                <w:webHidden/>
-              </w:rPr>
-              <w:tab/>
-            </w:r>
-            <w:r>
-              <w:rPr>
-                <w:noProof/>
-                <w:webHidden/>
-              </w:rPr>
-              <w:fldChar w:fldCharType="begin"/>
-            </w:r>
-            <w:r>
-              <w:rPr>
-                <w:noProof/>
-                <w:webHidden/>
-              </w:rPr>
-              <w:instrText xml:space="preserve"> PAGEREF _Toc138636428 \h </w:instrText>
-            </w:r>
-            <w:r>
-              <w:rPr>
-                <w:noProof/>
-                <w:webHidden/>
-              </w:rPr>
-            </w:r>
-            <w:r>
-              <w:rPr>
-                <w:noProof/>
-                <w:webHidden/>
-              </w:rPr>
-              <w:fldChar w:fldCharType="separate"/>
-            </w:r>
-            <w:r>
-              <w:rPr>
-                <w:noProof/>
-                <w:webHidden/>
-              </w:rPr>
-              <w:t>14</w:t>
-            </w:r>
-            <w:r>
-              <w:rPr>
-                <w:noProof/>
-                <w:webHidden/>
-              </w:rPr>
-              <w:fldChar w:fldCharType="end"/>
-            </w:r>
-          </w:hyperlink>
-        </w:p>
-        <w:p>
-          <w:pPr>
-            <w:pStyle w:val="TDC1"/>
-            <w:tabs>
-              <w:tab w:val="left" w:pos="1320"/>
-              <w:tab w:val="right" w:leader="dot" w:pos="9962"/>
-            </w:tabs>
-            <w:rPr>
-              <w:rFonts w:eastAsiaTheme="minorEastAsia"/>
-              <w:noProof/>
-              <w:sz w:val="22"/>
-              <w:lang w:eastAsia="es-CO"/>
-            </w:rPr>
-          </w:pPr>
-          <w:hyperlink w:anchor="_Toc138636429" w:history="1">
-            <w:r>
-              <w:rPr>
-                <w:rStyle w:val="Hipervnculo"/>
-                <w:noProof/>
-              </w:rPr>
-              <w:t>6.</w:t>
-            </w:r>
-            <w:r>
-              <w:rPr>
-                <w:rFonts w:eastAsiaTheme="minorEastAsia"/>
-                <w:noProof/>
-                <w:sz w:val="22"/>
-                <w:lang w:eastAsia="es-CO"/>
-              </w:rPr>
-              <w:tab/>
-            </w:r>
-            <w:r>
-              <w:rPr>
-                <w:rStyle w:val="Hipervnculo"/>
-                <w:noProof/>
-              </w:rPr>
-              <w:t>Video</w:t>
-            </w:r>
-            <w:r>
-              <w:rPr>
-                <w:noProof/>
-                <w:webHidden/>
-              </w:rPr>
-              <w:tab/>
-            </w:r>
-            <w:r>
-              <w:rPr>
-                <w:noProof/>
-                <w:webHidden/>
-              </w:rPr>
-              <w:fldChar w:fldCharType="begin"/>
-            </w:r>
-            <w:r>
-              <w:rPr>
-                <w:noProof/>
-                <w:webHidden/>
-              </w:rPr>
-              <w:instrText xml:space="preserve"> PAGEREF _Toc138636429 \h </w:instrText>
-            </w:r>
-            <w:r>
-              <w:rPr>
-                <w:noProof/>
-                <w:webHidden/>
-              </w:rPr>
-            </w:r>
-            <w:r>
-              <w:rPr>
-                <w:noProof/>
-                <w:webHidden/>
-              </w:rPr>
-              <w:fldChar w:fldCharType="separate"/>
-            </w:r>
-            <w:r>
-              <w:rPr>
-                <w:noProof/>
-                <w:webHidden/>
-              </w:rPr>
-              <w:t>17</w:t>
-            </w:r>
-            <w:r>
-              <w:rPr>
-                <w:noProof/>
-                <w:webHidden/>
-              </w:rPr>
-              <w:fldChar w:fldCharType="end"/>
-            </w:r>
-          </w:hyperlink>
-        </w:p>
-        <w:p>
-          <w:pPr>
-            <w:pStyle w:val="TDC2"/>
-            <w:tabs>
-              <w:tab w:val="left" w:pos="1760"/>
-              <w:tab w:val="right" w:leader="dot" w:pos="9962"/>
-            </w:tabs>
-            <w:rPr>
-              <w:rFonts w:eastAsiaTheme="minorEastAsia"/>
-              <w:noProof/>
-              <w:sz w:val="22"/>
-              <w:lang w:eastAsia="es-CO"/>
-            </w:rPr>
-          </w:pPr>
-          <w:hyperlink w:anchor="_Toc138636430" w:history="1">
-            <w:r>
-              <w:rPr>
-                <w:rStyle w:val="Hipervnculo"/>
-                <w:noProof/>
-              </w:rPr>
-              <w:t>6.1.</w:t>
-            </w:r>
-            <w:r>
-              <w:rPr>
-                <w:rFonts w:eastAsiaTheme="minorEastAsia"/>
-                <w:noProof/>
-                <w:sz w:val="22"/>
-                <w:lang w:eastAsia="es-CO"/>
-              </w:rPr>
-              <w:tab/>
-            </w:r>
-            <w:r>
-              <w:rPr>
-                <w:rStyle w:val="Hipervnculo"/>
-                <w:noProof/>
-              </w:rPr>
-              <w:t>Título de video</w:t>
-            </w:r>
-            <w:r>
-              <w:rPr>
-                <w:noProof/>
-                <w:webHidden/>
-              </w:rPr>
-              <w:tab/>
-            </w:r>
-            <w:r>
-              <w:rPr>
-                <w:noProof/>
-                <w:webHidden/>
-              </w:rPr>
-              <w:fldChar w:fldCharType="begin"/>
-            </w:r>
-            <w:r>
-              <w:rPr>
-                <w:noProof/>
-                <w:webHidden/>
-              </w:rPr>
-              <w:instrText xml:space="preserve"> PAGEREF _Toc138636430 \h </w:instrText>
-            </w:r>
-            <w:r>
-              <w:rPr>
-                <w:noProof/>
-                <w:webHidden/>
-              </w:rPr>
-            </w:r>
-            <w:r>
-              <w:rPr>
-                <w:noProof/>
-                <w:webHidden/>
-              </w:rPr>
-              <w:fldChar w:fldCharType="separate"/>
-            </w:r>
-            <w:r>
-              <w:rPr>
-                <w:noProof/>
-                <w:webHidden/>
-              </w:rPr>
-              <w:t>17</w:t>
-            </w:r>
-            <w:r>
-              <w:rPr>
-                <w:noProof/>
-                <w:webHidden/>
-              </w:rPr>
-              <w:fldChar w:fldCharType="end"/>
-            </w:r>
-          </w:hyperlink>
-        </w:p>
-        <w:p>
-          <w:pPr>
-            <w:pStyle w:val="TDC2"/>
-            <w:tabs>
-              <w:tab w:val="left" w:pos="1760"/>
-              <w:tab w:val="right" w:leader="dot" w:pos="9962"/>
-            </w:tabs>
-            <w:rPr>
-              <w:rFonts w:eastAsiaTheme="minorEastAsia"/>
-              <w:noProof/>
-              <w:sz w:val="22"/>
-              <w:lang w:eastAsia="es-CO"/>
-            </w:rPr>
-          </w:pPr>
-          <w:hyperlink w:anchor="_Toc138636431" w:history="1">
-            <w:r>
-              <w:rPr>
-                <w:rStyle w:val="Hipervnculo"/>
-                <w:noProof/>
-              </w:rPr>
-              <w:t>6.2.</w:t>
-            </w:r>
-            <w:r>
-              <w:rPr>
-                <w:rFonts w:eastAsiaTheme="minorEastAsia"/>
-                <w:noProof/>
-                <w:sz w:val="22"/>
-                <w:lang w:eastAsia="es-CO"/>
-              </w:rPr>
-              <w:tab/>
-            </w:r>
-            <w:r>
-              <w:rPr>
-                <w:rStyle w:val="Hipervnculo"/>
-                <w:noProof/>
-              </w:rPr>
-              <w:t>Portada del video</w:t>
-            </w:r>
-            <w:r>
-              <w:rPr>
-                <w:noProof/>
-                <w:webHidden/>
-              </w:rPr>
-              <w:tab/>
-            </w:r>
-            <w:r>
-              <w:rPr>
-                <w:noProof/>
-                <w:webHidden/>
-              </w:rPr>
-              <w:fldChar w:fldCharType="begin"/>
-            </w:r>
-            <w:r>
-              <w:rPr>
-                <w:noProof/>
-                <w:webHidden/>
-              </w:rPr>
-              <w:instrText xml:space="preserve"> PAGEREF _Toc138636431 \h </w:instrText>
-            </w:r>
-            <w:r>
-              <w:rPr>
-                <w:noProof/>
-                <w:webHidden/>
-              </w:rPr>
-            </w:r>
-            <w:r>
-              <w:rPr>
-                <w:noProof/>
-                <w:webHidden/>
-              </w:rPr>
-              <w:fldChar w:fldCharType="separate"/>
-            </w:r>
-            <w:r>
-              <w:rPr>
-                <w:noProof/>
-                <w:webHidden/>
-              </w:rPr>
-              <w:t>17</w:t>
-            </w:r>
-            <w:r>
-              <w:rPr>
-                <w:noProof/>
-                <w:webHidden/>
-              </w:rPr>
-              <w:fldChar w:fldCharType="end"/>
-            </w:r>
-          </w:hyperlink>
-        </w:p>
-        <w:p>
-          <w:pPr>
-            <w:pStyle w:val="TDC2"/>
-            <w:tabs>
-              <w:tab w:val="left" w:pos="1760"/>
-              <w:tab w:val="right" w:leader="dot" w:pos="9962"/>
-            </w:tabs>
-            <w:rPr>
-              <w:rFonts w:eastAsiaTheme="minorEastAsia"/>
-              <w:noProof/>
-              <w:sz w:val="22"/>
-              <w:lang w:eastAsia="es-CO"/>
-            </w:rPr>
-          </w:pPr>
-          <w:hyperlink w:anchor="_Toc138636432" w:history="1">
-            <w:r>
-              <w:rPr>
-                <w:rStyle w:val="Hipervnculo"/>
-                <w:noProof/>
-              </w:rPr>
-              <w:t>6.3.</w:t>
-            </w:r>
-            <w:r>
-              <w:rPr>
-                <w:rFonts w:eastAsiaTheme="minorEastAsia"/>
-                <w:noProof/>
-                <w:sz w:val="22"/>
-                <w:lang w:eastAsia="es-CO"/>
-              </w:rPr>
-              <w:tab/>
-            </w:r>
-            <w:r>
-              <w:rPr>
-                <w:rStyle w:val="Hipervnculo"/>
-                <w:noProof/>
-              </w:rPr>
-              <w:t>Enlace y síntesis del video</w:t>
-            </w:r>
-            <w:r>
-              <w:rPr>
-                <w:noProof/>
-                <w:webHidden/>
-              </w:rPr>
-              <w:tab/>
-            </w:r>
-            <w:r>
-              <w:rPr>
-                <w:noProof/>
-                <w:webHidden/>
-              </w:rPr>
-              <w:fldChar w:fldCharType="begin"/>
-            </w:r>
-            <w:r>
-              <w:rPr>
-                <w:noProof/>
-                <w:webHidden/>
-              </w:rPr>
-              <w:instrText xml:space="preserve"> PAGEREF _Toc138636432 \h </w:instrText>
-            </w:r>
-            <w:r>
-              <w:rPr>
-                <w:noProof/>
-                <w:webHidden/>
-              </w:rPr>
-            </w:r>
-            <w:r>
-              <w:rPr>
-                <w:noProof/>
-                <w:webHidden/>
-              </w:rPr>
-              <w:fldChar w:fldCharType="separate"/>
-            </w:r>
-            <w:r>
-              <w:rPr>
-                <w:noProof/>
-                <w:webHidden/>
-              </w:rPr>
-              <w:t>18</w:t>
+              <w:t>52</w:t>
             </w:r>
             <w:r>
               <w:rPr>
@@ -2256,7 +2185,7 @@
               <w:lang w:eastAsia="es-CO"/>
             </w:rPr>
           </w:pPr>
-          <w:hyperlink w:anchor="_Toc138636433" w:history="1">
+          <w:hyperlink w:anchor="_Toc147129857" w:history="1">
             <w:r>
               <w:rPr>
                 <w:rStyle w:val="Hipervnculo"/>
@@ -2283,7 +2212,7 @@
                 <w:noProof/>
                 <w:webHidden/>
               </w:rPr>
-              <w:instrText xml:space="preserve"> PAGEREF _Toc138636433 \h </w:instrText>
+              <w:instrText xml:space="preserve"> PAGEREF _Toc147129857 \h </w:instrText>
             </w:r>
             <w:r>
               <w:rPr>
@@ -2303,7 +2232,7 @@
                 <w:noProof/>
                 <w:webHidden/>
               </w:rPr>
-              <w:t>21</w:t>
+              <w:t>54</w:t>
             </w:r>
             <w:r>
               <w:rPr>
@@ -2327,13 +2256,13 @@
               <w:lang w:eastAsia="es-CO"/>
             </w:rPr>
           </w:pPr>
-          <w:hyperlink w:anchor="_Toc138636434" w:history="1">
+          <w:hyperlink w:anchor="_Toc147129858" w:history="1">
             <w:r>
               <w:rPr>
                 <w:rStyle w:val="Hipervnculo"/>
                 <w:noProof/>
               </w:rPr>
-              <w:t>Material complementario</w:t>
+              <w:t>Glosario</w:t>
             </w:r>
             <w:r>
               <w:rPr>
@@ -2354,7 +2283,7 @@
                 <w:noProof/>
                 <w:webHidden/>
               </w:rPr>
-              <w:instrText xml:space="preserve"> PAGEREF _Toc138636434 \h </w:instrText>
+              <w:instrText xml:space="preserve"> PAGEREF _Toc147129858 \h </w:instrText>
             </w:r>
             <w:r>
               <w:rPr>
@@ -2374,7 +2303,7 @@
                 <w:noProof/>
                 <w:webHidden/>
               </w:rPr>
-              <w:t>22</w:t>
+              <w:t>55</w:t>
             </w:r>
             <w:r>
               <w:rPr>
@@ -2398,13 +2327,13 @@
               <w:lang w:eastAsia="es-CO"/>
             </w:rPr>
           </w:pPr>
-          <w:hyperlink w:anchor="_Toc138636435" w:history="1">
+          <w:hyperlink w:anchor="_Toc147129859" w:history="1">
             <w:r>
               <w:rPr>
                 <w:rStyle w:val="Hipervnculo"/>
                 <w:noProof/>
               </w:rPr>
-              <w:t>Glosario</w:t>
+              <w:t>Material complementario</w:t>
             </w:r>
             <w:r>
               <w:rPr>
@@ -2425,7 +2354,7 @@
                 <w:noProof/>
                 <w:webHidden/>
               </w:rPr>
-              <w:instrText xml:space="preserve"> PAGEREF _Toc138636435 \h </w:instrText>
+              <w:instrText xml:space="preserve"> PAGEREF _Toc147129859 \h </w:instrText>
             </w:r>
             <w:r>
               <w:rPr>
@@ -2445,7 +2374,7 @@
                 <w:noProof/>
                 <w:webHidden/>
               </w:rPr>
-              <w:t>23</w:t>
+              <w:t>57</w:t>
             </w:r>
             <w:r>
               <w:rPr>
@@ -2469,7 +2398,7 @@
               <w:lang w:eastAsia="es-CO"/>
             </w:rPr>
           </w:pPr>
-          <w:hyperlink w:anchor="_Toc138636436" w:history="1">
+          <w:hyperlink w:anchor="_Toc147129860" w:history="1">
             <w:r>
               <w:rPr>
                 <w:rStyle w:val="Hipervnculo"/>
@@ -2496,7 +2425,7 @@
                 <w:noProof/>
                 <w:webHidden/>
               </w:rPr>
-              <w:instrText xml:space="preserve"> PAGEREF _Toc138636436 \h </w:instrText>
+              <w:instrText xml:space="preserve"> PAGEREF _Toc147129860 \h </w:instrText>
             </w:r>
             <w:r>
               <w:rPr>
@@ -2516,7 +2445,7 @@
                 <w:noProof/>
                 <w:webHidden/>
               </w:rPr>
-              <w:t>24</w:t>
+              <w:t>59</w:t>
             </w:r>
             <w:r>
               <w:rPr>
@@ -2540,7 +2469,7 @@
               <w:lang w:eastAsia="es-CO"/>
             </w:rPr>
           </w:pPr>
-          <w:hyperlink w:anchor="_Toc138636437" w:history="1">
+          <w:hyperlink w:anchor="_Toc147129861" w:history="1">
             <w:r>
               <w:rPr>
                 <w:rStyle w:val="Hipervnculo"/>
@@ -2567,7 +2496,7 @@
                 <w:noProof/>
                 <w:webHidden/>
               </w:rPr>
-              <w:instrText xml:space="preserve"> PAGEREF _Toc138636437 \h </w:instrText>
+              <w:instrText xml:space="preserve"> PAGEREF _Toc147129861 \h </w:instrText>
             </w:r>
             <w:r>
               <w:rPr>
@@ -2587,7 +2516,7 @@
                 <w:noProof/>
                 <w:webHidden/>
               </w:rPr>
-              <w:t>25</w:t>
+              <w:t>61</w:t>
             </w:r>
             <w:r>
               <w:rPr>
@@ -2634,10 +2563,12 @@
         <w:pStyle w:val="Ttulo3"/>
       </w:pPr>
       <w:bookmarkStart w:id="0" w:name="_Toc143276499"/>
+      <w:bookmarkStart w:id="1" w:name="_Toc147129838"/>
       <w:r>
         <w:t>Introducción</w:t>
       </w:r>
       <w:bookmarkEnd w:id="0"/>
+      <w:bookmarkEnd w:id="1"/>
       <w:r>
         <w:t xml:space="preserve"> </w:t>
       </w:r>
@@ -2670,7 +2601,6 @@
           <w:tag w:val="goog_rdk_1"/>
           <w:id w:val="927578580"/>
         </w:sdtPr>
-        <w:sdtEndPr/>
         <w:sdtContent/>
       </w:sdt>
       <w:r>
@@ -2784,95 +2714,233 @@
           <w:tag w:val="goog_rdk_4"/>
           <w:id w:val="830755585"/>
         </w:sdtPr>
-        <w:sdtEndPr/>
         <w:sdtContent/>
       </w:sdt>
       <w:r>
         <w:t xml:space="preserve">Si se sabe cómo evaluar el lugar donde ocurre el accidente, se podrá evitar un daño mayor o ser una víctima más, al tratar de socorrer al herido. </w:t>
       </w:r>
     </w:p>
+    <w:p>
+      <w:pPr>
+        <w:pStyle w:val="Prrafodelista"/>
+        <w:ind w:left="1429" w:firstLine="0"/>
+      </w:pPr>
+    </w:p>
+    <w:p>
+      <w:pPr>
+        <w:pStyle w:val="Video"/>
+        <w:ind w:left="0"/>
+      </w:pPr>
+      <w:r>
+        <w:t>Como actuar correctamente para ayudar a un herido</w:t>
+      </w:r>
+      <w:r>
+        <w:rPr>
+          <w:noProof/>
+        </w:rPr>
+        <w:drawing>
+          <wp:inline distT="0" distB="0" distL="0" distR="0" wp14:anchorId="73BA60E6" wp14:editId="33CD1E97">
+            <wp:extent cx="6332220" cy="3561715"/>
+            <wp:effectExtent l="0" t="0" r="0" b="635"/>
+            <wp:docPr id="133625667" name="Imagen 1">
+              <a:extLst xmlns:a="http://schemas.openxmlformats.org/drawingml/2006/main">
+                <a:ext uri="{C183D7F6-B498-43B3-948B-1728B52AA6E4}">
+                  <adec:decorative xmlns:adec="http://schemas.microsoft.com/office/drawing/2017/decorative" val="1"/>
+                </a:ext>
+              </a:extLst>
+            </wp:docPr>
+            <wp:cNvGraphicFramePr>
+              <a:graphicFrameLocks xmlns:a="http://schemas.openxmlformats.org/drawingml/2006/main" noChangeAspect="1"/>
+            </wp:cNvGraphicFramePr>
+            <a:graphic xmlns:a="http://schemas.openxmlformats.org/drawingml/2006/main">
+              <a:graphicData uri="http://schemas.openxmlformats.org/drawingml/2006/picture">
+                <pic:pic xmlns:pic="http://schemas.openxmlformats.org/drawingml/2006/picture">
+                  <pic:nvPicPr>
+                    <pic:cNvPr id="133625667" name="Imagen 1">
+                      <a:extLst>
+                        <a:ext uri="{C183D7F6-B498-43B3-948B-1728B52AA6E4}">
+                          <adec:decorative xmlns:adec="http://schemas.microsoft.com/office/drawing/2017/decorative" val="1"/>
+                        </a:ext>
+                      </a:extLst>
+                    </pic:cNvPr>
+                    <pic:cNvPicPr>
+                      <a:picLocks noChangeAspect="1" noChangeArrowheads="1"/>
+                    </pic:cNvPicPr>
+                  </pic:nvPicPr>
+                  <pic:blipFill>
+                    <a:blip r:embed="rId14">
+                      <a:extLst>
+                        <a:ext uri="{28A0092B-C50C-407E-A947-70E740481C1C}">
+                          <a14:useLocalDpi xmlns:a14="http://schemas.microsoft.com/office/drawing/2010/main" val="0"/>
+                        </a:ext>
+                      </a:extLst>
+                    </a:blip>
+                    <a:srcRect/>
+                    <a:stretch>
+                      <a:fillRect/>
+                    </a:stretch>
+                  </pic:blipFill>
+                  <pic:spPr bwMode="auto">
+                    <a:xfrm>
+                      <a:off x="0" y="0"/>
+                      <a:ext cx="6332220" cy="3561715"/>
+                    </a:xfrm>
+                    <a:prstGeom prst="rect">
+                      <a:avLst/>
+                    </a:prstGeom>
+                    <a:noFill/>
+                    <a:ln>
+                      <a:noFill/>
+                    </a:ln>
+                  </pic:spPr>
+                </pic:pic>
+              </a:graphicData>
+            </a:graphic>
+          </wp:inline>
+        </w:drawing>
+      </w:r>
+    </w:p>
+    <w:p>
+      <w:pPr>
+        <w:ind w:firstLine="0"/>
+        <w:jc w:val="center"/>
+        <w:rPr>
+          <w:b/>
+          <w:bCs/>
+          <w:i/>
+          <w:iCs/>
+        </w:rPr>
+      </w:pPr>
+      <w:hyperlink r:id="rId15" w:history="1">
+        <w:r>
+          <w:rPr>
+            <w:rStyle w:val="Hipervnculo"/>
+            <w:b/>
+          </w:rPr>
+          <w:t>Enlace de reproducción del video</w:t>
+        </w:r>
+      </w:hyperlink>
+    </w:p>
+    <w:tbl>
+      <w:tblPr>
+        <w:tblStyle w:val="Tablaconcuadrcula"/>
+        <w:tblW w:w="0" w:type="auto"/>
+        <w:tblLook w:val="04A0" w:firstRow="1" w:lastRow="0" w:firstColumn="1" w:lastColumn="0" w:noHBand="0" w:noVBand="1"/>
+      </w:tblPr>
+      <w:tblGrid>
+        <w:gridCol w:w="9962"/>
+      </w:tblGrid>
+      <w:tr>
+        <w:tc>
+          <w:tcPr>
+            <w:tcW w:w="9962" w:type="dxa"/>
+          </w:tcPr>
+          <w:p>
+            <w:pPr>
+              <w:pStyle w:val="Video"/>
+              <w:numPr>
+                <w:ilvl w:val="0"/>
+                <w:numId w:val="0"/>
+              </w:numPr>
+              <w:ind w:left="1134"/>
+              <w:jc w:val="left"/>
+            </w:pPr>
+            <w:r>
+              <w:rPr>
+                <w:b/>
+              </w:rPr>
+              <w:t xml:space="preserve">Síntesis del video: </w:t>
+            </w:r>
+            <w:r>
+              <w:t>Como actuar correctamente para ayudar a un herido</w:t>
+            </w:r>
+          </w:p>
+        </w:tc>
+      </w:tr>
+      <w:tr>
+        <w:tc>
+          <w:tcPr>
+            <w:tcW w:w="9962" w:type="dxa"/>
+          </w:tcPr>
+          <w:p>
+            <w:r>
+              <w:t>¿Cómo actuar correctamente para ayudar a un herido?</w:t>
+            </w:r>
+          </w:p>
+          <w:p>
+            <w:r>
+              <w:t xml:space="preserve">Todo primer respondiente debe estar preparado para aplicar las prácticas simples que se utilizan para atender y estabilizar a una persona que se encuentra lesionada, o con una enfermedad súbita y, por lo tanto, necesita recibir los primeros auxilios. Este conocimiento le puede ayudar a salvar la vida de un ser querido, de un vecino o de cualquier ser humano. Es importante refrescar y actualizar el conocimiento, de manera regular, para reforzar la confianza, pues el poder tratar una lesión leve, ayudará a reconfortar al herido. </w:t>
+            </w:r>
+          </w:p>
+          <w:p/>
+          <w:p>
+            <w:r>
+              <w:t>Para el estudio de los primeros auxilios es de vital importancia recordar la anatomía del cuerpo humano, cómo funciona cada uno de sus sistemas y la relación de las respuestas del organismo con el tipo de signo y síntoma que se esté manifestando. El primer respondiente debe aprender a:</w:t>
+            </w:r>
+          </w:p>
+          <w:p>
+            <w:r>
+              <w:t>a.</w:t>
+            </w:r>
+            <w:r>
+              <w:tab/>
+              <w:t>Observar</w:t>
+            </w:r>
+          </w:p>
+          <w:p>
+            <w:r>
+              <w:t>b.</w:t>
+            </w:r>
+            <w:r>
+              <w:tab/>
+              <w:t>Escuchar</w:t>
+            </w:r>
+          </w:p>
+          <w:p>
+            <w:r>
+              <w:t>c.</w:t>
+            </w:r>
+            <w:r>
+              <w:tab/>
+              <w:t>Comprender</w:t>
+            </w:r>
+          </w:p>
+          <w:p>
+            <w:r>
+              <w:t>d.</w:t>
+            </w:r>
+            <w:r>
+              <w:tab/>
+              <w:t>Actuar rápidamente</w:t>
+            </w:r>
+          </w:p>
+        </w:tc>
+      </w:tr>
+    </w:tbl>
+    <w:p>
+      <w:pPr>
+        <w:ind w:firstLine="0"/>
+        <w:rPr>
+          <w:lang w:val="es-419" w:eastAsia="es-CO"/>
+        </w:rPr>
+      </w:pPr>
+    </w:p>
+    <w:p>
+      <w:pPr>
+        <w:pStyle w:val="Prrafodelista"/>
+        <w:ind w:left="1429" w:firstLine="0"/>
+        <w:rPr>
+          <w:lang w:val="es-419"/>
+        </w:rPr>
+      </w:pPr>
+    </w:p>
     <w:p/>
-    <w:p>
-      <w:pPr>
-        <w:rPr>
-          <w:b/>
-          <w:bCs/>
-        </w:rPr>
-      </w:pPr>
-      <w:r>
-        <w:rPr>
-          <w:b/>
-          <w:bCs/>
-        </w:rPr>
-        <w:t>¿Cómo actuar correctamente para ayudar a un herido?</w:t>
-      </w:r>
-    </w:p>
-    <w:p>
-      <w:r>
-        <w:t xml:space="preserve">Todo primer respondiente debe estar preparado para aplicar las prácticas simples que se utilizan para atender y estabilizar a una persona que se encuentra lesionada, o con una enfermedad súbita y, por lo tanto, necesita recibir los primeros auxilios. Este conocimiento le puede ayudar a salvar la vida de un ser querido, de un vecino o de cualquier ser humano. Es importante refrescar y actualizar el conocimiento, de manera regular, para reforzar la confianza, pues el poder tratar una lesión leve, ayudará a reconfortar al herido. </w:t>
-      </w:r>
-    </w:p>
-    <w:p/>
-    <w:p>
-      <w:r>
-        <w:t>Para el estudio de los primeros auxilios es de vital importancia recordar la anatomía del cuerpo humano, cómo funciona cada uno de sus sistemas y la relación de las respuestas del organismo con el tipo de signo y síntoma que se esté manifestando. El primer respondiente debe aprender a:</w:t>
-      </w:r>
-    </w:p>
-    <w:p>
-      <w:pPr>
-        <w:pStyle w:val="Prrafodelista"/>
-        <w:numPr>
-          <w:ilvl w:val="0"/>
-          <w:numId w:val="7"/>
-        </w:numPr>
-      </w:pPr>
-      <w:r>
-        <w:t>Observar</w:t>
-      </w:r>
-    </w:p>
-    <w:p>
-      <w:pPr>
-        <w:pStyle w:val="Prrafodelista"/>
-        <w:numPr>
-          <w:ilvl w:val="0"/>
-          <w:numId w:val="7"/>
-        </w:numPr>
-      </w:pPr>
-      <w:r>
-        <w:t>Escuchar</w:t>
-      </w:r>
-    </w:p>
-    <w:p>
-      <w:pPr>
-        <w:pStyle w:val="Prrafodelista"/>
-        <w:numPr>
-          <w:ilvl w:val="0"/>
-          <w:numId w:val="7"/>
-        </w:numPr>
-      </w:pPr>
-      <w:r>
-        <w:t>Comprender</w:t>
-      </w:r>
-    </w:p>
-    <w:p>
-      <w:pPr>
-        <w:pStyle w:val="Prrafodelista"/>
-        <w:numPr>
-          <w:ilvl w:val="0"/>
-          <w:numId w:val="7"/>
-        </w:numPr>
-      </w:pPr>
-      <w:r>
-        <w:t>Actuar rápidamente</w:t>
-      </w:r>
-    </w:p>
     <w:p>
       <w:sdt>
         <w:sdtPr>
           <w:tag w:val="goog_rdk_5"/>
           <w:id w:val="1919339758"/>
         </w:sdtPr>
-        <w:sdtEndPr/>
         <w:sdtContent/>
       </w:sdt>
     </w:p>
@@ -2883,11 +2951,13 @@
       <w:r>
         <w:t xml:space="preserve"> </w:t>
       </w:r>
-      <w:bookmarkStart w:id="1" w:name="_Toc143276500"/>
+      <w:bookmarkStart w:id="2" w:name="_Toc143276500"/>
+      <w:bookmarkStart w:id="3" w:name="_Toc147129839"/>
       <w:r>
         <w:t>Conceptos básicos de anatomía y fisiología</w:t>
       </w:r>
-      <w:bookmarkEnd w:id="1"/>
+      <w:bookmarkEnd w:id="2"/>
+      <w:bookmarkEnd w:id="3"/>
     </w:p>
     <w:p>
       <w:r>
@@ -2900,7 +2970,6 @@
           <w:tag w:val="goog_rdk_6"/>
           <w:id w:val="1725264937"/>
         </w:sdtPr>
-        <w:sdtEndPr/>
         <w:sdtContent/>
       </w:sdt>
       <w:r>
@@ -2931,7 +3000,6 @@
         <w:t>Para la revisión de los conceptos generales de la anatomía y la fisiología del cuerpo, se revisarán las diferentes estructuras, desde las más sencillas hasta las más complejas, como lo presenta la siguiente imagen.</w:t>
       </w:r>
     </w:p>
-    <w:p/>
     <w:p>
       <w:pPr>
         <w:pStyle w:val="Figura"/>
@@ -2950,7 +3018,6 @@
           <w:id w:val="1093520425"/>
           <w:showingPlcHdr/>
         </w:sdtPr>
-        <w:sdtEndPr/>
         <w:sdtContent>
           <w:r>
             <w:t xml:space="preserve">     </w:t>
@@ -2962,7 +3029,7 @@
           <w:noProof/>
         </w:rPr>
         <w:drawing>
-          <wp:inline distT="0" distB="0" distL="0" distR="0" wp14:anchorId="510B6ED0" wp14:editId="3EA6F269">
+          <wp:inline distT="0" distB="0" distL="0" distR="0" wp14:anchorId="510B6ED0" wp14:editId="354552B0">
             <wp:extent cx="3647873" cy="3573500"/>
             <wp:effectExtent l="0" t="0" r="0" b="0"/>
             <wp:docPr id="38" name="Imagen 38" descr="Muestra infografía de concepto de anatomía donde describe desde la célula hasta el organismo.  Debajo de la imagen el paso a paso descrito."/>
@@ -2979,7 +3046,7 @@
                     </pic:cNvPicPr>
                   </pic:nvPicPr>
                   <pic:blipFill>
-                    <a:blip r:embed="rId14" cstate="print">
+                    <a:blip r:embed="rId16" cstate="print">
                       <a:extLst>
                         <a:ext uri="{28A0092B-C50C-407E-A947-70E740481C1C}">
                           <a14:useLocalDpi xmlns:a14="http://schemas.microsoft.com/office/drawing/2010/main" val="0"/>
@@ -3040,14 +3107,12 @@
         </w:rPr>
         <w:t xml:space="preserve">Las células especializadas se organizan en grupos, y llevan </w:t>
       </w:r>
-      <w:proofErr w:type="spellStart"/>
       <w:r>
         <w:rPr>
           <w:lang w:val="es-ES_tradnl"/>
         </w:rPr>
-        <w:t>acabo</w:t>
-      </w:r>
-      <w:proofErr w:type="spellEnd"/>
+        <w:t>a cabo</w:t>
+      </w:r>
       <w:r>
         <w:rPr>
           <w:lang w:val="es-ES_tradnl"/>
@@ -3256,7 +3321,6 @@
           <w:tag w:val="goog_rdk_8"/>
           <w:id w:val="2120649432"/>
         </w:sdtPr>
-        <w:sdtEndPr/>
         <w:sdtContent/>
       </w:sdt>
       <w:r>
@@ -3308,6 +3372,7 @@
         <w:t>Este tejido es el encargado de sustentar a los tres tejidos anteriores, tanto en su estructura como en su función. La sustancia intercelular es cuantiosa y eso le ofrece particularidad al tejido conectivo.  Existen distintos tipos de tejidos conectivos: el óseo, el sanguíneo, el linfático, el cartilaginoso, el adiposo. La diferencia depende de las características de su matriz extracelular y de sus células.</w:t>
       </w:r>
     </w:p>
+    <w:p/>
     <w:p/>
     <w:p/>
     <w:p>
@@ -3404,7 +3469,6 @@
           <w:tag w:val="goog_rdk_9"/>
           <w:id w:val="288516356"/>
         </w:sdtPr>
-        <w:sdtEndPr/>
         <w:sdtContent/>
       </w:sdt>
       <w:r>
@@ -3429,7 +3493,7 @@
                     </pic:cNvPicPr>
                   </pic:nvPicPr>
                   <pic:blipFill>
-                    <a:blip r:embed="rId15">
+                    <a:blip r:embed="rId17">
                       <a:extLst>
                         <a:ext uri="{28A0092B-C50C-407E-A947-70E740481C1C}">
                           <a14:useLocalDpi xmlns:a14="http://schemas.microsoft.com/office/drawing/2010/main" val="0"/>
@@ -3465,7 +3529,6 @@
           <w:tag w:val="goog_rdk_10"/>
           <w:id w:val="2084355856"/>
         </w:sdtPr>
-        <w:sdtEndPr/>
         <w:sdtContent/>
       </w:sdt>
       <w:r>
@@ -3498,7 +3561,6 @@
           <w:tag w:val="goog_rdk_11"/>
           <w:id w:val="1108800989"/>
         </w:sdtPr>
-        <w:sdtEndPr/>
         <w:sdtContent/>
       </w:sdt>
       <w:r>
@@ -3523,7 +3585,7 @@
                     </pic:cNvPicPr>
                   </pic:nvPicPr>
                   <pic:blipFill>
-                    <a:blip r:embed="rId16">
+                    <a:blip r:embed="rId18">
                       <a:extLst>
                         <a:ext uri="{28A0092B-C50C-407E-A947-70E740481C1C}">
                           <a14:useLocalDpi xmlns:a14="http://schemas.microsoft.com/office/drawing/2010/main" val="0"/>
@@ -3562,11 +3624,13 @@
       <w:pPr>
         <w:pStyle w:val="Ttulo2"/>
       </w:pPr>
-      <w:bookmarkStart w:id="2" w:name="_Toc143276501"/>
+      <w:bookmarkStart w:id="4" w:name="_Toc143276501"/>
+      <w:bookmarkStart w:id="5" w:name="_Toc147129840"/>
       <w:r>
         <w:t>Sistema cardiovascular</w:t>
       </w:r>
-      <w:bookmarkEnd w:id="2"/>
+      <w:bookmarkEnd w:id="4"/>
+      <w:bookmarkEnd w:id="5"/>
     </w:p>
     <w:p>
       <w:pPr>
@@ -3579,7 +3643,6 @@
           <w:tag w:val="goog_rdk_12"/>
           <w:id w:val="1100279791"/>
         </w:sdtPr>
-        <w:sdtEndPr/>
         <w:sdtContent/>
       </w:sdt>
     </w:p>
@@ -3606,7 +3669,7 @@
                     </pic:cNvPicPr>
                   </pic:nvPicPr>
                   <pic:blipFill>
-                    <a:blip r:embed="rId17">
+                    <a:blip r:embed="rId19">
                       <a:extLst>
                         <a:ext uri="{28A0092B-C50C-407E-A947-70E740481C1C}">
                           <a14:useLocalDpi xmlns:a14="http://schemas.microsoft.com/office/drawing/2010/main" val="0"/>
@@ -3659,7 +3722,6 @@
           <w:tag w:val="goog_rdk_13"/>
           <w:id w:val="1490141096"/>
         </w:sdtPr>
-        <w:sdtEndPr/>
         <w:sdtContent/>
       </w:sdt>
       <w:r>
@@ -3695,6 +3757,16 @@
         <w:t>Por otra parte, y paralelo al sistema cardiovascular, se encuentra el sistema linfático que realiza funciones inmunológicas al producir y procesar los linfocitos sanguíneos, y se encarga del transporte de las grasas, como lo muestra la siguiente figura.</w:t>
       </w:r>
     </w:p>
+    <w:p/>
+    <w:p/>
+    <w:p/>
+    <w:p/>
+    <w:p/>
+    <w:p/>
+    <w:p/>
+    <w:p/>
+    <w:p/>
+    <w:p/>
     <w:p>
       <w:pPr>
         <w:pStyle w:val="Figura"/>
@@ -3712,7 +3784,6 @@
           <w:tag w:val="goog_rdk_14"/>
           <w:id w:val="2143265517"/>
         </w:sdtPr>
-        <w:sdtEndPr/>
         <w:sdtContent/>
       </w:sdt>
       <w:r>
@@ -3720,7 +3791,7 @@
           <w:noProof/>
         </w:rPr>
         <w:drawing>
-          <wp:inline distT="0" distB="0" distL="0" distR="0" wp14:anchorId="0BD0FF62" wp14:editId="6BE20CF8">
+          <wp:inline distT="0" distB="0" distL="0" distR="0" wp14:anchorId="0BD0FF62" wp14:editId="6B5BA13B">
             <wp:extent cx="3992756" cy="3911354"/>
             <wp:effectExtent l="0" t="0" r="0" b="0"/>
             <wp:docPr id="49" name="Imagen 49" descr="Muestra sistema linfático y sistema cardiovascular que se describe en la parte inferior de la imagen "/>
@@ -3737,7 +3808,7 @@
                     </pic:cNvPicPr>
                   </pic:nvPicPr>
                   <pic:blipFill>
-                    <a:blip r:embed="rId18" cstate="print">
+                    <a:blip r:embed="rId20" cstate="print">
                       <a:extLst>
                         <a:ext uri="{28A0092B-C50C-407E-A947-70E740481C1C}">
                           <a14:useLocalDpi xmlns:a14="http://schemas.microsoft.com/office/drawing/2010/main" val="0"/>
@@ -4012,7 +4083,7 @@
           <w:lang w:eastAsia="es-CO"/>
         </w:rPr>
         <w:drawing>
-          <wp:inline distT="0" distB="0" distL="0" distR="0" wp14:anchorId="5A18730A" wp14:editId="770224AA">
+          <wp:inline distT="0" distB="0" distL="0" distR="0" wp14:anchorId="5A18730A" wp14:editId="42E52224">
             <wp:extent cx="4107313" cy="3312349"/>
             <wp:effectExtent l="0" t="0" r="0" b="2540"/>
             <wp:docPr id="52" name="Imagen 52" descr="Muestra sistema circulatorio y se describe parte inferior imagen"/>
@@ -4029,7 +4100,7 @@
                     </pic:cNvPicPr>
                   </pic:nvPicPr>
                   <pic:blipFill>
-                    <a:blip r:embed="rId19" cstate="print">
+                    <a:blip r:embed="rId21" cstate="print">
                       <a:extLst>
                         <a:ext uri="{28A0092B-C50C-407E-A947-70E740481C1C}">
                           <a14:useLocalDpi xmlns:a14="http://schemas.microsoft.com/office/drawing/2010/main" val="0"/>
@@ -4070,7 +4141,6 @@
           <w:tag w:val="goog_rdk_15"/>
           <w:id w:val="119056018"/>
         </w:sdtPr>
-        <w:sdtEndPr/>
         <w:sdtContent/>
       </w:sdt>
       <w:r>
@@ -4092,13 +4162,8 @@
         <w:t>e</w:t>
       </w:r>
       <w:r>
-        <w:t xml:space="preserve">stá formado por vasos sanguíneos que transportan sangre desde y hacia el </w:t>
-      </w:r>
-      <w:proofErr w:type="gramStart"/>
-      <w:r>
-        <w:t>corazón.​</w:t>
-      </w:r>
-      <w:proofErr w:type="gramEnd"/>
+        <w:t>stá formado por vasos sanguíneos que transportan sangre desde y hacia el corazón.​</w:t>
+      </w:r>
     </w:p>
     <w:p>
       <w:pPr>
@@ -4131,13 +4196,8 @@
         </w:numPr>
       </w:pPr>
       <w:r>
-        <w:t xml:space="preserve">Sangre con </w:t>
-      </w:r>
-      <w:proofErr w:type="gramStart"/>
-      <w:r>
-        <w:t>desechos.​</w:t>
-      </w:r>
-      <w:proofErr w:type="gramEnd"/>
+        <w:t>Sangre con desechos.​</w:t>
+      </w:r>
     </w:p>
     <w:p>
       <w:pPr>
@@ -4175,13 +4235,8 @@
         </w:numPr>
       </w:pPr>
       <w:r>
-        <w:t xml:space="preserve">Sangre </w:t>
-      </w:r>
-      <w:proofErr w:type="gramStart"/>
-      <w:r>
-        <w:t>oxigenada.​</w:t>
-      </w:r>
-      <w:proofErr w:type="gramEnd"/>
+        <w:t>Sangre oxigenada.​</w:t>
+      </w:r>
     </w:p>
     <w:p>
       <w:pPr>
@@ -4225,11 +4280,13 @@
       <w:pPr>
         <w:pStyle w:val="Ttulo2"/>
       </w:pPr>
-      <w:bookmarkStart w:id="3" w:name="_Toc143276502"/>
+      <w:bookmarkStart w:id="6" w:name="_Toc143276502"/>
+      <w:bookmarkStart w:id="7" w:name="_Toc147129841"/>
       <w:r>
         <w:t>Sistema respiratorio</w:t>
       </w:r>
-      <w:bookmarkEnd w:id="3"/>
+      <w:bookmarkEnd w:id="6"/>
+      <w:bookmarkEnd w:id="7"/>
     </w:p>
     <w:p>
       <w:pPr>
@@ -4259,7 +4316,6 @@
           <w:tag w:val="goog_rdk_16"/>
           <w:id w:val="690023074"/>
         </w:sdtPr>
-        <w:sdtEndPr/>
         <w:sdtContent/>
       </w:sdt>
     </w:p>
@@ -4272,7 +4328,6 @@
           <w:tag w:val="goog_rdk_17"/>
           <w:id w:val="868526595"/>
         </w:sdtPr>
-        <w:sdtEndPr/>
         <w:sdtContent/>
       </w:sdt>
       <w:r>
@@ -4297,7 +4352,7 @@
                     </pic:cNvPicPr>
                   </pic:nvPicPr>
                   <pic:blipFill>
-                    <a:blip r:embed="rId20">
+                    <a:blip r:embed="rId22">
                       <a:extLst>
                         <a:ext uri="{28A0092B-C50C-407E-A947-70E740481C1C}">
                           <a14:useLocalDpi xmlns:a14="http://schemas.microsoft.com/office/drawing/2010/main" val="0"/>
@@ -4617,13 +4672,8 @@
         <w:ind w:left="1324"/>
       </w:pPr>
       <w:r>
-        <w:t xml:space="preserve">En la parte inferior de la faringe el canal se divide en dos conductos: uno para los alimentos, el esófago y otro para el aire, la laringe que se cubre con una pequeña capa de tejido denominada "epiglotis” que, cuando tragamos, impide que los alimentos o los líquidos vayan a los </w:t>
-      </w:r>
-      <w:proofErr w:type="gramStart"/>
-      <w:r>
-        <w:t>pulmones.​</w:t>
-      </w:r>
-      <w:proofErr w:type="gramEnd"/>
+        <w:t>En la parte inferior de la faringe el canal se divide en dos conductos: uno para los alimentos, el esófago y otro para el aire, la laringe que se cubre con una pequeña capa de tejido denominada "epiglotis” que, cuando tragamos, impide que los alimentos o los líquidos vayan a los pulmones.​</w:t>
+      </w:r>
     </w:p>
     <w:p>
       <w:pPr>
@@ -4635,13 +4685,8 @@
         <w:ind w:left="1324"/>
       </w:pPr>
       <w:r>
-        <w:t xml:space="preserve">La laringe es la parte superior del conducto exclusivo para el aire. Este conducto corto contiene un par de cuerdas vocales, que vibran para generar </w:t>
-      </w:r>
-      <w:proofErr w:type="gramStart"/>
-      <w:r>
-        <w:t>sonidos.​</w:t>
-      </w:r>
-      <w:proofErr w:type="gramEnd"/>
+        <w:t>La laringe es la parte superior del conducto exclusivo para el aire. Este conducto corto contiene un par de cuerdas vocales, que vibran para generar sonidos.​</w:t>
+      </w:r>
     </w:p>
     <w:p>
       <w:pPr>
@@ -4653,13 +4698,8 @@
         <w:ind w:left="1324"/>
       </w:pPr>
       <w:r>
-        <w:t xml:space="preserve">La tráquea es la continuación de la laringe. Las paredes de la tráquea están fortalecidas con anillos rígidos de cartílago que la mantienen abierta. Además, está revestida de cilios, que expulsan los líquidos y las partículas extrañas de las vías aéreas para que no lleguen a los </w:t>
-      </w:r>
-      <w:proofErr w:type="gramStart"/>
-      <w:r>
-        <w:t>pulmones.​</w:t>
-      </w:r>
-      <w:proofErr w:type="gramEnd"/>
+        <w:t>La tráquea es la continuación de la laringe. Las paredes de la tráquea están fortalecidas con anillos rígidos de cartílago que la mantienen abierta. Además, está revestida de cilios, que expulsan los líquidos y las partículas extrañas de las vías aéreas para que no lleguen a los pulmones.​</w:t>
+      </w:r>
     </w:p>
     <w:p>
       <w:pPr>
@@ -4701,7 +4741,7 @@
       </w:r>
     </w:p>
     <w:p>
-      <w:bookmarkStart w:id="4" w:name="_Hlk143191649"/>
+      <w:bookmarkStart w:id="8" w:name="_Hlk143191649"/>
     </w:p>
     <w:p>
       <w:r>
@@ -4713,17 +4753,19 @@
         <w:t>La cavidad torácica, o tórax, es el espacio que aloja al árbol bronquial, los pulmones, el corazón y otras estructuras. La parte superior y los costados del tórax están formados por las costillas y los músculos unidos a ellas, y la parte inferior está formada por un músculo de gran tamaño denominado “diafragma”. Las paredes del tórax forman una protección alrededor de los pulmones y otros órganos presentes en la cavidad torácica.</w:t>
       </w:r>
     </w:p>
-    <w:bookmarkEnd w:id="4"/>
+    <w:bookmarkEnd w:id="8"/>
     <w:p/>
     <w:p>
       <w:pPr>
         <w:pStyle w:val="Ttulo2"/>
       </w:pPr>
-      <w:bookmarkStart w:id="5" w:name="_Toc143276503"/>
+      <w:bookmarkStart w:id="9" w:name="_Toc143276503"/>
+      <w:bookmarkStart w:id="10" w:name="_Toc147129842"/>
       <w:r>
         <w:t>Sistema nervioso</w:t>
       </w:r>
-      <w:bookmarkEnd w:id="5"/>
+      <w:bookmarkEnd w:id="9"/>
+      <w:bookmarkEnd w:id="10"/>
     </w:p>
     <w:p>
       <w:pPr>
@@ -4736,7 +4778,6 @@
           <w:tag w:val="goog_rdk_18"/>
           <w:id w:val="147778781"/>
         </w:sdtPr>
-        <w:sdtEndPr/>
         <w:sdtContent/>
       </w:sdt>
     </w:p>
@@ -4766,7 +4807,7 @@
                     </pic:cNvPicPr>
                   </pic:nvPicPr>
                   <pic:blipFill>
-                    <a:blip r:embed="rId21">
+                    <a:blip r:embed="rId23">
                       <a:extLst>
                         <a:ext uri="{28A0092B-C50C-407E-A947-70E740481C1C}">
                           <a14:useLocalDpi xmlns:a14="http://schemas.microsoft.com/office/drawing/2010/main" val="0"/>
@@ -4818,7 +4859,6 @@
           <w:tag w:val="goog_rdk_19"/>
           <w:id w:val="1228438061"/>
         </w:sdtPr>
-        <w:sdtEndPr/>
         <w:sdtContent/>
       </w:sdt>
       <w:r>
@@ -4911,7 +4951,6 @@
           <w:tag w:val="goog_rdk_21"/>
           <w:id w:val="295858985"/>
         </w:sdtPr>
-        <w:sdtEndPr/>
         <w:sdtContent/>
       </w:sdt>
       <w:r>
@@ -4919,7 +4958,7 @@
           <w:noProof/>
         </w:rPr>
         <w:drawing>
-          <wp:inline distT="0" distB="0" distL="0" distR="0" wp14:anchorId="42622444" wp14:editId="4A161B52">
+          <wp:inline distT="0" distB="0" distL="0" distR="0" wp14:anchorId="42622444" wp14:editId="131FB811">
             <wp:extent cx="3924285" cy="3536257"/>
             <wp:effectExtent l="0" t="0" r="0" b="0"/>
             <wp:docPr id="58" name="Imagen 58" descr="Muestra sistema nervioso y sus componentes:&#10;Sistema nervioso central&#10;Cerebro&#10;Médula espinal&#10;Se encarga de procesar la información que seleccionan los sentidos para responder acciones conscientes.&#10;Sistema nervioso periférico&#10;Nervios&#10;Ganglios&#10;Receptores sensoriales&#10;Sistema Nervioso Somático (SNS)&#10;Sistema Nervioso Autónomo (SNA)&#10;Nervios sensitivos&#10;Nervios motores&#10;Nervios mixtos&#10;Ssitema nervioso:&#10;Simpático&#10;Parasimpático"/>
@@ -4936,7 +4975,7 @@
                     </pic:cNvPicPr>
                   </pic:nvPicPr>
                   <pic:blipFill>
-                    <a:blip r:embed="rId22" cstate="print">
+                    <a:blip r:embed="rId24" cstate="print">
                       <a:extLst>
                         <a:ext uri="{28A0092B-C50C-407E-A947-70E740481C1C}">
                           <a14:useLocalDpi xmlns:a14="http://schemas.microsoft.com/office/drawing/2010/main" val="0"/>
@@ -4970,11 +5009,13 @@
       <w:pPr>
         <w:pStyle w:val="Ttulo2"/>
       </w:pPr>
-      <w:bookmarkStart w:id="6" w:name="_Toc143276504"/>
+      <w:bookmarkStart w:id="11" w:name="_Toc143276504"/>
+      <w:bookmarkStart w:id="12" w:name="_Toc147129843"/>
       <w:r>
         <w:t>Aparato locomotor</w:t>
       </w:r>
-      <w:bookmarkEnd w:id="6"/>
+      <w:bookmarkEnd w:id="11"/>
+      <w:bookmarkEnd w:id="12"/>
     </w:p>
     <w:p>
       <w:r>
@@ -5004,7 +5045,6 @@
           <w:tag w:val="goog_rdk_22"/>
           <w:id w:val="299222970"/>
         </w:sdtPr>
-        <w:sdtEndPr/>
         <w:sdtContent/>
       </w:sdt>
     </w:p>
@@ -5014,7 +5054,7 @@
           <w:noProof/>
         </w:rPr>
         <w:drawing>
-          <wp:inline distT="0" distB="0" distL="0" distR="0" wp14:anchorId="4D22F1BA" wp14:editId="50A05DB6">
+          <wp:inline distT="0" distB="0" distL="0" distR="0" wp14:anchorId="4D22F1BA" wp14:editId="6C765820">
             <wp:extent cx="3800422" cy="3352589"/>
             <wp:effectExtent l="0" t="0" r="0" b="635"/>
             <wp:docPr id="720828609" name="Imagen 720828609" descr="Muestra composición del aparato locomotor y en la parte inferior se describen."/>
@@ -5031,7 +5071,7 @@
                     </pic:cNvPicPr>
                   </pic:nvPicPr>
                   <pic:blipFill>
-                    <a:blip r:embed="rId23" cstate="print">
+                    <a:blip r:embed="rId25" cstate="print">
                       <a:extLst>
                         <a:ext uri="{28A0092B-C50C-407E-A947-70E740481C1C}">
                           <a14:useLocalDpi xmlns:a14="http://schemas.microsoft.com/office/drawing/2010/main" val="0"/>
@@ -5076,13 +5116,8 @@
         <w:t xml:space="preserve">: </w:t>
       </w:r>
       <w:r>
-        <w:t xml:space="preserve">constituido por huesos, músculos, tendones y </w:t>
-      </w:r>
-      <w:proofErr w:type="gramStart"/>
-      <w:r>
-        <w:t>ligamientos.​</w:t>
-      </w:r>
-      <w:proofErr w:type="gramEnd"/>
+        <w:t>constituido por huesos, músculos, tendones y ligamientos.​</w:t>
+      </w:r>
     </w:p>
     <w:p>
       <w:pPr>
@@ -5115,13 +5150,8 @@
         <w:t>​</w:t>
       </w:r>
       <w:r>
-        <w:t xml:space="preserve">Permitir el </w:t>
-      </w:r>
-      <w:proofErr w:type="gramStart"/>
-      <w:r>
-        <w:t>movimiento.​</w:t>
-      </w:r>
-      <w:proofErr w:type="gramEnd"/>
+        <w:t>Permitir el movimiento.​</w:t>
+      </w:r>
     </w:p>
     <w:p>
       <w:pPr>
@@ -5132,13 +5162,8 @@
         </w:numPr>
       </w:pPr>
       <w:r>
-        <w:t xml:space="preserve">Dar flexibilidad al </w:t>
-      </w:r>
-      <w:proofErr w:type="gramStart"/>
-      <w:r>
-        <w:t>cuerpo.​</w:t>
-      </w:r>
-      <w:proofErr w:type="gramEnd"/>
+        <w:t>Dar flexibilidad al cuerpo.​</w:t>
+      </w:r>
     </w:p>
     <w:p>
       <w:pPr>
@@ -5149,13 +5174,8 @@
         </w:numPr>
       </w:pPr>
       <w:r>
-        <w:t xml:space="preserve">Proteger los diferentes órganos del </w:t>
-      </w:r>
-      <w:proofErr w:type="gramStart"/>
-      <w:r>
-        <w:t>cuerpo.​</w:t>
-      </w:r>
-      <w:proofErr w:type="gramEnd"/>
+        <w:t>Proteger los diferentes órganos del cuerpo.​</w:t>
+      </w:r>
     </w:p>
     <w:p>
       <w:pPr>
@@ -5238,15 +5258,7 @@
           <w:b/>
           <w:bCs/>
         </w:rPr>
-        <w:t xml:space="preserve">Sistema </w:t>
-      </w:r>
-      <w:proofErr w:type="gramStart"/>
-      <w:r>
-        <w:rPr>
-          <w:b/>
-          <w:bCs/>
-        </w:rPr>
-        <w:t>muscular</w:t>
+        <w:t>Sistema muscular</w:t>
       </w:r>
       <w:r>
         <w:rPr>
@@ -5262,7 +5274,6 @@
         </w:rPr>
         <w:t>​</w:t>
       </w:r>
-      <w:proofErr w:type="gramEnd"/>
       <w:r>
         <w:rPr>
           <w:b/>
@@ -5276,13 +5287,8 @@
     </w:p>
     <w:p>
       <w:r>
-        <w:t xml:space="preserve">El tejido muscular esquelético o estriado, está compuesto por células alargadas llamadas fibras musculares que tienen un aspecto estriado. Las fibras musculares están organizadas en fascículos irrigados por vasos sanguíneos e inervados por neuronas </w:t>
-      </w:r>
-      <w:proofErr w:type="gramStart"/>
-      <w:r>
-        <w:t>motoras.​</w:t>
-      </w:r>
-      <w:proofErr w:type="gramEnd"/>
+        <w:t>El tejido muscular esquelético o estriado, está compuesto por células alargadas llamadas fibras musculares que tienen un aspecto estriado. Las fibras musculares están organizadas en fascículos irrigados por vasos sanguíneos e inervados por neuronas motoras.​</w:t>
+      </w:r>
     </w:p>
     <w:p/>
     <w:p>
@@ -5299,7 +5305,6 @@
           <w:tag w:val="goog_rdk_23"/>
           <w:id w:val="1646405625"/>
         </w:sdtPr>
-        <w:sdtEndPr/>
         <w:sdtContent/>
       </w:sdt>
       <w:r>
@@ -5307,7 +5312,7 @@
           <w:noProof/>
         </w:rPr>
         <w:drawing>
-          <wp:inline distT="0" distB="0" distL="0" distR="0" wp14:anchorId="3337F399" wp14:editId="0488FE51">
+          <wp:inline distT="0" distB="0" distL="0" distR="0" wp14:anchorId="3337F399" wp14:editId="61289203">
             <wp:extent cx="962876" cy="2210237"/>
             <wp:effectExtent l="0" t="0" r="8890" b="0"/>
             <wp:docPr id="60" name="Imagen 60" descr="Imagen esqueleto axial"/>
@@ -5324,7 +5329,7 @@
                     </pic:cNvPicPr>
                   </pic:nvPicPr>
                   <pic:blipFill>
-                    <a:blip r:embed="rId24" cstate="print">
+                    <a:blip r:embed="rId26" cstate="print">
                       <a:extLst>
                         <a:ext uri="{28A0092B-C50C-407E-A947-70E740481C1C}">
                           <a14:useLocalDpi xmlns:a14="http://schemas.microsoft.com/office/drawing/2010/main" val="0"/>
@@ -5359,7 +5364,6 @@
           <w:tag w:val="goog_rdk_24"/>
           <w:id w:val="1345844141"/>
         </w:sdtPr>
-        <w:sdtEndPr/>
         <w:sdtContent/>
       </w:sdt>
       <w:r>
@@ -5399,7 +5403,7 @@
                     </pic:cNvPicPr>
                   </pic:nvPicPr>
                   <pic:blipFill>
-                    <a:blip r:embed="rId25">
+                    <a:blip r:embed="rId27">
                       <a:extLst>
                         <a:ext uri="{28A0092B-C50C-407E-A947-70E740481C1C}">
                           <a14:useLocalDpi xmlns:a14="http://schemas.microsoft.com/office/drawing/2010/main" val="0"/>
@@ -5463,7 +5467,6 @@
           <w:tag w:val="goog_rdk_25"/>
           <w:id w:val="407233058"/>
         </w:sdtPr>
-        <w:sdtEndPr/>
         <w:sdtContent/>
       </w:sdt>
       <w:r>
@@ -5520,11 +5523,13 @@
       <w:pPr>
         <w:pStyle w:val="Ttulo2"/>
       </w:pPr>
-      <w:bookmarkStart w:id="7" w:name="_Toc143276505"/>
+      <w:bookmarkStart w:id="13" w:name="_Toc143276505"/>
+      <w:bookmarkStart w:id="14" w:name="_Toc147129844"/>
       <w:r>
         <w:t>Sistema digestivo</w:t>
       </w:r>
-      <w:bookmarkEnd w:id="7"/>
+      <w:bookmarkEnd w:id="13"/>
+      <w:bookmarkEnd w:id="14"/>
     </w:p>
     <w:p>
       <w:r>
@@ -5575,7 +5580,7 @@
                     </pic:cNvPicPr>
                   </pic:nvPicPr>
                   <pic:blipFill>
-                    <a:blip r:embed="rId26">
+                    <a:blip r:embed="rId28">
                       <a:extLst>
                         <a:ext uri="{28A0092B-C50C-407E-A947-70E740481C1C}">
                           <a14:useLocalDpi xmlns:a14="http://schemas.microsoft.com/office/drawing/2010/main" val="0"/>
@@ -5610,7 +5615,6 @@
           <w:tag w:val="goog_rdk_26"/>
           <w:id w:val="1740330867"/>
         </w:sdtPr>
-        <w:sdtEndPr/>
         <w:sdtContent/>
       </w:sdt>
     </w:p>
@@ -5625,7 +5629,8 @@
       <w:pPr>
         <w:pStyle w:val="Ttulo2"/>
       </w:pPr>
-      <w:bookmarkStart w:id="8" w:name="_Toc143276506"/>
+      <w:bookmarkStart w:id="15" w:name="_Toc143276506"/>
+      <w:bookmarkStart w:id="16" w:name="_Toc147129845"/>
       <w:r>
         <w:t>Salud mental</w:t>
       </w:r>
@@ -5634,10 +5639,10 @@
           <w:tag w:val="goog_rdk_27"/>
           <w:id w:val="1555271320"/>
         </w:sdtPr>
-        <w:sdtEndPr/>
         <w:sdtContent/>
       </w:sdt>
-      <w:bookmarkEnd w:id="8"/>
+      <w:bookmarkEnd w:id="15"/>
+      <w:bookmarkEnd w:id="16"/>
     </w:p>
     <w:p/>
     <w:p>
@@ -5653,7 +5658,6 @@
           <w:tag w:val="goog_rdk_28"/>
           <w:id w:val="1313813517"/>
         </w:sdtPr>
-        <w:sdtEndPr/>
         <w:sdtContent/>
       </w:sdt>
       <w:r>
@@ -5701,7 +5705,6 @@
           <w:tag w:val="goog_rdk_29"/>
           <w:id w:val="1949288441"/>
         </w:sdtPr>
-        <w:sdtEndPr/>
         <w:sdtContent/>
       </w:sdt>
       <w:r>
@@ -5797,7 +5800,6 @@
           <w:tag w:val="goog_rdk_30"/>
           <w:id w:val="2085905310"/>
         </w:sdtPr>
-        <w:sdtEndPr/>
         <w:sdtContent/>
       </w:sdt>
       <w:r>
@@ -5833,7 +5835,6 @@
           <w:tag w:val="goog_rdk_31"/>
           <w:id w:val="1152381789"/>
         </w:sdtPr>
-        <w:sdtEndPr/>
         <w:sdtContent/>
       </w:sdt>
       <w:r>
@@ -5921,7 +5922,6 @@
           <w:tag w:val="goog_rdk_32"/>
           <w:id w:val="1110255937"/>
         </w:sdtPr>
-        <w:sdtEndPr/>
         <w:sdtContent/>
       </w:sdt>
       <w:r>
@@ -5941,11 +5941,13 @@
       <w:pPr>
         <w:pStyle w:val="Ttulo1"/>
       </w:pPr>
-      <w:bookmarkStart w:id="9" w:name="_Toc143276507"/>
+      <w:bookmarkStart w:id="17" w:name="_Toc143276507"/>
+      <w:bookmarkStart w:id="18" w:name="_Toc147129846"/>
       <w:r>
         <w:t>Signos vitales por grupos etarios</w:t>
       </w:r>
-      <w:bookmarkEnd w:id="9"/>
+      <w:bookmarkEnd w:id="17"/>
+      <w:bookmarkEnd w:id="18"/>
     </w:p>
     <w:p>
       <w:r>
@@ -6034,7 +6036,7 @@
                     </pic:cNvPicPr>
                   </pic:nvPicPr>
                   <pic:blipFill>
-                    <a:blip r:embed="rId27">
+                    <a:blip r:embed="rId29">
                       <a:extLst>
                         <a:ext uri="{28A0092B-C50C-407E-A947-70E740481C1C}">
                           <a14:useLocalDpi xmlns:a14="http://schemas.microsoft.com/office/drawing/2010/main" val="0"/>
@@ -6089,7 +6091,7 @@
                     </pic:cNvPicPr>
                   </pic:nvPicPr>
                   <pic:blipFill>
-                    <a:blip r:embed="rId28">
+                    <a:blip r:embed="rId30">
                       <a:extLst>
                         <a:ext uri="{28A0092B-C50C-407E-A947-70E740481C1C}">
                           <a14:useLocalDpi xmlns:a14="http://schemas.microsoft.com/office/drawing/2010/main" val="0"/>
@@ -6144,7 +6146,7 @@
                     </pic:cNvPicPr>
                   </pic:nvPicPr>
                   <pic:blipFill>
-                    <a:blip r:embed="rId29">
+                    <a:blip r:embed="rId31">
                       <a:extLst>
                         <a:ext uri="{28A0092B-C50C-407E-A947-70E740481C1C}">
                           <a14:useLocalDpi xmlns:a14="http://schemas.microsoft.com/office/drawing/2010/main" val="0"/>
@@ -6199,7 +6201,7 @@
                     </pic:cNvPicPr>
                   </pic:nvPicPr>
                   <pic:blipFill>
-                    <a:blip r:embed="rId30">
+                    <a:blip r:embed="rId32">
                       <a:extLst>
                         <a:ext uri="{28A0092B-C50C-407E-A947-70E740481C1C}">
                           <a14:useLocalDpi xmlns:a14="http://schemas.microsoft.com/office/drawing/2010/main" val="0"/>
@@ -6980,34 +6982,26 @@
         <w:rPr>
           <w:rStyle w:val="Extranjerismo"/>
         </w:rPr>
-        <w:t xml:space="preserve">. </w:t>
+        <w:t>. Kleinmann</w:t>
+      </w:r>
+      <w:r>
+        <w:rPr>
+          <w:lang w:val="en-US"/>
+        </w:rPr>
+        <w:t xml:space="preserve">, K. (2018). The Harriet Lane </w:t>
       </w:r>
       <w:proofErr w:type="spellStart"/>
       <w:r>
         <w:rPr>
           <w:rStyle w:val="Extranjerismo"/>
         </w:rPr>
-        <w:t>Kleinmann</w:t>
+        <w:t>Hanbook</w:t>
       </w:r>
       <w:proofErr w:type="spellEnd"/>
       <w:r>
         <w:rPr>
           <w:lang w:val="en-US"/>
         </w:rPr>
-        <w:t xml:space="preserve">, K. (2018). The Harriet Lane </w:t>
-      </w:r>
-      <w:proofErr w:type="spellStart"/>
-      <w:r>
-        <w:rPr>
-          <w:rStyle w:val="Extranjerismo"/>
-        </w:rPr>
-        <w:t>Hanbook</w:t>
-      </w:r>
-      <w:proofErr w:type="spellEnd"/>
-      <w:r>
-        <w:rPr>
-          <w:lang w:val="en-US"/>
-        </w:rPr>
         <w:t xml:space="preserve"> 21st. </w:t>
       </w:r>
       <w:r>
@@ -7033,11 +7027,13 @@
       <w:pPr>
         <w:pStyle w:val="Ttulo1"/>
       </w:pPr>
-      <w:bookmarkStart w:id="10" w:name="_Toc143276508"/>
+      <w:bookmarkStart w:id="19" w:name="_Toc143276508"/>
+      <w:bookmarkStart w:id="20" w:name="_Toc147129847"/>
       <w:r>
         <w:t>Bioseguridad</w:t>
       </w:r>
-      <w:bookmarkEnd w:id="10"/>
+      <w:bookmarkEnd w:id="19"/>
+      <w:bookmarkEnd w:id="20"/>
     </w:p>
     <w:p>
       <w:r>
@@ -7170,7 +7166,6 @@
           <w:tag w:val="goog_rdk_34"/>
           <w:id w:val="2010122399"/>
         </w:sdtPr>
-        <w:sdtEndPr/>
         <w:sdtContent/>
       </w:sdt>
       <w:r>
@@ -7271,7 +7266,6 @@
           <w:tag w:val="goog_rdk_36"/>
           <w:id w:val="711699567"/>
         </w:sdtPr>
-        <w:sdtEndPr/>
         <w:sdtContent/>
       </w:sdt>
       <w:r>
@@ -7288,11 +7282,13 @@
       <w:pPr>
         <w:pStyle w:val="Ttulo1"/>
       </w:pPr>
-      <w:bookmarkStart w:id="11" w:name="_Toc143276509"/>
+      <w:bookmarkStart w:id="21" w:name="_Toc143276509"/>
+      <w:bookmarkStart w:id="22" w:name="_Toc147129848"/>
       <w:r>
         <w:t>Valoración de la escena</w:t>
       </w:r>
-      <w:bookmarkEnd w:id="11"/>
+      <w:bookmarkEnd w:id="21"/>
+      <w:bookmarkEnd w:id="22"/>
     </w:p>
     <w:p>
       <w:r>
@@ -7340,7 +7336,7 @@
       <w:pPr>
         <w:jc w:val="center"/>
       </w:pPr>
-      <w:hyperlink r:id="rId31" w:history="1">
+      <w:hyperlink r:id="rId33" w:history="1">
         <w:r>
           <w:rPr>
             <w:rStyle w:val="Hipervnculo"/>
@@ -8066,11 +8062,13 @@
       <w:pPr>
         <w:pStyle w:val="Ttulo2"/>
       </w:pPr>
-      <w:bookmarkStart w:id="12" w:name="_Toc143276510"/>
+      <w:bookmarkStart w:id="23" w:name="_Toc143276510"/>
+      <w:bookmarkStart w:id="24" w:name="_Toc147129849"/>
       <w:r>
         <w:t>Valoración primaria</w:t>
       </w:r>
-      <w:bookmarkEnd w:id="12"/>
+      <w:bookmarkEnd w:id="23"/>
+      <w:bookmarkEnd w:id="24"/>
     </w:p>
     <w:p/>
     <w:p>
@@ -8116,7 +8114,7 @@
                     </pic:cNvPicPr>
                   </pic:nvPicPr>
                   <pic:blipFill>
-                    <a:blip r:embed="rId32">
+                    <a:blip r:embed="rId34">
                       <a:extLst>
                         <a:ext uri="{28A0092B-C50C-407E-A947-70E740481C1C}">
                           <a14:useLocalDpi xmlns:a14="http://schemas.microsoft.com/office/drawing/2010/main" val="0"/>
@@ -8152,7 +8150,6 @@
           <w:tag w:val="goog_rdk_38"/>
           <w:id w:val="1487329829"/>
         </w:sdtPr>
-        <w:sdtEndPr/>
         <w:sdtContent/>
       </w:sdt>
     </w:p>
@@ -8160,11 +8157,13 @@
       <w:pPr>
         <w:pStyle w:val="Ttulo2"/>
       </w:pPr>
-      <w:bookmarkStart w:id="13" w:name="_Toc143276511"/>
+      <w:bookmarkStart w:id="25" w:name="_Toc143276511"/>
+      <w:bookmarkStart w:id="26" w:name="_Toc147129850"/>
       <w:r>
         <w:t>Valoración secundaria examen físico céfalo-caudal</w:t>
       </w:r>
-      <w:bookmarkEnd w:id="13"/>
+      <w:bookmarkEnd w:id="25"/>
+      <w:bookmarkEnd w:id="26"/>
     </w:p>
     <w:p>
       <w:r>
@@ -8203,7 +8202,7 @@
                     </pic:cNvPicPr>
                   </pic:nvPicPr>
                   <pic:blipFill>
-                    <a:blip r:embed="rId33">
+                    <a:blip r:embed="rId35">
                       <a:extLst>
                         <a:ext uri="{28A0092B-C50C-407E-A947-70E740481C1C}">
                           <a14:useLocalDpi xmlns:a14="http://schemas.microsoft.com/office/drawing/2010/main" val="0"/>
@@ -8238,7 +8237,6 @@
           <w:tag w:val="goog_rdk_39"/>
           <w:id w:val="945741644"/>
         </w:sdtPr>
-        <w:sdtEndPr/>
         <w:sdtContent/>
       </w:sdt>
     </w:p>
@@ -8246,11 +8244,13 @@
       <w:pPr>
         <w:pStyle w:val="Ttulo1"/>
       </w:pPr>
-      <w:bookmarkStart w:id="14" w:name="_Toc143276512"/>
+      <w:bookmarkStart w:id="27" w:name="_Toc143276512"/>
+      <w:bookmarkStart w:id="28" w:name="_Toc147129851"/>
       <w:r>
         <w:t>Soporte vital básico por grupos etarios</w:t>
       </w:r>
-      <w:bookmarkEnd w:id="14"/>
+      <w:bookmarkEnd w:id="27"/>
+      <w:bookmarkEnd w:id="28"/>
     </w:p>
     <w:p>
       <w:r>
@@ -8265,11 +8265,13 @@
       <w:r>
         <w:t xml:space="preserve"> </w:t>
       </w:r>
-      <w:bookmarkStart w:id="15" w:name="_Toc143276513"/>
+      <w:bookmarkStart w:id="29" w:name="_Toc143276513"/>
+      <w:bookmarkStart w:id="30" w:name="_Toc147129852"/>
       <w:r>
         <w:t>Reanimación Cardiopulmonar Básica (RCP)</w:t>
       </w:r>
-      <w:bookmarkEnd w:id="15"/>
+      <w:bookmarkEnd w:id="29"/>
+      <w:bookmarkEnd w:id="30"/>
     </w:p>
     <w:p>
       <w:r>
@@ -8313,7 +8315,7 @@
                     </pic:cNvPicPr>
                   </pic:nvPicPr>
                   <pic:blipFill>
-                    <a:blip r:embed="rId34">
+                    <a:blip r:embed="rId36">
                       <a:extLst>
                         <a:ext uri="{28A0092B-C50C-407E-A947-70E740481C1C}">
                           <a14:useLocalDpi xmlns:a14="http://schemas.microsoft.com/office/drawing/2010/main" val="0"/>
@@ -8471,7 +8473,6 @@
           <w:tag w:val="goog_rdk_41"/>
           <w:id w:val="1739276747"/>
         </w:sdtPr>
-        <w:sdtEndPr/>
         <w:sdtContent/>
       </w:sdt>
       <w:r>
@@ -8570,7 +8571,7 @@
                     </pic:cNvPicPr>
                   </pic:nvPicPr>
                   <pic:blipFill>
-                    <a:blip r:embed="rId35">
+                    <a:blip r:embed="rId37">
                       <a:extLst>
                         <a:ext uri="{28A0092B-C50C-407E-A947-70E740481C1C}">
                           <a14:useLocalDpi xmlns:a14="http://schemas.microsoft.com/office/drawing/2010/main" val="0"/>
@@ -8651,7 +8652,7 @@
                     </pic:cNvPicPr>
                   </pic:nvPicPr>
                   <pic:blipFill>
-                    <a:blip r:embed="rId36">
+                    <a:blip r:embed="rId38">
                       <a:extLst>
                         <a:ext uri="{28A0092B-C50C-407E-A947-70E740481C1C}">
                           <a14:useLocalDpi xmlns:a14="http://schemas.microsoft.com/office/drawing/2010/main" val="0"/>
@@ -8732,7 +8733,7 @@
                     </pic:cNvPicPr>
                   </pic:nvPicPr>
                   <pic:blipFill>
-                    <a:blip r:embed="rId37">
+                    <a:blip r:embed="rId39">
                       <a:extLst>
                         <a:ext uri="{28A0092B-C50C-407E-A947-70E740481C1C}">
                           <a14:useLocalDpi xmlns:a14="http://schemas.microsoft.com/office/drawing/2010/main" val="0"/>
@@ -8855,7 +8856,7 @@
                     </pic:cNvPicPr>
                   </pic:nvPicPr>
                   <pic:blipFill>
-                    <a:blip r:embed="rId38">
+                    <a:blip r:embed="rId40">
                       <a:extLst>
                         <a:ext uri="{28A0092B-C50C-407E-A947-70E740481C1C}">
                           <a14:useLocalDpi xmlns:a14="http://schemas.microsoft.com/office/drawing/2010/main" val="0"/>
@@ -9010,7 +9011,7 @@
                     </pic:cNvPicPr>
                   </pic:nvPicPr>
                   <pic:blipFill>
-                    <a:blip r:embed="rId39">
+                    <a:blip r:embed="rId41">
                       <a:extLst>
                         <a:ext uri="{28A0092B-C50C-407E-A947-70E740481C1C}">
                           <a14:useLocalDpi xmlns:a14="http://schemas.microsoft.com/office/drawing/2010/main" val="0"/>
@@ -9107,234 +9108,6 @@
                 <pic:pic xmlns:pic="http://schemas.openxmlformats.org/drawingml/2006/picture">
                   <pic:nvPicPr>
                     <pic:cNvPr id="720828637" name="Imagen 720828637" descr="Muestra imagen de Compresiones torácicas,  se explica parte inferior."/>
-                    <pic:cNvPicPr>
-                      <a:picLocks noChangeAspect="1" noChangeArrowheads="1"/>
-                    </pic:cNvPicPr>
-                  </pic:nvPicPr>
-                  <pic:blipFill>
-                    <a:blip r:embed="rId40">
-                      <a:extLst>
-                        <a:ext uri="{28A0092B-C50C-407E-A947-70E740481C1C}">
-                          <a14:useLocalDpi xmlns:a14="http://schemas.microsoft.com/office/drawing/2010/main" val="0"/>
-                        </a:ext>
-                      </a:extLst>
-                    </a:blip>
-                    <a:srcRect/>
-                    <a:stretch>
-                      <a:fillRect/>
-                    </a:stretch>
-                  </pic:blipFill>
-                  <pic:spPr bwMode="auto">
-                    <a:xfrm>
-                      <a:off x="0" y="0"/>
-                      <a:ext cx="2047875" cy="1209675"/>
-                    </a:xfrm>
-                    <a:prstGeom prst="rect">
-                      <a:avLst/>
-                    </a:prstGeom>
-                    <a:noFill/>
-                  </pic:spPr>
-                </pic:pic>
-              </a:graphicData>
-            </a:graphic>
-          </wp:inline>
-        </w:drawing>
-      </w:r>
-    </w:p>
-    <w:p>
-      <w:pPr>
-        <w:pStyle w:val="Prrafodelista"/>
-        <w:numPr>
-          <w:ilvl w:val="0"/>
-          <w:numId w:val="38"/>
-        </w:numPr>
-      </w:pPr>
-      <w:r>
-        <w:t>Arrodillarse al lado de la víctima, manteniendo la verticalidad sobre ella.</w:t>
-      </w:r>
-    </w:p>
-    <w:p>
-      <w:pPr>
-        <w:pStyle w:val="Prrafodelista"/>
-        <w:numPr>
-          <w:ilvl w:val="0"/>
-          <w:numId w:val="38"/>
-        </w:numPr>
-      </w:pPr>
-      <w:r>
-        <w:t>Colocar el talón de una mano en el centro del pecho de la víctima, poner la otra mano encima de la primera, entrelazando los p dedos tratando de apoyar solo el talón de la mano que está debajo (evitando presionar también las costillas).</w:t>
-      </w:r>
-    </w:p>
-    <w:p>
-      <w:pPr>
-        <w:pStyle w:val="Prrafodelista"/>
-        <w:numPr>
-          <w:ilvl w:val="0"/>
-          <w:numId w:val="38"/>
-        </w:numPr>
-      </w:pPr>
-      <w:r>
-        <w:t>Profundidad adecuada, descendiendo el esternón al menos 5 cm y máximo 6 cm.</w:t>
-      </w:r>
-    </w:p>
-    <w:p>
-      <w:pPr>
-        <w:pStyle w:val="Prrafodelista"/>
-        <w:numPr>
-          <w:ilvl w:val="0"/>
-          <w:numId w:val="38"/>
-        </w:numPr>
-      </w:pPr>
-      <w:r>
-        <w:t>Ejercer presión manteniendo los brazos extendidos, de manera vertical, aprovechando el peso de nuestro cuerpo.</w:t>
-      </w:r>
-    </w:p>
-    <w:p>
-      <w:pPr>
-        <w:pStyle w:val="Prrafodelista"/>
-        <w:numPr>
-          <w:ilvl w:val="0"/>
-          <w:numId w:val="38"/>
-        </w:numPr>
-      </w:pPr>
-      <w:r>
-        <w:t>Permitir una expansión completa del tórax entre una compresión y la siguiente, evitando apoyarse sobre el tórax entre las p compresiones.</w:t>
-      </w:r>
-    </w:p>
-    <w:p>
-      <w:pPr>
-        <w:pStyle w:val="Prrafodelista"/>
-        <w:numPr>
-          <w:ilvl w:val="0"/>
-          <w:numId w:val="38"/>
-        </w:numPr>
-      </w:pPr>
-      <w:r>
-        <w:t>Reducir al mínimo las interrupciones (menos de 10 segundos) entre los ciclos.</w:t>
-      </w:r>
-    </w:p>
-    <w:p/>
-    <w:p>
-      <w:pPr>
-        <w:pStyle w:val="Prrafodelista"/>
-        <w:numPr>
-          <w:ilvl w:val="0"/>
-          <w:numId w:val="35"/>
-        </w:numPr>
-      </w:pPr>
-      <w:r>
-        <w:rPr>
-          <w:b/>
-          <w:bCs/>
-        </w:rPr>
-        <w:t>Profundidad de las compresiones</w:t>
-      </w:r>
-      <w:r>
-        <w:t>:</w:t>
-      </w:r>
-      <w:r>
-        <w:t xml:space="preserve"> 5 o 6 cm (nunca superior a 6 cm).</w:t>
-      </w:r>
-    </w:p>
-    <w:p/>
-    <w:p>
-      <w:pPr>
-        <w:jc w:val="center"/>
-      </w:pPr>
-      <w:r>
-        <w:rPr>
-          <w:noProof/>
-        </w:rPr>
-        <w:drawing>
-          <wp:inline distT="0" distB="0" distL="0" distR="0" wp14:anchorId="127FBAE6" wp14:editId="4931C93E">
-            <wp:extent cx="2257425" cy="1209675"/>
-            <wp:effectExtent l="0" t="0" r="9525" b="9525"/>
-            <wp:docPr id="720828639" name="Imagen 720828639" descr="Muestra imagen de Profundidad de las compresiones, donde especifica de 5 a 6 cm nunca superior"/>
-            <wp:cNvGraphicFramePr>
-              <a:graphicFrameLocks xmlns:a="http://schemas.openxmlformats.org/drawingml/2006/main" noChangeAspect="1"/>
-            </wp:cNvGraphicFramePr>
-            <a:graphic xmlns:a="http://schemas.openxmlformats.org/drawingml/2006/main">
-              <a:graphicData uri="http://schemas.openxmlformats.org/drawingml/2006/picture">
-                <pic:pic xmlns:pic="http://schemas.openxmlformats.org/drawingml/2006/picture">
-                  <pic:nvPicPr>
-                    <pic:cNvPr id="720828639" name="Imagen 720828639" descr="Muestra imagen de Profundidad de las compresiones, donde especifica de 5 a 6 cm nunca superior"/>
-                    <pic:cNvPicPr>
-                      <a:picLocks noChangeAspect="1" noChangeArrowheads="1"/>
-                    </pic:cNvPicPr>
-                  </pic:nvPicPr>
-                  <pic:blipFill>
-                    <a:blip r:embed="rId41">
-                      <a:extLst>
-                        <a:ext uri="{28A0092B-C50C-407E-A947-70E740481C1C}">
-                          <a14:useLocalDpi xmlns:a14="http://schemas.microsoft.com/office/drawing/2010/main" val="0"/>
-                        </a:ext>
-                      </a:extLst>
-                    </a:blip>
-                    <a:srcRect/>
-                    <a:stretch>
-                      <a:fillRect/>
-                    </a:stretch>
-                  </pic:blipFill>
-                  <pic:spPr bwMode="auto">
-                    <a:xfrm>
-                      <a:off x="0" y="0"/>
-                      <a:ext cx="2257425" cy="1209675"/>
-                    </a:xfrm>
-                    <a:prstGeom prst="rect">
-                      <a:avLst/>
-                    </a:prstGeom>
-                    <a:noFill/>
-                  </pic:spPr>
-                </pic:pic>
-              </a:graphicData>
-            </a:graphic>
-          </wp:inline>
-        </w:drawing>
-      </w:r>
-    </w:p>
-    <w:p/>
-    <w:p>
-      <w:pPr>
-        <w:pStyle w:val="Prrafodelista"/>
-        <w:numPr>
-          <w:ilvl w:val="0"/>
-          <w:numId w:val="35"/>
-        </w:numPr>
-        <w:rPr>
-          <w:b/>
-          <w:bCs/>
-        </w:rPr>
-      </w:pPr>
-      <w:r>
-        <w:rPr>
-          <w:b/>
-          <w:bCs/>
-        </w:rPr>
-        <w:t>Frecuencia de las compresiones</w:t>
-      </w:r>
-    </w:p>
-    <w:p/>
-    <w:p>
-      <w:pPr>
-        <w:jc w:val="center"/>
-      </w:pPr>
-      <w:r>
-        <w:rPr>
-          <w:noProof/>
-        </w:rPr>
-        <w:drawing>
-          <wp:inline distT="0" distB="0" distL="0" distR="0" wp14:anchorId="16023880" wp14:editId="6E3E4C55">
-            <wp:extent cx="2047875" cy="1209675"/>
-            <wp:effectExtent l="0" t="0" r="9525" b="9525"/>
-            <wp:docPr id="720828641" name="Imagen 720828641" descr="Muestra imagen de como es la frecuencia de compresiones, se explica parte inferior."/>
-            <wp:cNvGraphicFramePr>
-              <a:graphicFrameLocks xmlns:a="http://schemas.openxmlformats.org/drawingml/2006/main" noChangeAspect="1"/>
-            </wp:cNvGraphicFramePr>
-            <a:graphic xmlns:a="http://schemas.openxmlformats.org/drawingml/2006/main">
-              <a:graphicData uri="http://schemas.openxmlformats.org/drawingml/2006/picture">
-                <pic:pic xmlns:pic="http://schemas.openxmlformats.org/drawingml/2006/picture">
-                  <pic:nvPicPr>
-                    <pic:cNvPr id="720828641" name="Imagen 720828641" descr="Muestra imagen de como es la frecuencia de compresiones, se explica parte inferior."/>
                     <pic:cNvPicPr>
                       <a:picLocks noChangeAspect="1" noChangeArrowheads="1"/>
                     </pic:cNvPicPr>
@@ -9370,6 +9143,234 @@
       </w:r>
     </w:p>
     <w:p>
+      <w:pPr>
+        <w:pStyle w:val="Prrafodelista"/>
+        <w:numPr>
+          <w:ilvl w:val="0"/>
+          <w:numId w:val="38"/>
+        </w:numPr>
+      </w:pPr>
+      <w:r>
+        <w:t>Arrodillarse al lado de la víctima, manteniendo la verticalidad sobre ella.</w:t>
+      </w:r>
+    </w:p>
+    <w:p>
+      <w:pPr>
+        <w:pStyle w:val="Prrafodelista"/>
+        <w:numPr>
+          <w:ilvl w:val="0"/>
+          <w:numId w:val="38"/>
+        </w:numPr>
+      </w:pPr>
+      <w:r>
+        <w:t>Colocar el talón de una mano en el centro del pecho de la víctima, poner la otra mano encima de la primera, entrelazando los p dedos tratando de apoyar solo el talón de la mano que está debajo (evitando presionar también las costillas).</w:t>
+      </w:r>
+    </w:p>
+    <w:p>
+      <w:pPr>
+        <w:pStyle w:val="Prrafodelista"/>
+        <w:numPr>
+          <w:ilvl w:val="0"/>
+          <w:numId w:val="38"/>
+        </w:numPr>
+      </w:pPr>
+      <w:r>
+        <w:t>Profundidad adecuada, descendiendo el esternón al menos 5 cm y máximo 6 cm.</w:t>
+      </w:r>
+    </w:p>
+    <w:p>
+      <w:pPr>
+        <w:pStyle w:val="Prrafodelista"/>
+        <w:numPr>
+          <w:ilvl w:val="0"/>
+          <w:numId w:val="38"/>
+        </w:numPr>
+      </w:pPr>
+      <w:r>
+        <w:t>Ejercer presión manteniendo los brazos extendidos, de manera vertical, aprovechando el peso de nuestro cuerpo.</w:t>
+      </w:r>
+    </w:p>
+    <w:p>
+      <w:pPr>
+        <w:pStyle w:val="Prrafodelista"/>
+        <w:numPr>
+          <w:ilvl w:val="0"/>
+          <w:numId w:val="38"/>
+        </w:numPr>
+      </w:pPr>
+      <w:r>
+        <w:t>Permitir una expansión completa del tórax entre una compresión y la siguiente, evitando apoyarse sobre el tórax entre las p compresiones.</w:t>
+      </w:r>
+    </w:p>
+    <w:p>
+      <w:pPr>
+        <w:pStyle w:val="Prrafodelista"/>
+        <w:numPr>
+          <w:ilvl w:val="0"/>
+          <w:numId w:val="38"/>
+        </w:numPr>
+      </w:pPr>
+      <w:r>
+        <w:t>Reducir al mínimo las interrupciones (menos de 10 segundos) entre los ciclos.</w:t>
+      </w:r>
+    </w:p>
+    <w:p/>
+    <w:p>
+      <w:pPr>
+        <w:pStyle w:val="Prrafodelista"/>
+        <w:numPr>
+          <w:ilvl w:val="0"/>
+          <w:numId w:val="35"/>
+        </w:numPr>
+      </w:pPr>
+      <w:r>
+        <w:rPr>
+          <w:b/>
+          <w:bCs/>
+        </w:rPr>
+        <w:t>Profundidad de las compresiones</w:t>
+      </w:r>
+      <w:r>
+        <w:t>:</w:t>
+      </w:r>
+      <w:r>
+        <w:t xml:space="preserve"> 5 o 6 cm (nunca superior a 6 cm).</w:t>
+      </w:r>
+    </w:p>
+    <w:p/>
+    <w:p>
+      <w:pPr>
+        <w:jc w:val="center"/>
+      </w:pPr>
+      <w:r>
+        <w:rPr>
+          <w:noProof/>
+        </w:rPr>
+        <w:drawing>
+          <wp:inline distT="0" distB="0" distL="0" distR="0" wp14:anchorId="127FBAE6" wp14:editId="4931C93E">
+            <wp:extent cx="2257425" cy="1209675"/>
+            <wp:effectExtent l="0" t="0" r="9525" b="9525"/>
+            <wp:docPr id="720828639" name="Imagen 720828639" descr="Muestra imagen de Profundidad de las compresiones, donde especifica de 5 a 6 cm nunca superior"/>
+            <wp:cNvGraphicFramePr>
+              <a:graphicFrameLocks xmlns:a="http://schemas.openxmlformats.org/drawingml/2006/main" noChangeAspect="1"/>
+            </wp:cNvGraphicFramePr>
+            <a:graphic xmlns:a="http://schemas.openxmlformats.org/drawingml/2006/main">
+              <a:graphicData uri="http://schemas.openxmlformats.org/drawingml/2006/picture">
+                <pic:pic xmlns:pic="http://schemas.openxmlformats.org/drawingml/2006/picture">
+                  <pic:nvPicPr>
+                    <pic:cNvPr id="720828639" name="Imagen 720828639" descr="Muestra imagen de Profundidad de las compresiones, donde especifica de 5 a 6 cm nunca superior"/>
+                    <pic:cNvPicPr>
+                      <a:picLocks noChangeAspect="1" noChangeArrowheads="1"/>
+                    </pic:cNvPicPr>
+                  </pic:nvPicPr>
+                  <pic:blipFill>
+                    <a:blip r:embed="rId43">
+                      <a:extLst>
+                        <a:ext uri="{28A0092B-C50C-407E-A947-70E740481C1C}">
+                          <a14:useLocalDpi xmlns:a14="http://schemas.microsoft.com/office/drawing/2010/main" val="0"/>
+                        </a:ext>
+                      </a:extLst>
+                    </a:blip>
+                    <a:srcRect/>
+                    <a:stretch>
+                      <a:fillRect/>
+                    </a:stretch>
+                  </pic:blipFill>
+                  <pic:spPr bwMode="auto">
+                    <a:xfrm>
+                      <a:off x="0" y="0"/>
+                      <a:ext cx="2257425" cy="1209675"/>
+                    </a:xfrm>
+                    <a:prstGeom prst="rect">
+                      <a:avLst/>
+                    </a:prstGeom>
+                    <a:noFill/>
+                  </pic:spPr>
+                </pic:pic>
+              </a:graphicData>
+            </a:graphic>
+          </wp:inline>
+        </w:drawing>
+      </w:r>
+    </w:p>
+    <w:p/>
+    <w:p>
+      <w:pPr>
+        <w:pStyle w:val="Prrafodelista"/>
+        <w:numPr>
+          <w:ilvl w:val="0"/>
+          <w:numId w:val="35"/>
+        </w:numPr>
+        <w:rPr>
+          <w:b/>
+          <w:bCs/>
+        </w:rPr>
+      </w:pPr>
+      <w:r>
+        <w:rPr>
+          <w:b/>
+          <w:bCs/>
+        </w:rPr>
+        <w:t>Frecuencia de las compresiones</w:t>
+      </w:r>
+    </w:p>
+    <w:p/>
+    <w:p>
+      <w:pPr>
+        <w:jc w:val="center"/>
+      </w:pPr>
+      <w:r>
+        <w:rPr>
+          <w:noProof/>
+        </w:rPr>
+        <w:drawing>
+          <wp:inline distT="0" distB="0" distL="0" distR="0" wp14:anchorId="16023880" wp14:editId="6E3E4C55">
+            <wp:extent cx="2047875" cy="1209675"/>
+            <wp:effectExtent l="0" t="0" r="9525" b="9525"/>
+            <wp:docPr id="720828641" name="Imagen 720828641" descr="Muestra imagen de como es la frecuencia de compresiones, se explica parte inferior."/>
+            <wp:cNvGraphicFramePr>
+              <a:graphicFrameLocks xmlns:a="http://schemas.openxmlformats.org/drawingml/2006/main" noChangeAspect="1"/>
+            </wp:cNvGraphicFramePr>
+            <a:graphic xmlns:a="http://schemas.openxmlformats.org/drawingml/2006/main">
+              <a:graphicData uri="http://schemas.openxmlformats.org/drawingml/2006/picture">
+                <pic:pic xmlns:pic="http://schemas.openxmlformats.org/drawingml/2006/picture">
+                  <pic:nvPicPr>
+                    <pic:cNvPr id="720828641" name="Imagen 720828641" descr="Muestra imagen de como es la frecuencia de compresiones, se explica parte inferior."/>
+                    <pic:cNvPicPr>
+                      <a:picLocks noChangeAspect="1" noChangeArrowheads="1"/>
+                    </pic:cNvPicPr>
+                  </pic:nvPicPr>
+                  <pic:blipFill>
+                    <a:blip r:embed="rId44">
+                      <a:extLst>
+                        <a:ext uri="{28A0092B-C50C-407E-A947-70E740481C1C}">
+                          <a14:useLocalDpi xmlns:a14="http://schemas.microsoft.com/office/drawing/2010/main" val="0"/>
+                        </a:ext>
+                      </a:extLst>
+                    </a:blip>
+                    <a:srcRect/>
+                    <a:stretch>
+                      <a:fillRect/>
+                    </a:stretch>
+                  </pic:blipFill>
+                  <pic:spPr bwMode="auto">
+                    <a:xfrm>
+                      <a:off x="0" y="0"/>
+                      <a:ext cx="2047875" cy="1209675"/>
+                    </a:xfrm>
+                    <a:prstGeom prst="rect">
+                      <a:avLst/>
+                    </a:prstGeom>
+                    <a:noFill/>
+                  </pic:spPr>
+                </pic:pic>
+              </a:graphicData>
+            </a:graphic>
+          </wp:inline>
+        </w:drawing>
+      </w:r>
+    </w:p>
+    <w:p>
       <w:r>
         <w:t>100 – 120 compresiones por minuto, permitiendo que, entre las compresiones, el pecho se eleve completamente.</w:t>
       </w:r>
@@ -9420,7 +9421,7 @@
                     </pic:cNvPicPr>
                   </pic:nvPicPr>
                   <pic:blipFill>
-                    <a:blip r:embed="rId43">
+                    <a:blip r:embed="rId45">
                       <a:extLst>
                         <a:ext uri="{28A0092B-C50C-407E-A947-70E740481C1C}">
                           <a14:useLocalDpi xmlns:a14="http://schemas.microsoft.com/office/drawing/2010/main" val="0"/>
@@ -9471,7 +9472,6 @@
           <w:tag w:val="goog_rdk_42"/>
           <w:id w:val="1720346236"/>
         </w:sdtPr>
-        <w:sdtEndPr/>
         <w:sdtContent/>
       </w:sdt>
       <w:r>
@@ -9508,7 +9508,7 @@
                     </pic:cNvPicPr>
                   </pic:nvPicPr>
                   <pic:blipFill>
-                    <a:blip r:embed="rId44">
+                    <a:blip r:embed="rId46">
                       <a:extLst>
                         <a:ext uri="{28A0092B-C50C-407E-A947-70E740481C1C}">
                           <a14:useLocalDpi xmlns:a14="http://schemas.microsoft.com/office/drawing/2010/main" val="0"/>
@@ -9594,7 +9594,7 @@
                     </pic:cNvPicPr>
                   </pic:nvPicPr>
                   <pic:blipFill>
-                    <a:blip r:embed="rId45">
+                    <a:blip r:embed="rId47">
                       <a:extLst>
                         <a:ext uri="{28A0092B-C50C-407E-A947-70E740481C1C}">
                           <a14:useLocalDpi xmlns:a14="http://schemas.microsoft.com/office/drawing/2010/main" val="0"/>
@@ -9705,7 +9705,7 @@
                     </pic:cNvPicPr>
                   </pic:nvPicPr>
                   <pic:blipFill>
-                    <a:blip r:embed="rId46">
+                    <a:blip r:embed="rId48">
                       <a:extLst>
                         <a:ext uri="{28A0092B-C50C-407E-A947-70E740481C1C}">
                           <a14:useLocalDpi xmlns:a14="http://schemas.microsoft.com/office/drawing/2010/main" val="0"/>
@@ -9744,7 +9744,8 @@
       <w:pPr>
         <w:pStyle w:val="Ttulo2"/>
       </w:pPr>
-      <w:bookmarkStart w:id="16" w:name="_Toc143276514"/>
+      <w:bookmarkStart w:id="31" w:name="_Toc143276514"/>
+      <w:bookmarkStart w:id="32" w:name="_Toc147129853"/>
       <w:r>
         <w:t xml:space="preserve">Protocolo de </w:t>
       </w:r>
@@ -9761,10 +9762,10 @@
           <w:tag w:val="goog_rdk_43"/>
           <w:id w:val="809578019"/>
         </w:sdtPr>
-        <w:sdtEndPr/>
         <w:sdtContent/>
       </w:sdt>
-      <w:bookmarkEnd w:id="16"/>
+      <w:bookmarkEnd w:id="31"/>
+      <w:bookmarkEnd w:id="32"/>
     </w:p>
     <w:p>
       <w:pPr>
@@ -9818,7 +9819,6 @@
           <w:tag w:val="goog_rdk_44"/>
           <w:id w:val="1601357813"/>
         </w:sdtPr>
-        <w:sdtEndPr/>
         <w:sdtContent/>
       </w:sdt>
       <w:r>
@@ -9979,7 +9979,8 @@
       </w:r>
     </w:p>
     <w:p/>
-    <w:bookmarkStart w:id="17" w:name="_Toc143276515"/>
+    <w:bookmarkStart w:id="33" w:name="_Toc143276515"/>
+    <w:bookmarkStart w:id="34" w:name="_Toc147129854"/>
     <w:p>
       <w:pPr>
         <w:pStyle w:val="Ttulo2"/>
@@ -9989,13 +9990,13 @@
           <w:tag w:val="goog_rdk_45"/>
           <w:id w:val="1162147223"/>
         </w:sdtPr>
-        <w:sdtEndPr/>
         <w:sdtContent/>
       </w:sdt>
       <w:r>
         <w:t>Ahogamiento por inmersión</w:t>
       </w:r>
-      <w:bookmarkEnd w:id="17"/>
+      <w:bookmarkEnd w:id="33"/>
+      <w:bookmarkEnd w:id="34"/>
     </w:p>
     <w:p>
       <w:sdt>
@@ -10003,7 +10004,6 @@
           <w:tag w:val="goog_rdk_46"/>
           <w:id w:val="277046067"/>
         </w:sdtPr>
-        <w:sdtEndPr/>
         <w:sdtContent/>
       </w:sdt>
     </w:p>
@@ -10045,7 +10045,7 @@
                     </pic:cNvPicPr>
                   </pic:nvPicPr>
                   <pic:blipFill>
-                    <a:blip r:embed="rId47">
+                    <a:blip r:embed="rId49">
                       <a:extLst>
                         <a:ext uri="{28A0092B-C50C-407E-A947-70E740481C1C}">
                           <a14:useLocalDpi xmlns:a14="http://schemas.microsoft.com/office/drawing/2010/main" val="0"/>
@@ -10097,7 +10097,6 @@
           <w:tag w:val="goog_rdk_47"/>
           <w:id w:val="1518791392"/>
         </w:sdtPr>
-        <w:sdtEndPr/>
         <w:sdtContent/>
       </w:sdt>
       <w:r>
@@ -10134,7 +10133,6 @@
           <w:tag w:val="goog_rdk_48"/>
           <w:id w:val="1827150834"/>
         </w:sdtPr>
-        <w:sdtEndPr/>
         <w:sdtContent/>
       </w:sdt>
       <w:r>
@@ -10157,7 +10155,6 @@
           <w:tag w:val="goog_rdk_49"/>
           <w:id w:val="1406610716"/>
         </w:sdtPr>
-        <w:sdtEndPr/>
         <w:sdtContent/>
       </w:sdt>
       <w:r>
@@ -10185,12 +10182,12 @@
       </w:r>
     </w:p>
     <w:p>
-      <w:bookmarkStart w:id="18" w:name="_Hlk143267989"/>
+      <w:bookmarkStart w:id="35" w:name="_Hlk143267989"/>
       <w:r>
         <w:t>Activar el SEM llamando al 123 e iniciar las maniobras de reanimación:</w:t>
       </w:r>
     </w:p>
-    <w:bookmarkEnd w:id="18"/>
+    <w:bookmarkEnd w:id="35"/>
     <w:p>
       <w:pPr>
         <w:pStyle w:val="Prrafodelista"/>
@@ -10207,7 +10204,6 @@
           <w:tag w:val="goog_rdk_50"/>
           <w:id w:val="888218280"/>
         </w:sdtPr>
-        <w:sdtEndPr/>
         <w:sdtContent/>
       </w:sdt>
       <w:r>
@@ -10290,11 +10286,13 @@
       <w:pPr>
         <w:pStyle w:val="Ttulo1"/>
       </w:pPr>
-      <w:bookmarkStart w:id="19" w:name="_Toc143276516"/>
+      <w:bookmarkStart w:id="36" w:name="_Toc143276516"/>
+      <w:bookmarkStart w:id="37" w:name="_Toc147129855"/>
       <w:r>
         <w:t>Primeros auxilios</w:t>
       </w:r>
-      <w:bookmarkEnd w:id="19"/>
+      <w:bookmarkEnd w:id="36"/>
+      <w:bookmarkEnd w:id="37"/>
     </w:p>
     <w:p>
       <w:r>
@@ -10319,7 +10317,7 @@
           <w:bCs/>
         </w:rPr>
       </w:pPr>
-      <w:hyperlink r:id="rId48" w:history="1">
+      <w:hyperlink r:id="rId50" w:history="1">
         <w:r>
           <w:rPr>
             <w:rStyle w:val="Hipervnculo"/>
@@ -10336,7 +10334,6 @@
           <w:tag w:val="goog_rdk_51"/>
           <w:id w:val="633141980"/>
         </w:sdtPr>
-        <w:sdtEndPr/>
         <w:sdtContent/>
       </w:sdt>
     </w:p>
@@ -10344,11 +10341,13 @@
       <w:pPr>
         <w:pStyle w:val="Ttulo1"/>
       </w:pPr>
-      <w:bookmarkStart w:id="20" w:name="_Toc143276517"/>
+      <w:bookmarkStart w:id="38" w:name="_Toc143276517"/>
+      <w:bookmarkStart w:id="39" w:name="_Toc147129856"/>
       <w:r>
         <w:t>Entrega del paciente al equipo de atención prehospitalaria</w:t>
       </w:r>
-      <w:bookmarkEnd w:id="20"/>
+      <w:bookmarkEnd w:id="38"/>
+      <w:bookmarkEnd w:id="39"/>
     </w:p>
     <w:p>
       <w:sdt>
@@ -10356,7 +10355,6 @@
           <w:tag w:val="goog_rdk_52"/>
           <w:id w:val="1949283967"/>
         </w:sdtPr>
-        <w:sdtEndPr/>
         <w:sdtContent/>
       </w:sdt>
     </w:p>
@@ -10379,7 +10377,6 @@
           <w:tag w:val="goog_rdk_53"/>
           <w:id w:val="558882856"/>
         </w:sdtPr>
-        <w:sdtEndPr/>
         <w:sdtContent/>
       </w:sdt>
       <w:r>
@@ -10445,11 +10442,13 @@
       <w:pPr>
         <w:pStyle w:val="Titulosgenerales"/>
       </w:pPr>
-      <w:bookmarkStart w:id="21" w:name="_Toc143276518"/>
+      <w:bookmarkStart w:id="40" w:name="_Toc143276518"/>
+      <w:bookmarkStart w:id="41" w:name="_Toc147129857"/>
       <w:r>
         <w:t>Síntesis</w:t>
       </w:r>
-      <w:bookmarkEnd w:id="21"/>
+      <w:bookmarkEnd w:id="40"/>
+      <w:bookmarkEnd w:id="41"/>
       <w:r>
         <w:t xml:space="preserve"> </w:t>
       </w:r>
@@ -10542,9 +10541,9 @@
               </wp:inline>
             </w:drawing>
           </mc:Choice>
-          <mc:Fallback xmlns:a14="http://schemas.microsoft.com/office/drawing/2010/main" xmlns:pic="http://schemas.openxmlformats.org/drawingml/2006/picture" xmlns:adec="http://schemas.microsoft.com/office/drawing/2017/decorative" xmlns:a="http://schemas.openxmlformats.org/drawingml/2006/main">
-            <w:pict w14:anchorId="0487B4ED">
-              <v:rect id="Rectángulo 1" style="width:24pt;height:24pt;visibility:visible;mso-wrap-style:square;mso-left-percent:-10001;mso-top-percent:-10001;mso-position-horizontal:absolute;mso-position-horizontal-relative:char;mso-position-vertical:absolute;mso-position-vertical-relative:line;mso-left-percent:-10001;mso-top-percent:-10001;v-text-anchor:top" alt="alt" o:spid="_x0000_s1027" filled="f" stroked="f" w14:anchorId="32C850FB" o:gfxdata="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">
+          <mc:Fallback>
+            <w:pict>
+              <v:rect w14:anchorId="32C850FB" id="Rectángulo 1" o:spid="_x0000_s1027" alt="alt" style="width:24pt;height:24pt;visibility:visible;mso-wrap-style:square;mso-left-percent:-10001;mso-top-percent:-10001;mso-position-horizontal:absolute;mso-position-horizontal-relative:char;mso-position-vertical:absolute;mso-position-vertical-relative:line;mso-left-percent:-10001;mso-top-percent:-10001;v-text-anchor:top" o:gfxdata="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" filled="f" stroked="f">
                 <o:lock v:ext="edit" aspectratio="t"/>
                 <v:textbox>
                   <w:txbxContent>
@@ -10586,7 +10585,7 @@
                     </pic:cNvPicPr>
                   </pic:nvPicPr>
                   <pic:blipFill>
-                    <a:blip r:embed="rId49">
+                    <a:blip r:embed="rId51">
                       <a:extLst>
                         <a:ext uri="{28A0092B-C50C-407E-A947-70E740481C1C}">
                           <a14:useLocalDpi xmlns:a14="http://schemas.microsoft.com/office/drawing/2010/main" val="0"/>
@@ -10619,11 +10618,13 @@
       <w:pPr>
         <w:pStyle w:val="Titulosgenerales"/>
       </w:pPr>
-      <w:bookmarkStart w:id="22" w:name="_Toc143276520"/>
+      <w:bookmarkStart w:id="42" w:name="_Toc143276520"/>
+      <w:bookmarkStart w:id="43" w:name="_Toc147129858"/>
       <w:r>
         <w:t>Glosario</w:t>
       </w:r>
-      <w:bookmarkEnd w:id="22"/>
+      <w:bookmarkEnd w:id="42"/>
+      <w:bookmarkEnd w:id="43"/>
     </w:p>
     <w:p>
       <w:pPr>
@@ -10957,11 +10958,13 @@
       <w:pPr>
         <w:pStyle w:val="Titulosgenerales"/>
       </w:pPr>
-      <w:bookmarkStart w:id="23" w:name="_Toc143276519"/>
+      <w:bookmarkStart w:id="44" w:name="_Toc143276519"/>
+      <w:bookmarkStart w:id="45" w:name="_Toc147129859"/>
       <w:r>
         <w:t>Material complementario</w:t>
       </w:r>
-      <w:bookmarkEnd w:id="23"/>
+      <w:bookmarkEnd w:id="44"/>
+      <w:bookmarkEnd w:id="45"/>
     </w:p>
     <w:tbl>
       <w:tblPr>
@@ -11110,7 +11113,7 @@
             <w:pPr>
               <w:pStyle w:val="TextoTablas"/>
             </w:pPr>
-            <w:hyperlink r:id="rId50" w:anchor="{%22Pagina%22:%22IV%22,%22Vista%22:%22Indice%22,%22Busqueda%22:%22%22}" w:history="1">
+            <w:hyperlink r:id="rId52" w:anchor="{%22Pagina%22:%22IV%22,%22Vista%22:%22Indice%22,%22Busqueda%22:%22%22}" w:history="1">
               <w:r>
                 <w:rPr>
                   <w:rStyle w:val="Hipervnculo"/>
@@ -11177,7 +11180,7 @@
             <w:pPr>
               <w:pStyle w:val="TextoTablas"/>
             </w:pPr>
-            <w:hyperlink r:id="rId51" w:history="1">
+            <w:hyperlink r:id="rId53" w:history="1">
               <w:r>
                 <w:rPr>
                   <w:rStyle w:val="Hipervnculo"/>
@@ -11242,7 +11245,7 @@
             <w:pPr>
               <w:pStyle w:val="TextoTablas"/>
             </w:pPr>
-            <w:hyperlink r:id="rId52" w:history="1">
+            <w:hyperlink r:id="rId54" w:history="1">
               <w:r>
                 <w:rPr>
                   <w:rStyle w:val="Hipervnculo"/>
@@ -11325,7 +11328,7 @@
             <w:pPr>
               <w:pStyle w:val="TextoTablas"/>
             </w:pPr>
-            <w:hyperlink r:id="rId53" w:history="1">
+            <w:hyperlink r:id="rId55" w:history="1">
               <w:r>
                 <w:rPr>
                   <w:rStyle w:val="Hipervnculo"/>
@@ -11396,7 +11399,7 @@
             <w:pPr>
               <w:pStyle w:val="TextoTablas"/>
             </w:pPr>
-            <w:hyperlink r:id="rId54" w:history="1">
+            <w:hyperlink r:id="rId56" w:history="1">
               <w:r>
                 <w:rPr>
                   <w:rStyle w:val="Hipervnculo"/>
@@ -11471,7 +11474,7 @@
             <w:pPr>
               <w:pStyle w:val="TextoTablas"/>
             </w:pPr>
-            <w:hyperlink r:id="rId55" w:history="1">
+            <w:hyperlink r:id="rId57" w:history="1">
               <w:r>
                 <w:rPr>
                   <w:rStyle w:val="Hipervnculo"/>
@@ -11544,7 +11547,7 @@
             <w:pPr>
               <w:pStyle w:val="TextoTablas"/>
             </w:pPr>
-            <w:hyperlink r:id="rId56" w:anchor="{%22Pagina%22:%22III%22,%22Vista%22:%22Indice%22,%22Busqueda%22:%22%22}" w:history="1">
+            <w:hyperlink r:id="rId58" w:anchor="{%22Pagina%22:%22III%22,%22Vista%22:%22Indice%22,%22Busqueda%22:%22%22}" w:history="1">
               <w:r>
                 <w:rPr>
                   <w:rStyle w:val="Hipervnculo"/>
@@ -11606,7 +11609,7 @@
             <w:pPr>
               <w:pStyle w:val="TextoTablas"/>
             </w:pPr>
-            <w:hyperlink r:id="rId57" w:history="1">
+            <w:hyperlink r:id="rId59" w:history="1">
               <w:r>
                 <w:rPr>
                   <w:rStyle w:val="Hipervnculo"/>
@@ -11671,7 +11674,7 @@
             <w:pPr>
               <w:pStyle w:val="TextoTablas"/>
             </w:pPr>
-            <w:hyperlink r:id="rId58" w:history="1">
+            <w:hyperlink r:id="rId60" w:history="1">
               <w:r>
                 <w:rPr>
                   <w:rStyle w:val="Hipervnculo"/>
@@ -11718,11 +11721,13 @@
       <w:pPr>
         <w:pStyle w:val="Titulosgenerales"/>
       </w:pPr>
-      <w:bookmarkStart w:id="24" w:name="_Toc143276521"/>
+      <w:bookmarkStart w:id="46" w:name="_Toc143276521"/>
+      <w:bookmarkStart w:id="47" w:name="_Toc147129860"/>
       <w:r>
         <w:t>Referencias bibliográficas</w:t>
       </w:r>
-      <w:bookmarkEnd w:id="24"/>
+      <w:bookmarkEnd w:id="46"/>
+      <w:bookmarkEnd w:id="47"/>
       <w:r>
         <w:t xml:space="preserve"> </w:t>
       </w:r>
@@ -11834,7 +11839,7 @@
         </w:rPr>
         <w:t xml:space="preserve">Congreso de la Republica de Colombia. (21 de enero de 2013). Ley 1616, por medio de la cual se expide la Ley de Salud Mental y se dictan otras disposiciones. </w:t>
       </w:r>
-      <w:hyperlink r:id="rId59" w:history="1">
+      <w:hyperlink r:id="rId61" w:history="1">
         <w:r>
           <w:rPr>
             <w:rStyle w:val="Hipervnculo"/>
@@ -11910,7 +11915,7 @@
           <w:lang w:val="es-419" w:eastAsia="es-CO"/>
         </w:rPr>
       </w:pPr>
-      <w:hyperlink r:id="rId60" w:history="1">
+      <w:hyperlink r:id="rId62" w:history="1">
         <w:r>
           <w:rPr>
             <w:rStyle w:val="Hipervnculo"/>
@@ -11938,7 +11943,7 @@
         </w:rPr>
         <w:t xml:space="preserve">OMS. (2018). Salud mental: fortalecer nuestra respuesta. </w:t>
       </w:r>
-      <w:hyperlink r:id="rId61" w:history="1">
+      <w:hyperlink r:id="rId63" w:history="1">
         <w:r>
           <w:rPr>
             <w:rStyle w:val="Hipervnculo"/>
@@ -11966,7 +11971,7 @@
         </w:rPr>
         <w:t xml:space="preserve">Organización Mundial de la Salud. (2012). Primera ayuda psicológica: Guía para trabajadores de campo. </w:t>
       </w:r>
-      <w:hyperlink r:id="rId62" w:history="1">
+      <w:hyperlink r:id="rId64" w:history="1">
         <w:r>
           <w:rPr>
             <w:rStyle w:val="Hipervnculo"/>
@@ -12000,7 +12005,7 @@
         </w:rPr>
         <w:t xml:space="preserve">Introducción visual a la anatomía humana. </w:t>
       </w:r>
-      <w:hyperlink r:id="rId63" w:history="1">
+      <w:hyperlink r:id="rId65" w:history="1">
         <w:r>
           <w:rPr>
             <w:rStyle w:val="Hipervnculo"/>
@@ -12034,11 +12039,13 @@
       <w:pPr>
         <w:pStyle w:val="Titulosgenerales"/>
       </w:pPr>
-      <w:bookmarkStart w:id="25" w:name="_Toc143276522"/>
+      <w:bookmarkStart w:id="48" w:name="_Toc143276522"/>
+      <w:bookmarkStart w:id="49" w:name="_Toc147129861"/>
       <w:r>
         <w:t>Créditos</w:t>
       </w:r>
-      <w:bookmarkEnd w:id="25"/>
+      <w:bookmarkEnd w:id="48"/>
+      <w:bookmarkEnd w:id="49"/>
     </w:p>
     <w:p>
       <w:pPr>
@@ -12179,8 +12186,13 @@
               <w:pStyle w:val="TextoTablas"/>
             </w:pPr>
             <w:r>
-              <w:t>Nombre completo</w:t>
-            </w:r>
+              <w:t xml:space="preserve">Liliana Victoria Morales </w:t>
+            </w:r>
+            <w:proofErr w:type="spellStart"/>
+            <w:r>
+              <w:t>Gualdrón</w:t>
+            </w:r>
+            <w:proofErr w:type="spellEnd"/>
           </w:p>
         </w:tc>
         <w:tc>
@@ -12192,7 +12204,7 @@
               <w:pStyle w:val="TextoTablas"/>
             </w:pPr>
             <w:r>
-              <w:t>Responsable de Línea de Producción</w:t>
+              <w:t>Responsable de línea de producción</w:t>
             </w:r>
           </w:p>
         </w:tc>
@@ -12205,7 +12217,7 @@
               <w:pStyle w:val="TextoTablas"/>
             </w:pPr>
             <w:r>
-              <w:t>Centro Industrial del Diseño y la Manufactura - Regional Santander</w:t>
+              <w:t>Centro de Gestión De Mercados, Logística y Tecnologías de la Información - Regional Distrito Capital</w:t>
             </w:r>
           </w:p>
         </w:tc>
@@ -12223,7 +12235,7 @@
               <w:pStyle w:val="TextoTablas"/>
             </w:pPr>
             <w:r>
-              <w:t>Nombre completo</w:t>
+              <w:t>Emilia Sarmiento Mora</w:t>
             </w:r>
           </w:p>
         </w:tc>
@@ -12236,7 +12248,7 @@
               <w:pStyle w:val="TextoTablas"/>
             </w:pPr>
             <w:r>
-              <w:t>Diseñador Instruccional</w:t>
+              <w:t>Profesional experta temática</w:t>
             </w:r>
           </w:p>
         </w:tc>
@@ -12249,7 +12261,7 @@
               <w:pStyle w:val="TextoTablas"/>
             </w:pPr>
             <w:r>
-              <w:t>Centro - Regional</w:t>
+              <w:t>Centro de Servicios de Salud - Regional Antioquia</w:t>
             </w:r>
           </w:p>
         </w:tc>
@@ -12264,7 +12276,7 @@
               <w:pStyle w:val="TextoTablas"/>
             </w:pPr>
             <w:r>
-              <w:t>Nombre completo</w:t>
+              <w:t>Ana Catalina Córdoba Sus</w:t>
             </w:r>
           </w:p>
         </w:tc>
@@ -12277,7 +12289,7 @@
               <w:pStyle w:val="TextoTablas"/>
             </w:pPr>
             <w:r>
-              <w:t>Experto Temático</w:t>
+              <w:t>Diseñadora instruccional - Revisora metodológica y pedagógica</w:t>
             </w:r>
           </w:p>
         </w:tc>
@@ -12290,7 +12302,7 @@
               <w:pStyle w:val="TextoTablas"/>
             </w:pPr>
             <w:r>
-              <w:t>Centro - Regional</w:t>
+              <w:t>Centro para la Industria de la Comunicación Gráfica - Regional Distrito Capital</w:t>
             </w:r>
           </w:p>
         </w:tc>
@@ -12308,7 +12320,7 @@
               <w:pStyle w:val="TextoTablas"/>
             </w:pPr>
             <w:r>
-              <w:t>Nombre completo</w:t>
+              <w:t>Rafael Neftalí Lizcano Reyes</w:t>
             </w:r>
           </w:p>
         </w:tc>
@@ -12321,7 +12333,7 @@
               <w:pStyle w:val="TextoTablas"/>
             </w:pPr>
             <w:r>
-              <w:t>Asesor Metodológico</w:t>
+              <w:t>Asesor pedagógico</w:t>
             </w:r>
           </w:p>
         </w:tc>
@@ -12334,7 +12346,7 @@
               <w:pStyle w:val="TextoTablas"/>
             </w:pPr>
             <w:r>
-              <w:t>Centro - Regional</w:t>
+              <w:t>Centro Industrial del Diseño y la Manufactura - Regional Santander</w:t>
             </w:r>
           </w:p>
         </w:tc>
@@ -12349,7 +12361,7 @@
               <w:pStyle w:val="TextoTablas"/>
             </w:pPr>
             <w:r>
-              <w:t>Nombre completo</w:t>
+              <w:t>José Gabriel Ortiz Abella</w:t>
             </w:r>
           </w:p>
         </w:tc>
@@ -12362,7 +12374,7 @@
               <w:pStyle w:val="TextoTablas"/>
             </w:pPr>
             <w:r>
-              <w:t>Corrector de Estilo</w:t>
+              <w:t>Revisión y corrección de estilo</w:t>
             </w:r>
           </w:p>
         </w:tc>
@@ -12375,7 +12387,7 @@
               <w:pStyle w:val="TextoTablas"/>
             </w:pPr>
             <w:r>
-              <w:t>Centro - Regional</w:t>
+              <w:t>Centro para la Industria de la Comunicación Gráfica - Regional Distrito Capital</w:t>
             </w:r>
           </w:p>
         </w:tc>
@@ -12393,7 +12405,7 @@
               <w:pStyle w:val="TextoTablas"/>
             </w:pPr>
             <w:r>
-              <w:t>Nombre completo</w:t>
+              <w:t>Gloria Amparo López Escudero</w:t>
             </w:r>
           </w:p>
         </w:tc>
@@ -12406,7 +12418,7 @@
               <w:pStyle w:val="TextoTablas"/>
             </w:pPr>
             <w:r>
-              <w:t>Diseñador de Contenidos Digitales</w:t>
+              <w:t>Adecuación instruccional - 2023</w:t>
             </w:r>
           </w:p>
         </w:tc>
@@ -12419,7 +12431,7 @@
               <w:pStyle w:val="TextoTablas"/>
             </w:pPr>
             <w:r>
-              <w:t>Centro - Regional</w:t>
+              <w:t>Centro de Gestión de Mercados, Logística y Tecnologías de la Información - Regional Distrito Capital</w:t>
             </w:r>
           </w:p>
         </w:tc>
@@ -12434,7 +12446,7 @@
               <w:pStyle w:val="TextoTablas"/>
             </w:pPr>
             <w:r>
-              <w:t>Nombre completo</w:t>
+              <w:t>Andrés Felipe Velandia Espitia</w:t>
             </w:r>
           </w:p>
         </w:tc>
@@ -12447,13 +12459,8 @@
               <w:pStyle w:val="TextoTablas"/>
             </w:pPr>
             <w:r>
-              <w:t>Desarrollador Full-</w:t>
-            </w:r>
-            <w:proofErr w:type="spellStart"/>
-            <w:r>
-              <w:t>Stack</w:t>
-            </w:r>
-            <w:proofErr w:type="spellEnd"/>
+              <w:t>Metodología para la formación virtual</w:t>
+            </w:r>
           </w:p>
         </w:tc>
         <w:tc>
@@ -12465,8 +12472,13 @@
               <w:pStyle w:val="TextoTablas"/>
             </w:pPr>
             <w:r>
-              <w:t>Centro - Regional</w:t>
-            </w:r>
+              <w:t xml:space="preserve">Centro de Gestión de Mercados, Logística y Tecnologías de la Información - Regional Distrito </w:t>
+            </w:r>
+            <w:proofErr w:type="spellStart"/>
+            <w:r>
+              <w:t>Capita</w:t>
+            </w:r>
+            <w:proofErr w:type="spellEnd"/>
           </w:p>
         </w:tc>
       </w:tr>
@@ -12483,7 +12495,7 @@
               <w:pStyle w:val="TextoTablas"/>
             </w:pPr>
             <w:r>
-              <w:t>Nombre completo</w:t>
+              <w:t>Jesús Antonio Vecino Valero</w:t>
             </w:r>
           </w:p>
         </w:tc>
@@ -12496,7 +12508,7 @@
               <w:pStyle w:val="TextoTablas"/>
             </w:pPr>
             <w:r>
-              <w:t>Locución</w:t>
+              <w:t>Diseño web - 2023</w:t>
             </w:r>
           </w:p>
         </w:tc>
@@ -12509,7 +12521,7 @@
               <w:pStyle w:val="TextoTablas"/>
             </w:pPr>
             <w:r>
-              <w:t>Centro - Regional</w:t>
+              <w:t>Centro de Gestión De Mercados, Logística y Tecnologías de la Información - Regional Distrito Capital</w:t>
             </w:r>
           </w:p>
         </w:tc>
@@ -12524,7 +12536,15 @@
               <w:pStyle w:val="TextoTablas"/>
             </w:pPr>
             <w:r>
-              <w:t>Nombre completo</w:t>
+              <w:t xml:space="preserve">Manuel Felipe </w:t>
+            </w:r>
+            <w:proofErr w:type="spellStart"/>
+            <w:r>
+              <w:t>Echavarria</w:t>
+            </w:r>
+            <w:proofErr w:type="spellEnd"/>
+            <w:r>
+              <w:t xml:space="preserve"> Orozco</w:t>
             </w:r>
           </w:p>
         </w:tc>
@@ -12537,7 +12557,15 @@
               <w:pStyle w:val="TextoTablas"/>
             </w:pPr>
             <w:r>
-              <w:t>Storyboard e Ilustración</w:t>
+              <w:t xml:space="preserve">Desarrollo </w:t>
+            </w:r>
+            <w:proofErr w:type="spellStart"/>
+            <w:r>
+              <w:t>fullstack</w:t>
+            </w:r>
+            <w:proofErr w:type="spellEnd"/>
+            <w:r>
+              <w:t xml:space="preserve"> - 2023</w:t>
             </w:r>
           </w:p>
         </w:tc>
@@ -12550,7 +12578,7 @@
               <w:pStyle w:val="TextoTablas"/>
             </w:pPr>
             <w:r>
-              <w:t>Centro - Regional</w:t>
+              <w:t>Centro de Gestión De Mercados, Logística y Tecnologías de la Información - Regional Distrito Capital</w:t>
             </w:r>
           </w:p>
         </w:tc>
@@ -12568,8 +12596,13 @@
               <w:pStyle w:val="TextoTablas"/>
             </w:pPr>
             <w:r>
-              <w:t>Nombre completo</w:t>
-            </w:r>
+              <w:t xml:space="preserve">Ernesto Navarro </w:t>
+            </w:r>
+            <w:proofErr w:type="spellStart"/>
+            <w:r>
+              <w:t>Jaimes</w:t>
+            </w:r>
+            <w:proofErr w:type="spellEnd"/>
           </w:p>
         </w:tc>
         <w:tc>
@@ -12581,7 +12614,7 @@
               <w:pStyle w:val="TextoTablas"/>
             </w:pPr>
             <w:r>
-              <w:t>Animador y Productor Audiovisual</w:t>
+              <w:t>Animación y producción audiovisual</w:t>
             </w:r>
           </w:p>
         </w:tc>
@@ -12594,7 +12627,7 @@
               <w:pStyle w:val="TextoTablas"/>
             </w:pPr>
             <w:r>
-              <w:t>Centro - Regional</w:t>
+              <w:t>Centro de Gestión De Mercados, Logística y Tecnologías de la Información - Regional Distrito Capital</w:t>
             </w:r>
           </w:p>
         </w:tc>
@@ -12609,7 +12642,7 @@
               <w:pStyle w:val="TextoTablas"/>
             </w:pPr>
             <w:r>
-              <w:t>Nombre completo</w:t>
+              <w:t>Carolina Coca Salazar</w:t>
             </w:r>
           </w:p>
         </w:tc>
@@ -12622,7 +12655,7 @@
               <w:pStyle w:val="TextoTablas"/>
             </w:pPr>
             <w:r>
-              <w:t>Validación de Recursos Educativos Digitales</w:t>
+              <w:t>Evaluación de contenidos inclusivos y accesibles</w:t>
             </w:r>
           </w:p>
         </w:tc>
@@ -12635,7 +12668,7 @@
               <w:pStyle w:val="TextoTablas"/>
             </w:pPr>
             <w:r>
-              <w:t>Centro - Regional</w:t>
+              <w:t>Centro de Gestión De Mercados, Logística y Tecnologías de la Información - Regional Distrito Capital</w:t>
             </w:r>
           </w:p>
         </w:tc>
@@ -12653,7 +12686,7 @@
               <w:pStyle w:val="TextoTablas"/>
             </w:pPr>
             <w:r>
-              <w:t>Nombre completo</w:t>
+              <w:t>Lina Marcela Pérez Manchego</w:t>
             </w:r>
           </w:p>
         </w:tc>
@@ -12666,7 +12699,7 @@
               <w:pStyle w:val="TextoTablas"/>
             </w:pPr>
             <w:r>
-              <w:t>Evaluador para Contenidos Inclusivos y Accesibles</w:t>
+              <w:t>Validación de recursos educativos digitales y vinculación al LMS</w:t>
             </w:r>
           </w:p>
         </w:tc>
@@ -12679,7 +12712,53 @@
               <w:pStyle w:val="TextoTablas"/>
             </w:pPr>
             <w:r>
-              <w:t>Centro - Regional</w:t>
+              <w:t>Centro de Gestión De Mercados, Logística y Tecnologías de la Información - Regional Distrito Capital</w:t>
+            </w:r>
+          </w:p>
+        </w:tc>
+      </w:tr>
+      <w:tr>
+        <w:tc>
+          <w:tcPr>
+            <w:tcW w:w="2830" w:type="dxa"/>
+          </w:tcPr>
+          <w:p>
+            <w:pPr>
+              <w:pStyle w:val="TextoTablas"/>
+            </w:pPr>
+            <w:proofErr w:type="spellStart"/>
+            <w:r>
+              <w:t>Leyson</w:t>
+            </w:r>
+            <w:proofErr w:type="spellEnd"/>
+            <w:r>
+              <w:t xml:space="preserve"> Fabian Castaño Pérez</w:t>
+            </w:r>
+          </w:p>
+        </w:tc>
+        <w:tc>
+          <w:tcPr>
+            <w:tcW w:w="3261" w:type="dxa"/>
+          </w:tcPr>
+          <w:p>
+            <w:pPr>
+              <w:pStyle w:val="TextoTablas"/>
+            </w:pPr>
+            <w:r>
+              <w:t>Validación de recursos educativos digitales</w:t>
+            </w:r>
+          </w:p>
+        </w:tc>
+        <w:tc>
+          <w:tcPr>
+            <w:tcW w:w="3969" w:type="dxa"/>
+          </w:tcPr>
+          <w:p>
+            <w:pPr>
+              <w:pStyle w:val="TextoTablas"/>
+            </w:pPr>
+            <w:r>
+              <w:t>Centro de Gestión De Mercados, Logística y Tecnologías de la Información - Regional Distrito Capital</w:t>
             </w:r>
           </w:p>
         </w:tc>
@@ -12702,8 +12781,8 @@
       </w:pPr>
     </w:p>
     <w:sectPr>
-      <w:headerReference w:type="default" r:id="rId64"/>
-      <w:footerReference w:type="default" r:id="rId65"/>
+      <w:headerReference w:type="default" r:id="rId66"/>
+      <w:footerReference w:type="default" r:id="rId67"/>
       <w:pgSz w:w="12240" w:h="15840"/>
       <w:pgMar w:top="1701" w:right="1134" w:bottom="1134" w:left="1134" w:header="709" w:footer="737" w:gutter="0"/>
       <w:pgNumType w:start="1"/>
@@ -12749,7 +12828,6 @@
         <w:docPartUnique/>
       </w:docPartObj>
     </w:sdtPr>
-    <w:sdtEndPr/>
     <w:sdtContent>
       <w:p>
         <w:pPr>
@@ -12777,7 +12855,6 @@
         <w:docPartUnique/>
       </w:docPartObj>
     </w:sdtPr>
-    <w:sdtEndPr/>
     <w:sdtContent>
       <w:p>
         <w:pPr>
@@ -12872,13 +12949,13 @@
                 </wp:anchor>
               </w:drawing>
             </mc:Choice>
-            <mc:Fallback xmlns:adec="http://schemas.microsoft.com/office/drawing/2017/decorative" xmlns:a="http://schemas.openxmlformats.org/drawingml/2006/main">
-              <w:pict w14:anchorId="78F1BC36">
-                <v:shapetype id="_x0000_t202" coordsize="21600,21600" o:spt="202" path="m,l,21600r21600,l21600,xe" w14:anchorId="343731BC">
+            <mc:Fallback>
+              <w:pict>
+                <v:shapetype w14:anchorId="343731BC" id="_x0000_t202" coordsize="21600,21600" o:spt="202" path="m,l,21600r21600,l21600,xe">
                   <v:stroke joinstyle="miter"/>
                   <v:path gradientshapeok="t" o:connecttype="rect"/>
                 </v:shapetype>
-                <v:shape id="_x0000_s1028" style="position:absolute;left:0;text-align:left;margin-left:16.1pt;margin-top:.65pt;width:455.15pt;height:41.4pt;z-index:251664384;visibility:visible;mso-wrap-style:square;mso-width-percent:0;mso-height-percent:0;mso-wrap-distance-left:9pt;mso-wrap-distance-top:3.6pt;mso-wrap-distance-right:9pt;mso-wrap-distance-bottom:3.6pt;mso-position-horizontal:absolute;mso-position-horizontal-relative:text;mso-position-vertical:absolute;mso-position-vertical-relative:text;mso-width-percent:0;mso-height-percent:0;mso-width-relative:margin;mso-height-relative:margin;v-text-anchor:top" stroked="f" type="#_x0000_t202" o:gfxdata="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">
+                <v:shape id="_x0000_s1028" type="#_x0000_t202" alt="&quot;&quot;" style="position:absolute;left:0;text-align:left;margin-left:16.1pt;margin-top:.65pt;width:455.15pt;height:41.4pt;z-index:251664384;visibility:visible;mso-wrap-style:square;mso-width-percent:0;mso-height-percent:0;mso-wrap-distance-left:9pt;mso-wrap-distance-top:3.6pt;mso-wrap-distance-right:9pt;mso-wrap-distance-bottom:3.6pt;mso-position-horizontal:absolute;mso-position-horizontal-relative:text;mso-position-vertical:absolute;mso-position-vertical-relative:text;mso-width-percent:0;mso-height-percent:0;mso-width-relative:margin;mso-height-relative:margin;v-text-anchor:top" o:gfxdata="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" stroked="f">
                   <v:textbox>
                     <w:txbxContent>
                       <w:p>
@@ -15617,6 +15694,119 @@
     </w:lvl>
   </w:abstractNum>
   <w:abstractNum w:abstractNumId="30" w15:restartNumberingAfterBreak="0">
+    <w:nsid w:val="681C5AA9"/>
+    <w:multiLevelType w:val="hybridMultilevel"/>
+    <w:tmpl w:val="8594F050"/>
+    <w:lvl w:ilvl="0" w:tplc="240A0001">
+      <w:start w:val="1"/>
+      <w:numFmt w:val="bullet"/>
+      <w:lvlText w:val=""/>
+      <w:lvlJc w:val="left"/>
+      <w:pPr>
+        <w:ind w:left="1429" w:hanging="360"/>
+      </w:pPr>
+      <w:rPr>
+        <w:rFonts w:ascii="Symbol" w:hAnsi="Symbol" w:hint="default"/>
+      </w:rPr>
+    </w:lvl>
+    <w:lvl w:ilvl="1" w:tplc="240A0003" w:tentative="1">
+      <w:start w:val="1"/>
+      <w:numFmt w:val="bullet"/>
+      <w:lvlText w:val="o"/>
+      <w:lvlJc w:val="left"/>
+      <w:pPr>
+        <w:ind w:left="2149" w:hanging="360"/>
+      </w:pPr>
+      <w:rPr>
+        <w:rFonts w:ascii="Courier New" w:hAnsi="Courier New" w:cs="Courier New" w:hint="default"/>
+      </w:rPr>
+    </w:lvl>
+    <w:lvl w:ilvl="2" w:tplc="240A0005" w:tentative="1">
+      <w:start w:val="1"/>
+      <w:numFmt w:val="bullet"/>
+      <w:lvlText w:val=""/>
+      <w:lvlJc w:val="left"/>
+      <w:pPr>
+        <w:ind w:left="2869" w:hanging="360"/>
+      </w:pPr>
+      <w:rPr>
+        <w:rFonts w:ascii="Wingdings" w:hAnsi="Wingdings" w:hint="default"/>
+      </w:rPr>
+    </w:lvl>
+    <w:lvl w:ilvl="3" w:tplc="240A0001" w:tentative="1">
+      <w:start w:val="1"/>
+      <w:numFmt w:val="bullet"/>
+      <w:lvlText w:val=""/>
+      <w:lvlJc w:val="left"/>
+      <w:pPr>
+        <w:ind w:left="3589" w:hanging="360"/>
+      </w:pPr>
+      <w:rPr>
+        <w:rFonts w:ascii="Symbol" w:hAnsi="Symbol" w:hint="default"/>
+      </w:rPr>
+    </w:lvl>
+    <w:lvl w:ilvl="4" w:tplc="240A0003" w:tentative="1">
+      <w:start w:val="1"/>
+      <w:numFmt w:val="bullet"/>
+      <w:lvlText w:val="o"/>
+      <w:lvlJc w:val="left"/>
+      <w:pPr>
+        <w:ind w:left="4309" w:hanging="360"/>
+      </w:pPr>
+      <w:rPr>
+        <w:rFonts w:ascii="Courier New" w:hAnsi="Courier New" w:cs="Courier New" w:hint="default"/>
+      </w:rPr>
+    </w:lvl>
+    <w:lvl w:ilvl="5" w:tplc="240A0005" w:tentative="1">
+      <w:start w:val="1"/>
+      <w:numFmt w:val="bullet"/>
+      <w:lvlText w:val=""/>
+      <w:lvlJc w:val="left"/>
+      <w:pPr>
+        <w:ind w:left="5029" w:hanging="360"/>
+      </w:pPr>
+      <w:rPr>
+        <w:rFonts w:ascii="Wingdings" w:hAnsi="Wingdings" w:hint="default"/>
+      </w:rPr>
+    </w:lvl>
+    <w:lvl w:ilvl="6" w:tplc="240A0001" w:tentative="1">
+      <w:start w:val="1"/>
+      <w:numFmt w:val="bullet"/>
+      <w:lvlText w:val=""/>
+      <w:lvlJc w:val="left"/>
+      <w:pPr>
+        <w:ind w:left="5749" w:hanging="360"/>
+      </w:pPr>
+      <w:rPr>
+        <w:rFonts w:ascii="Symbol" w:hAnsi="Symbol" w:hint="default"/>
+      </w:rPr>
+    </w:lvl>
+    <w:lvl w:ilvl="7" w:tplc="240A0003" w:tentative="1">
+      <w:start w:val="1"/>
+      <w:numFmt w:val="bullet"/>
+      <w:lvlText w:val="o"/>
+      <w:lvlJc w:val="left"/>
+      <w:pPr>
+        <w:ind w:left="6469" w:hanging="360"/>
+      </w:pPr>
+      <w:rPr>
+        <w:rFonts w:ascii="Courier New" w:hAnsi="Courier New" w:cs="Courier New" w:hint="default"/>
+      </w:rPr>
+    </w:lvl>
+    <w:lvl w:ilvl="8" w:tplc="240A0005" w:tentative="1">
+      <w:start w:val="1"/>
+      <w:numFmt w:val="bullet"/>
+      <w:lvlText w:val=""/>
+      <w:lvlJc w:val="left"/>
+      <w:pPr>
+        <w:ind w:left="7189" w:hanging="360"/>
+      </w:pPr>
+      <w:rPr>
+        <w:rFonts w:ascii="Wingdings" w:hAnsi="Wingdings" w:hint="default"/>
+      </w:rPr>
+    </w:lvl>
+  </w:abstractNum>
+  <w:abstractNum w:abstractNumId="31" w15:restartNumberingAfterBreak="0">
     <w:nsid w:val="69A35A1E"/>
     <w:multiLevelType w:val="hybridMultilevel"/>
     <w:tmpl w:val="BFBAEBAC"/>
@@ -15705,7 +15895,7 @@
       </w:pPr>
     </w:lvl>
   </w:abstractNum>
-  <w:abstractNum w:abstractNumId="31" w15:restartNumberingAfterBreak="0">
+  <w:abstractNum w:abstractNumId="32" w15:restartNumberingAfterBreak="0">
     <w:nsid w:val="6CD32BD3"/>
     <w:multiLevelType w:val="hybridMultilevel"/>
     <w:tmpl w:val="EE90C2A2"/>
@@ -15791,7 +15981,7 @@
       </w:pPr>
     </w:lvl>
   </w:abstractNum>
-  <w:abstractNum w:abstractNumId="32" w15:restartNumberingAfterBreak="0">
+  <w:abstractNum w:abstractNumId="33" w15:restartNumberingAfterBreak="0">
     <w:nsid w:val="7207405B"/>
     <w:multiLevelType w:val="hybridMultilevel"/>
     <w:tmpl w:val="884C3D32"/>
@@ -15880,7 +16070,7 @@
       </w:pPr>
     </w:lvl>
   </w:abstractNum>
-  <w:abstractNum w:abstractNumId="33" w15:restartNumberingAfterBreak="0">
+  <w:abstractNum w:abstractNumId="34" w15:restartNumberingAfterBreak="0">
     <w:nsid w:val="73B40A43"/>
     <w:multiLevelType w:val="hybridMultilevel"/>
     <w:tmpl w:val="7B389902"/>
@@ -15969,7 +16159,7 @@
       </w:pPr>
     </w:lvl>
   </w:abstractNum>
-  <w:abstractNum w:abstractNumId="34" w15:restartNumberingAfterBreak="0">
+  <w:abstractNum w:abstractNumId="35" w15:restartNumberingAfterBreak="0">
     <w:nsid w:val="74BA5314"/>
     <w:multiLevelType w:val="hybridMultilevel"/>
     <w:tmpl w:val="D0002E26"/>
@@ -16055,7 +16245,7 @@
       </w:pPr>
     </w:lvl>
   </w:abstractNum>
-  <w:abstractNum w:abstractNumId="35" w15:restartNumberingAfterBreak="0">
+  <w:abstractNum w:abstractNumId="36" w15:restartNumberingAfterBreak="0">
     <w:nsid w:val="771A6BD4"/>
     <w:multiLevelType w:val="hybridMultilevel"/>
     <w:tmpl w:val="C1B6E440"/>
@@ -16141,7 +16331,7 @@
       </w:pPr>
     </w:lvl>
   </w:abstractNum>
-  <w:abstractNum w:abstractNumId="36" w15:restartNumberingAfterBreak="0">
+  <w:abstractNum w:abstractNumId="37" w15:restartNumberingAfterBreak="0">
     <w:nsid w:val="78CD1A95"/>
     <w:multiLevelType w:val="hybridMultilevel"/>
     <w:tmpl w:val="D39A5D30"/>
@@ -16227,7 +16417,7 @@
       </w:pPr>
     </w:lvl>
   </w:abstractNum>
-  <w:abstractNum w:abstractNumId="37" w15:restartNumberingAfterBreak="0">
+  <w:abstractNum w:abstractNumId="38" w15:restartNumberingAfterBreak="0">
     <w:nsid w:val="7A170CBC"/>
     <w:multiLevelType w:val="hybridMultilevel"/>
     <w:tmpl w:val="8E26E218"/>
@@ -16313,7 +16503,7 @@
       </w:pPr>
     </w:lvl>
   </w:abstractNum>
-  <w:abstractNum w:abstractNumId="38" w15:restartNumberingAfterBreak="0">
+  <w:abstractNum w:abstractNumId="39" w15:restartNumberingAfterBreak="0">
     <w:nsid w:val="7A333925"/>
     <w:multiLevelType w:val="hybridMultilevel"/>
     <w:tmpl w:val="FAECD73C"/>
@@ -16399,7 +16589,7 @@
       </w:pPr>
     </w:lvl>
   </w:abstractNum>
-  <w:abstractNum w:abstractNumId="39" w15:restartNumberingAfterBreak="0">
+  <w:abstractNum w:abstractNumId="40" w15:restartNumberingAfterBreak="0">
     <w:nsid w:val="7B536143"/>
     <w:multiLevelType w:val="hybridMultilevel"/>
     <w:tmpl w:val="35A4387C"/>
@@ -16485,7 +16675,7 @@
       </w:pPr>
     </w:lvl>
   </w:abstractNum>
-  <w:abstractNum w:abstractNumId="40" w15:restartNumberingAfterBreak="0">
+  <w:abstractNum w:abstractNumId="41" w15:restartNumberingAfterBreak="0">
     <w:nsid w:val="7C161D1C"/>
     <w:multiLevelType w:val="multilevel"/>
     <w:tmpl w:val="C1C89772"/>
@@ -16573,7 +16763,7 @@
       </w:pPr>
     </w:lvl>
   </w:abstractNum>
-  <w:abstractNum w:abstractNumId="41" w15:restartNumberingAfterBreak="0">
+  <w:abstractNum w:abstractNumId="42" w15:restartNumberingAfterBreak="0">
     <w:nsid w:val="7CBA4C0C"/>
     <w:multiLevelType w:val="hybridMultilevel"/>
     <w:tmpl w:val="679EA0A6"/>
@@ -16660,7 +16850,7 @@
     </w:lvl>
   </w:abstractNum>
   <w:num w:numId="1" w16cid:durableId="1208837733">
-    <w:abstractNumId w:val="40"/>
+    <w:abstractNumId w:val="41"/>
   </w:num>
   <w:num w:numId="2" w16cid:durableId="260139711">
     <w:abstractNumId w:val="0"/>
@@ -16687,7 +16877,7 @@
     <w:abstractNumId w:val="10"/>
   </w:num>
   <w:num w:numId="10" w16cid:durableId="1425615507">
-    <w:abstractNumId w:val="36"/>
+    <w:abstractNumId w:val="37"/>
   </w:num>
   <w:num w:numId="11" w16cid:durableId="155608419">
     <w:abstractNumId w:val="5"/>
@@ -16696,7 +16886,7 @@
     <w:abstractNumId w:val="11"/>
   </w:num>
   <w:num w:numId="13" w16cid:durableId="1280843763">
-    <w:abstractNumId w:val="37"/>
+    <w:abstractNumId w:val="38"/>
   </w:num>
   <w:num w:numId="14" w16cid:durableId="1995841156">
     <w:abstractNumId w:val="16"/>
@@ -16705,16 +16895,16 @@
     <w:abstractNumId w:val="29"/>
   </w:num>
   <w:num w:numId="16" w16cid:durableId="157111290">
-    <w:abstractNumId w:val="41"/>
+    <w:abstractNumId w:val="42"/>
   </w:num>
   <w:num w:numId="17" w16cid:durableId="1697536345">
     <w:abstractNumId w:val="2"/>
   </w:num>
   <w:num w:numId="18" w16cid:durableId="623968300">
-    <w:abstractNumId w:val="34"/>
+    <w:abstractNumId w:val="35"/>
   </w:num>
   <w:num w:numId="19" w16cid:durableId="1594895549">
-    <w:abstractNumId w:val="39"/>
+    <w:abstractNumId w:val="40"/>
   </w:num>
   <w:num w:numId="20" w16cid:durableId="1639647444">
     <w:abstractNumId w:val="19"/>
@@ -16723,7 +16913,7 @@
     <w:abstractNumId w:val="28"/>
   </w:num>
   <w:num w:numId="22" w16cid:durableId="1260021278">
-    <w:abstractNumId w:val="33"/>
+    <w:abstractNumId w:val="34"/>
   </w:num>
   <w:num w:numId="23" w16cid:durableId="1603341595">
     <w:abstractNumId w:val="3"/>
@@ -16744,10 +16934,10 @@
     <w:abstractNumId w:val="23"/>
   </w:num>
   <w:num w:numId="29" w16cid:durableId="1512987929">
-    <w:abstractNumId w:val="30"/>
+    <w:abstractNumId w:val="31"/>
   </w:num>
   <w:num w:numId="30" w16cid:durableId="364445804">
-    <w:abstractNumId w:val="32"/>
+    <w:abstractNumId w:val="33"/>
   </w:num>
   <w:num w:numId="31" w16cid:durableId="1717661282">
     <w:abstractNumId w:val="21"/>
@@ -16771,7 +16961,7 @@
     <w:abstractNumId w:val="17"/>
   </w:num>
   <w:num w:numId="38" w16cid:durableId="703099259">
-    <w:abstractNumId w:val="35"/>
+    <w:abstractNumId w:val="36"/>
   </w:num>
   <w:num w:numId="39" w16cid:durableId="1625623386">
     <w:abstractNumId w:val="24"/>
@@ -16780,10 +16970,13 @@
     <w:abstractNumId w:val="8"/>
   </w:num>
   <w:num w:numId="41" w16cid:durableId="686368565">
-    <w:abstractNumId w:val="31"/>
+    <w:abstractNumId w:val="32"/>
   </w:num>
   <w:num w:numId="42" w16cid:durableId="1971667695">
-    <w:abstractNumId w:val="38"/>
+    <w:abstractNumId w:val="39"/>
+  </w:num>
+  <w:num w:numId="43" w16cid:durableId="152766195">
+    <w:abstractNumId w:val="30"/>
   </w:num>
   <w:numIdMacAtCleanup w:val="42"/>
 </w:numbering>
@@ -16808,7 +17001,7 @@
       </w:pPr>
     </w:pPrDefault>
   </w:docDefaults>
-  <w:latentStyles w:defLockedState="0" w:defUIPriority="99" w:defSemiHidden="0" w:defUnhideWhenUsed="0" w:defQFormat="0" w:count="377">
+  <w:latentStyles w:defLockedState="0" w:defUIPriority="99" w:defSemiHidden="0" w:defUnhideWhenUsed="0" w:defQFormat="0" w:count="376">
     <w:lsdException w:name="Normal" w:uiPriority="0" w:qFormat="1"/>
     <w:lsdException w:name="heading 1" w:uiPriority="9" w:qFormat="1"/>
     <w:lsdException w:name="heading 2" w:semiHidden="1" w:uiPriority="9" w:unhideWhenUsed="1" w:qFormat="1"/>
@@ -17185,7 +17378,6 @@
     <w:lsdException w:name="Hashtag" w:semiHidden="1" w:unhideWhenUsed="1"/>
     <w:lsdException w:name="Unresolved Mention" w:semiHidden="1" w:unhideWhenUsed="1"/>
     <w:lsdException w:name="Smart Link" w:semiHidden="1" w:unhideWhenUsed="1"/>
-    <w:lsdException w:name="Código" w:uiPriority="50"/>
   </w:latentStyles>
   <w:style w:type="paragraph" w:default="1" w:styleId="Normal">
     <w:name w:val="Normal"/>
@@ -18323,15 +18515,6 @@
 </file>
 
 <file path=customXml/item1.xml><?xml version="1.0" encoding="utf-8"?>
-<?mso-contentType ?>
-<FormTemplates xmlns="http://schemas.microsoft.com/sharepoint/v3/contenttype/forms">
-  <Display>DocumentLibraryForm</Display>
-  <Edit>DocumentLibraryForm</Edit>
-  <New>DocumentLibraryForm</New>
-</FormTemplates>
-</file>
-
-<file path=customXml/item2.xml><?xml version="1.0" encoding="utf-8"?>
 <p:properties xmlns:p="http://schemas.microsoft.com/office/2006/metadata/properties" xmlns:xsi="http://www.w3.org/2001/XMLSchema-instance" xmlns:pc="http://schemas.microsoft.com/office/infopath/2007/PartnerControls">
   <documentManagement>
     <TaxCatchAll xmlns="1d52d4bc-3f95-4709-b359-1b96840d7671" xsi:nil="true"/>
@@ -18342,11 +18525,16 @@
 </p:properties>
 </file>
 
-<file path=customXml/item3.xml><?xml version="1.0" encoding="utf-8"?>
-<b:Sources xmlns:b="http://schemas.openxmlformats.org/officeDocument/2006/bibliography" xmlns="http://schemas.openxmlformats.org/officeDocument/2006/bibliography" SelectedStyle="\APASixthEditionOfficeOnline.xsl" StyleName="APA" Version="6"/>
+<file path=customXml/item2.xml><?xml version="1.0" encoding="utf-8"?>
+<?mso-contentType ?>
+<FormTemplates xmlns="http://schemas.microsoft.com/sharepoint/v3/contenttype/forms">
+  <Display>DocumentLibraryForm</Display>
+  <Edit>DocumentLibraryForm</Edit>
+  <New>DocumentLibraryForm</New>
+</FormTemplates>
 </file>
 
-<file path=customXml/item4.xml><?xml version="1.0" encoding="utf-8"?>
+<file path=customXml/item3.xml><?xml version="1.0" encoding="utf-8"?>
 <ct:contentTypeSchema xmlns:ct="http://schemas.microsoft.com/office/2006/metadata/contentType" xmlns:ma="http://schemas.microsoft.com/office/2006/metadata/properties/metaAttributes" ct:_="" ma:_="" ma:contentTypeName="Documento" ma:contentTypeID="0x0101009BA69CCE19797543AAB5DE63E320ACE2" ma:contentTypeVersion="14" ma:contentTypeDescription="Crear nuevo documento." ma:contentTypeScope="" ma:versionID="2f90f55f16d6129f0654d41f192d768d">
   <xsd:schema xmlns:xsd="http://www.w3.org/2001/XMLSchema" xmlns:xs="http://www.w3.org/2001/XMLSchema" xmlns:p="http://schemas.microsoft.com/office/2006/metadata/properties" xmlns:ns2="1d52d4bc-3f95-4709-b359-1b96840d7671" xmlns:ns3="8d1bea48-6525-4b05-8cf5-c6ad0dd5b02f" targetNamespace="http://schemas.microsoft.com/office/2006/metadata/properties" ma:root="true" ma:fieldsID="abd957e7b663f9246e85859e9da17188" ns2:_="" ns3:_="">
     <xsd:import namespace="1d52d4bc-3f95-4709-b359-1b96840d7671"/>
@@ -18575,15 +18763,11 @@
 </ct:contentTypeSchema>
 </file>
 
-<file path=customXml/itemProps1.xml><?xml version="1.0" encoding="utf-8"?>
-<ds:datastoreItem xmlns:ds="http://schemas.openxmlformats.org/officeDocument/2006/customXml" ds:itemID="{65CFDC0B-1A12-4BE1-A279-F03E695A019F}">
-  <ds:schemaRefs>
-    <ds:schemaRef ds:uri="http://schemas.microsoft.com/sharepoint/v3/contenttype/forms"/>
-  </ds:schemaRefs>
-</ds:datastoreItem>
+<file path=customXml/item4.xml><?xml version="1.0" encoding="utf-8"?>
+<b:Sources xmlns:b="http://schemas.openxmlformats.org/officeDocument/2006/bibliography" xmlns="http://schemas.openxmlformats.org/officeDocument/2006/bibliography" SelectedStyle="\APASixthEditionOfficeOnline.xsl" StyleName="APA" Version="6"/>
 </file>
 
-<file path=customXml/itemProps2.xml><?xml version="1.0" encoding="utf-8"?>
+<file path=customXml/itemProps1.xml><?xml version="1.0" encoding="utf-8"?>
 <ds:datastoreItem xmlns:ds="http://schemas.openxmlformats.org/officeDocument/2006/customXml" ds:itemID="{090482D8-12DF-44DC-8231-AE055EF9B2BA}">
   <ds:schemaRefs>
     <ds:schemaRef ds:uri="http://schemas.microsoft.com/office/2006/metadata/properties"/>
@@ -18594,15 +18778,15 @@
 </ds:datastoreItem>
 </file>
 
-<file path=customXml/itemProps3.xml><?xml version="1.0" encoding="utf-8"?>
-<ds:datastoreItem xmlns:ds="http://schemas.openxmlformats.org/officeDocument/2006/customXml" ds:itemID="{2312732F-93F7-497B-AA5E-2ACC4D37BEBA}">
+<file path=customXml/itemProps2.xml><?xml version="1.0" encoding="utf-8"?>
+<ds:datastoreItem xmlns:ds="http://schemas.openxmlformats.org/officeDocument/2006/customXml" ds:itemID="{65CFDC0B-1A12-4BE1-A279-F03E695A019F}">
   <ds:schemaRefs>
-    <ds:schemaRef ds:uri="http://schemas.openxmlformats.org/officeDocument/2006/bibliography"/>
+    <ds:schemaRef ds:uri="http://schemas.microsoft.com/sharepoint/v3/contenttype/forms"/>
   </ds:schemaRefs>
 </ds:datastoreItem>
 </file>
 
-<file path=customXml/itemProps4.xml><?xml version="1.0" encoding="utf-8"?>
+<file path=customXml/itemProps3.xml><?xml version="1.0" encoding="utf-8"?>
 <ds:datastoreItem xmlns:ds="http://schemas.openxmlformats.org/officeDocument/2006/customXml" ds:itemID="{2C3EB151-3026-4E93-A60B-A0248C4D7C35}">
   <ds:schemaRefs>
     <ds:schemaRef ds:uri="http://schemas.microsoft.com/office/2006/metadata/contentType"/>
@@ -18619,4 +18803,12 @@
     <ds:schemaRef ds:uri="http://schemas.microsoft.com/internal/obd"/>
   </ds:schemaRefs>
 </ds:datastoreItem>
+</file>
+
+<file path=customXml/itemProps4.xml><?xml version="1.0" encoding="utf-8"?>
+<ds:datastoreItem xmlns:ds="http://schemas.openxmlformats.org/officeDocument/2006/customXml" ds:itemID="{2312732F-93F7-497B-AA5E-2ACC4D37BEBA}">
+  <ds:schemaRefs>
+    <ds:schemaRef ds:uri="http://schemas.openxmlformats.org/officeDocument/2006/bibliography"/>
+  </ds:schemaRefs>
+</ds:datastoreItem>
 </file>
--- a/fuentes/331502_CF06_DU.docx
+++ b/fuentes/331502_CF06_DU.docx
@@ -665,7 +665,7 @@
                 <w:noProof/>
                 <w:webHidden/>
               </w:rPr>
-              <w:t>4</w:t>
+              <w:t>3</w:t>
             </w:r>
             <w:r>
               <w:rPr>
@@ -841,7 +841,7 @@
                 <w:noProof/>
                 <w:webHidden/>
               </w:rPr>
-              <w:t>13</w:t>
+              <w:t>12</w:t>
             </w:r>
             <w:r>
               <w:rPr>
@@ -929,7 +929,7 @@
                 <w:noProof/>
                 <w:webHidden/>
               </w:rPr>
-              <w:t>17</w:t>
+              <w:t>16</w:t>
             </w:r>
             <w:r>
               <w:rPr>
@@ -1105,7 +1105,7 @@
                 <w:noProof/>
                 <w:webHidden/>
               </w:rPr>
-              <w:t>23</w:t>
+              <w:t>22</w:t>
             </w:r>
             <w:r>
               <w:rPr>
@@ -1193,7 +1193,7 @@
                 <w:noProof/>
                 <w:webHidden/>
               </w:rPr>
-              <w:t>24</w:t>
+              <w:t>23</w:t>
             </w:r>
             <w:r>
               <w:rPr>
@@ -1281,7 +1281,7 @@
                 <w:noProof/>
                 <w:webHidden/>
               </w:rPr>
-              <w:t>27</w:t>
+              <w:t>26</w:t>
             </w:r>
             <w:r>
               <w:rPr>
@@ -1369,7 +1369,7 @@
                 <w:noProof/>
                 <w:webHidden/>
               </w:rPr>
-              <w:t>31</w:t>
+              <w:t>30</w:t>
             </w:r>
             <w:r>
               <w:rPr>
@@ -1457,7 +1457,7 @@
                 <w:noProof/>
                 <w:webHidden/>
               </w:rPr>
-              <w:t>33</w:t>
+              <w:t>32</w:t>
             </w:r>
             <w:r>
               <w:rPr>
@@ -1545,7 +1545,7 @@
                 <w:noProof/>
                 <w:webHidden/>
               </w:rPr>
-              <w:t>37</w:t>
+              <w:t>36</w:t>
             </w:r>
             <w:r>
               <w:rPr>
@@ -1633,7 +1633,7 @@
                 <w:noProof/>
                 <w:webHidden/>
               </w:rPr>
-              <w:t>39</w:t>
+              <w:t>37</w:t>
             </w:r>
             <w:r>
               <w:rPr>
@@ -1721,7 +1721,7 @@
                 <w:noProof/>
                 <w:webHidden/>
               </w:rPr>
-              <w:t>40</w:t>
+              <w:t>39</w:t>
             </w:r>
             <w:r>
               <w:rPr>
@@ -1809,7 +1809,7 @@
                 <w:noProof/>
                 <w:webHidden/>
               </w:rPr>
-              <w:t>40</w:t>
+              <w:t>39</w:t>
             </w:r>
             <w:r>
               <w:rPr>
@@ -1897,7 +1897,7 @@
                 <w:noProof/>
                 <w:webHidden/>
               </w:rPr>
-              <w:t>48</w:t>
+              <w:t>46</w:t>
             </w:r>
             <w:r>
               <w:rPr>
@@ -1985,7 +1985,7 @@
                 <w:noProof/>
                 <w:webHidden/>
               </w:rPr>
-              <w:t>50</w:t>
+              <w:t>48</w:t>
             </w:r>
             <w:r>
               <w:rPr>
@@ -2073,7 +2073,7 @@
                 <w:noProof/>
                 <w:webHidden/>
               </w:rPr>
-              <w:t>51</w:t>
+              <w:t>50</w:t>
             </w:r>
             <w:r>
               <w:rPr>
@@ -2161,7 +2161,7 @@
                 <w:noProof/>
                 <w:webHidden/>
               </w:rPr>
-              <w:t>52</w:t>
+              <w:t>50</w:t>
             </w:r>
             <w:r>
               <w:rPr>
@@ -2232,7 +2232,7 @@
                 <w:noProof/>
                 <w:webHidden/>
               </w:rPr>
-              <w:t>54</w:t>
+              <w:t>52</w:t>
             </w:r>
             <w:r>
               <w:rPr>
@@ -2303,7 +2303,7 @@
                 <w:noProof/>
                 <w:webHidden/>
               </w:rPr>
-              <w:t>55</w:t>
+              <w:t>53</w:t>
             </w:r>
             <w:r>
               <w:rPr>
@@ -2374,7 +2374,7 @@
                 <w:noProof/>
                 <w:webHidden/>
               </w:rPr>
-              <w:t>57</w:t>
+              <w:t>55</w:t>
             </w:r>
             <w:r>
               <w:rPr>
@@ -2445,7 +2445,7 @@
                 <w:noProof/>
                 <w:webHidden/>
               </w:rPr>
-              <w:t>59</w:t>
+              <w:t>57</w:t>
             </w:r>
             <w:r>
               <w:rPr>
@@ -2516,7 +2516,7 @@
                 <w:noProof/>
                 <w:webHidden/>
               </w:rPr>
-              <w:t>61</w:t>
+              <w:t>59</w:t>
             </w:r>
             <w:r>
               <w:rPr>
@@ -2573,7 +2573,6 @@
         <w:t xml:space="preserve"> </w:t>
       </w:r>
     </w:p>
-    <w:p/>
     <w:p>
       <w:r>
         <w:t xml:space="preserve">En cualquier momento se puede ser testigo de accidentes o de incidentes en la residencia, en la vía pública, en el lugar de trabajo, en planteles educativos, etc., y se debe estar preparado para dar la primera respuesta, la cual es fundamental para el pronóstico del paciente. </w:t>
@@ -2872,7 +2871,6 @@
               <w:t xml:space="preserve">Todo primer respondiente debe estar preparado para aplicar las prácticas simples que se utilizan para atender y estabilizar a una persona que se encuentra lesionada, o con una enfermedad súbita y, por lo tanto, necesita recibir los primeros auxilios. Este conocimiento le puede ayudar a salvar la vida de un ser querido, de un vecino o de cualquier ser humano. Es importante refrescar y actualizar el conocimiento, de manera regular, para reforzar la confianza, pues el poder tratar una lesión leve, ayudará a reconfortar al herido. </w:t>
             </w:r>
           </w:p>
-          <w:p/>
           <w:p>
             <w:r>
               <w:t>Para el estudio de los primeros auxilios es de vital importancia recordar la anatomía del cuerpo humano, cómo funciona cada uno de sus sistemas y la relación de las respuestas del organismo con el tipo de signo y síntoma que se esté manifestando. El primer respondiente debe aprender a:</w:t>
@@ -2920,29 +2918,7 @@
     <w:p>
       <w:pPr>
         <w:ind w:firstLine="0"/>
-        <w:rPr>
-          <w:lang w:val="es-419" w:eastAsia="es-CO"/>
-        </w:rPr>
-      </w:pPr>
-    </w:p>
-    <w:p>
-      <w:pPr>
-        <w:pStyle w:val="Prrafodelista"/>
-        <w:ind w:left="1429" w:firstLine="0"/>
-        <w:rPr>
-          <w:lang w:val="es-419"/>
-        </w:rPr>
-      </w:pPr>
-    </w:p>
-    <w:p/>
-    <w:p>
-      <w:sdt>
-        <w:sdtPr>
-          <w:tag w:val="goog_rdk_5"/>
-          <w:id w:val="1919339758"/>
-        </w:sdtPr>
-        <w:sdtContent/>
-      </w:sdt>
+      </w:pPr>
     </w:p>
     <w:p>
       <w:pPr>
@@ -3029,10 +3005,10 @@
           <w:noProof/>
         </w:rPr>
         <w:drawing>
-          <wp:inline distT="0" distB="0" distL="0" distR="0" wp14:anchorId="510B6ED0" wp14:editId="354552B0">
-            <wp:extent cx="3647873" cy="3573500"/>
+          <wp:inline distT="0" distB="0" distL="0" distR="0" wp14:anchorId="71E4C74A" wp14:editId="1E2D61DA">
+            <wp:extent cx="4655658" cy="4560999"/>
             <wp:effectExtent l="0" t="0" r="0" b="0"/>
-            <wp:docPr id="38" name="Imagen 38" descr="Muestra infografía de concepto de anatomía donde describe desde la célula hasta el organismo.  Debajo de la imagen el paso a paso descrito."/>
+            <wp:docPr id="2066230329" name="Imagen 1" descr="Muestra imagen de concepto de anatomía donde describe desde la célula hasta el organismo.  Debajo de la imagen el paso a paso descrito."/>
             <wp:cNvGraphicFramePr>
               <a:graphicFrameLocks xmlns:a="http://schemas.openxmlformats.org/drawingml/2006/main" noChangeAspect="1"/>
             </wp:cNvGraphicFramePr>
@@ -3040,13 +3016,13 @@
               <a:graphicData uri="http://schemas.openxmlformats.org/drawingml/2006/picture">
                 <pic:pic xmlns:pic="http://schemas.openxmlformats.org/drawingml/2006/picture">
                   <pic:nvPicPr>
-                    <pic:cNvPr id="38" name="Imagen 38" descr="Muestra infografía de concepto de anatomía donde describe desde la célula hasta el organismo.  Debajo de la imagen el paso a paso descrito."/>
+                    <pic:cNvPr id="2066230329" name="Imagen 1" descr="Muestra imagen de concepto de anatomía donde describe desde la célula hasta el organismo.  Debajo de la imagen el paso a paso descrito."/>
                     <pic:cNvPicPr>
                       <a:picLocks noChangeAspect="1" noChangeArrowheads="1"/>
                     </pic:cNvPicPr>
                   </pic:nvPicPr>
                   <pic:blipFill>
-                    <a:blip r:embed="rId16" cstate="print">
+                    <a:blip r:embed="rId16">
                       <a:extLst>
                         <a:ext uri="{28A0092B-C50C-407E-A947-70E740481C1C}">
                           <a14:useLocalDpi xmlns:a14="http://schemas.microsoft.com/office/drawing/2010/main" val="0"/>
@@ -3061,7 +3037,7 @@
                   <pic:spPr bwMode="auto">
                     <a:xfrm>
                       <a:off x="0" y="0"/>
-                      <a:ext cx="3665677" cy="3590941"/>
+                      <a:ext cx="4660651" cy="4565890"/>
                     </a:xfrm>
                     <a:prstGeom prst="rect">
                       <a:avLst/>
@@ -3080,7 +3056,7 @@
         <w:pStyle w:val="Prrafodelista"/>
         <w:numPr>
           <w:ilvl w:val="0"/>
-          <w:numId w:val="8"/>
+          <w:numId w:val="44"/>
         </w:numPr>
       </w:pPr>
       <w:r>
@@ -3098,7 +3074,7 @@
         <w:pStyle w:val="Prrafodelista"/>
         <w:numPr>
           <w:ilvl w:val="0"/>
-          <w:numId w:val="8"/>
+          <w:numId w:val="44"/>
         </w:numPr>
       </w:pPr>
       <w:r>
@@ -3125,7 +3101,7 @@
         <w:pStyle w:val="Prrafodelista"/>
         <w:numPr>
           <w:ilvl w:val="0"/>
-          <w:numId w:val="8"/>
+          <w:numId w:val="44"/>
         </w:numPr>
       </w:pPr>
       <w:r>
@@ -3140,20 +3116,14 @@
         <w:pStyle w:val="Prrafodelista"/>
         <w:numPr>
           <w:ilvl w:val="0"/>
-          <w:numId w:val="8"/>
+          <w:numId w:val="44"/>
         </w:numPr>
       </w:pPr>
       <w:r>
         <w:rPr>
           <w:lang w:val="es-ES_tradnl"/>
         </w:rPr>
-        <w:t>Los diferentes grupos de tejidos interactuando entre sí, pueden construir</w:t>
-      </w:r>
-      <w:r>
-        <w:rPr>
-          <w:lang w:val="es-ES_tradnl"/>
-        </w:rPr>
-        <w:t>.</w:t>
+        <w:t>El órgano forma parte de una entidad mayor llamada sistema, donde cada uno actúa de manera específica para realizar una función particular.</w:t>
       </w:r>
     </w:p>
     <w:p>
@@ -3161,36 +3131,15 @@
         <w:pStyle w:val="Prrafodelista"/>
         <w:numPr>
           <w:ilvl w:val="0"/>
-          <w:numId w:val="8"/>
+          <w:numId w:val="44"/>
         </w:numPr>
       </w:pPr>
       <w:r>
         <w:rPr>
           <w:lang w:val="es-ES_tradnl"/>
         </w:rPr>
-        <w:t>El órgano forma parte de una entidad mayor llamada sistema, donde cada uno actúa de manera específica para realizar una función particular.</w:t>
-      </w:r>
-    </w:p>
-    <w:p>
-      <w:pPr>
-        <w:pStyle w:val="Prrafodelista"/>
-        <w:numPr>
-          <w:ilvl w:val="0"/>
-          <w:numId w:val="8"/>
-        </w:numPr>
-      </w:pPr>
-      <w:r>
-        <w:rPr>
-          <w:lang w:val="es-ES_tradnl"/>
-        </w:rPr>
         <w:t>Los diferentes sistemas, en conjunto, forman un organismo.</w:t>
       </w:r>
-    </w:p>
-    <w:p>
-      <w:pPr>
-        <w:pStyle w:val="Prrafodelista"/>
-        <w:ind w:left="1429" w:firstLine="0"/>
-      </w:pPr>
     </w:p>
     <w:p>
       <w:r>
@@ -3372,9 +3321,6 @@
         <w:t>Este tejido es el encargado de sustentar a los tres tejidos anteriores, tanto en su estructura como en su función. La sustancia intercelular es cuantiosa y eso le ofrece particularidad al tejido conectivo.  Existen distintos tipos de tejidos conectivos: el óseo, el sanguíneo, el linfático, el cartilaginoso, el adiposo. La diferencia depende de las características de su matriz extracelular y de sus células.</w:t>
       </w:r>
     </w:p>
-    <w:p/>
-    <w:p/>
-    <w:p/>
     <w:p>
       <w:pPr>
         <w:rPr>
@@ -3448,7 +3394,6 @@
         <w:t xml:space="preserve"> se utiliza para describir los hallazgos del examen físico en las valoraciones primaria y secundaria, durante la atención inicial de un lesionado. La siguiente imagen exhibe cómo es la posición anatómica.</w:t>
       </w:r>
     </w:p>
-    <w:p/>
     <w:p>
       <w:pPr>
         <w:pStyle w:val="Figura"/>
@@ -3540,7 +3485,6 @@
         <w:t>A partir de la posición anatómica, se deberá describir una determinada estructura ubicándola, espacialmente, en relación con otras estructuras, de acuerdo con los siguientes términos:</w:t>
       </w:r>
     </w:p>
-    <w:p/>
     <w:p>
       <w:pPr>
         <w:pStyle w:val="Figura"/>
@@ -3620,6 +3564,7 @@
       </w:r>
     </w:p>
     <w:p/>
+    <w:p/>
     <w:p>
       <w:pPr>
         <w:pStyle w:val="Ttulo2"/>
@@ -3757,16 +3702,6 @@
         <w:t>Por otra parte, y paralelo al sistema cardiovascular, se encuentra el sistema linfático que realiza funciones inmunológicas al producir y procesar los linfocitos sanguíneos, y se encarga del transporte de las grasas, como lo muestra la siguiente figura.</w:t>
       </w:r>
     </w:p>
-    <w:p/>
-    <w:p/>
-    <w:p/>
-    <w:p/>
-    <w:p/>
-    <w:p/>
-    <w:p/>
-    <w:p/>
-    <w:p/>
-    <w:p/>
     <w:p>
       <w:pPr>
         <w:pStyle w:val="Figura"/>
@@ -3791,10 +3726,10 @@
           <w:noProof/>
         </w:rPr>
         <w:drawing>
-          <wp:inline distT="0" distB="0" distL="0" distR="0" wp14:anchorId="0BD0FF62" wp14:editId="6B5BA13B">
+          <wp:inline distT="0" distB="0" distL="0" distR="0" wp14:anchorId="0BD0FF62" wp14:editId="1B24A48C">
             <wp:extent cx="3992756" cy="3911354"/>
             <wp:effectExtent l="0" t="0" r="0" b="0"/>
-            <wp:docPr id="49" name="Imagen 49" descr="Muestra sistema linfático y sistema cardiovascular que se describe en la parte inferior de la imagen "/>
+            <wp:docPr id="49" name="Imagen 49" descr="La imagen muestra los sistemas linfático y cardiovascular:&#10;Sistema linfático:&#10;&#10;Sistema linfático&#10; Capilares linfáticos&#10;Ganglios linfáticos&#10;Troncos linfáticos&#10;Conductos recolectores&#10;Vasos recolectores&#10;Flujo linfático&#10;Capilares linfáticos&#10;&#10;Sistema cardiovascular&#10;Circuito pulmonar&#10;Vena subclavia&#10;Vena cava superior&#10;Flujo sanguíneo&#10;Circuito sistémico&#10; "/>
             <wp:cNvGraphicFramePr>
               <a:graphicFrameLocks xmlns:a="http://schemas.openxmlformats.org/drawingml/2006/main" noChangeAspect="1"/>
             </wp:cNvGraphicFramePr>
@@ -3802,7 +3737,7 @@
               <a:graphicData uri="http://schemas.openxmlformats.org/drawingml/2006/picture">
                 <pic:pic xmlns:pic="http://schemas.openxmlformats.org/drawingml/2006/picture">
                   <pic:nvPicPr>
-                    <pic:cNvPr id="49" name="Imagen 49" descr="Muestra sistema linfático y sistema cardiovascular que se describe en la parte inferior de la imagen "/>
+                    <pic:cNvPr id="49" name="Imagen 49" descr="La imagen muestra los sistemas linfático y cardiovascular:&#10;Sistema linfático:&#10;&#10;Sistema linfático&#10; Capilares linfáticos&#10;Ganglios linfáticos&#10;Troncos linfáticos&#10;Conductos recolectores&#10;Vasos recolectores&#10;Flujo linfático&#10;Capilares linfáticos&#10;&#10;Sistema cardiovascular&#10;Circuito pulmonar&#10;Vena subclavia&#10;Vena cava superior&#10;Flujo sanguíneo&#10;Circuito sistémico&#10; "/>
                     <pic:cNvPicPr>
                       <a:picLocks noChangeAspect="1" noChangeArrowheads="1"/>
                     </pic:cNvPicPr>
@@ -3844,214 +3779,12 @@
           <w:bCs/>
         </w:rPr>
       </w:pPr>
-      <w:r>
-        <w:rPr>
-          <w:b/>
-          <w:bCs/>
-        </w:rPr>
-        <w:t>Sistema linfático</w:t>
-      </w:r>
-      <w:r>
-        <w:rPr>
-          <w:b/>
-          <w:bCs/>
-        </w:rPr>
-        <w:t>:</w:t>
-      </w:r>
-    </w:p>
-    <w:p>
-      <w:pPr>
-        <w:rPr>
-          <w:b/>
-          <w:bCs/>
-        </w:rPr>
-      </w:pPr>
-    </w:p>
-    <w:p>
-      <w:pPr>
-        <w:pStyle w:val="Prrafodelista"/>
-        <w:numPr>
-          <w:ilvl w:val="0"/>
-          <w:numId w:val="11"/>
-        </w:numPr>
-      </w:pPr>
-      <w:r>
-        <w:t>Sistema linfático</w:t>
-      </w:r>
-    </w:p>
-    <w:p>
-      <w:pPr>
-        <w:pStyle w:val="Prrafodelista"/>
-        <w:numPr>
-          <w:ilvl w:val="0"/>
-          <w:numId w:val="11"/>
-        </w:numPr>
-      </w:pPr>
-      <w:r>
-        <w:t>Capilares linfáticos</w:t>
-      </w:r>
-    </w:p>
-    <w:p>
-      <w:pPr>
-        <w:pStyle w:val="Prrafodelista"/>
-        <w:numPr>
-          <w:ilvl w:val="0"/>
-          <w:numId w:val="11"/>
-        </w:numPr>
-      </w:pPr>
-      <w:r>
-        <w:t>Ganglios linfáticos</w:t>
-      </w:r>
-    </w:p>
-    <w:p>
-      <w:pPr>
-        <w:pStyle w:val="Prrafodelista"/>
-        <w:numPr>
-          <w:ilvl w:val="0"/>
-          <w:numId w:val="11"/>
-        </w:numPr>
-      </w:pPr>
-      <w:r>
-        <w:t>Troncos linfáticos</w:t>
-      </w:r>
-    </w:p>
-    <w:p>
-      <w:pPr>
-        <w:pStyle w:val="Prrafodelista"/>
-        <w:numPr>
-          <w:ilvl w:val="0"/>
-          <w:numId w:val="11"/>
-        </w:numPr>
-      </w:pPr>
-      <w:r>
-        <w:t>Conductos recolectores</w:t>
-      </w:r>
-    </w:p>
-    <w:p>
-      <w:pPr>
-        <w:pStyle w:val="Prrafodelista"/>
-        <w:numPr>
-          <w:ilvl w:val="0"/>
-          <w:numId w:val="11"/>
-        </w:numPr>
-      </w:pPr>
-      <w:r>
-        <w:t>Vasos recolectores</w:t>
-      </w:r>
-    </w:p>
-    <w:p>
-      <w:pPr>
-        <w:pStyle w:val="Prrafodelista"/>
-        <w:numPr>
-          <w:ilvl w:val="0"/>
-          <w:numId w:val="11"/>
-        </w:numPr>
-      </w:pPr>
-      <w:r>
-        <w:t>Flujo linfático</w:t>
-      </w:r>
-    </w:p>
-    <w:p>
-      <w:pPr>
-        <w:pStyle w:val="Prrafodelista"/>
-        <w:numPr>
-          <w:ilvl w:val="0"/>
-          <w:numId w:val="11"/>
-        </w:numPr>
-      </w:pPr>
-      <w:r>
-        <w:t>Capilares linfáticos</w:t>
-      </w:r>
-    </w:p>
-    <w:p>
-      <w:pPr>
-        <w:pStyle w:val="Prrafodelista"/>
-        <w:ind w:left="2509" w:firstLine="0"/>
-      </w:pPr>
-    </w:p>
-    <w:p>
-      <w:pPr>
-        <w:pStyle w:val="Prrafodelista"/>
-        <w:ind w:left="1789" w:firstLine="0"/>
-        <w:rPr>
-          <w:b/>
-          <w:bCs/>
-        </w:rPr>
-      </w:pPr>
-      <w:r>
-        <w:rPr>
-          <w:b/>
-          <w:bCs/>
-        </w:rPr>
-        <w:t>Sistema cardiovascular</w:t>
-      </w:r>
-    </w:p>
-    <w:p>
-      <w:pPr>
-        <w:pStyle w:val="Prrafodelista"/>
-        <w:numPr>
-          <w:ilvl w:val="0"/>
-          <w:numId w:val="12"/>
-        </w:numPr>
-      </w:pPr>
-      <w:r>
-        <w:t>Circuito pulmonar</w:t>
-      </w:r>
-    </w:p>
-    <w:p>
-      <w:pPr>
-        <w:pStyle w:val="Prrafodelista"/>
-        <w:numPr>
-          <w:ilvl w:val="0"/>
-          <w:numId w:val="12"/>
-        </w:numPr>
-      </w:pPr>
-      <w:r>
-        <w:t>Vena subclavia</w:t>
-      </w:r>
-    </w:p>
-    <w:p>
-      <w:pPr>
-        <w:pStyle w:val="Prrafodelista"/>
-        <w:numPr>
-          <w:ilvl w:val="0"/>
-          <w:numId w:val="12"/>
-        </w:numPr>
-      </w:pPr>
-      <w:r>
-        <w:t>Vena cava superior</w:t>
-      </w:r>
-    </w:p>
-    <w:p>
-      <w:pPr>
-        <w:pStyle w:val="Prrafodelista"/>
-        <w:numPr>
-          <w:ilvl w:val="0"/>
-          <w:numId w:val="12"/>
-        </w:numPr>
-      </w:pPr>
-      <w:r>
-        <w:t>Flujo sanguíneo</w:t>
-      </w:r>
-    </w:p>
-    <w:p>
-      <w:pPr>
-        <w:pStyle w:val="Prrafodelista"/>
-        <w:numPr>
-          <w:ilvl w:val="0"/>
-          <w:numId w:val="12"/>
-        </w:numPr>
-      </w:pPr>
-      <w:r>
-        <w:t>Circuito sistémico</w:t>
-      </w:r>
     </w:p>
     <w:p>
       <w:r>
         <w:t xml:space="preserve">El movimiento de la sangre a través del corazón y por todo el cuerpo se llama circulación. La siguiente figura explica más ampliamente el concepto. </w:t>
       </w:r>
     </w:p>
-    <w:p/>
     <w:p>
       <w:pPr>
         <w:pStyle w:val="Figura"/>
@@ -4078,15 +3811,11 @@
         </w:rPr>
       </w:pPr>
       <w:r>
-        <w:rPr>
-          <w:noProof/>
-          <w:lang w:eastAsia="es-CO"/>
-        </w:rPr>
         <w:drawing>
-          <wp:inline distT="0" distB="0" distL="0" distR="0" wp14:anchorId="5A18730A" wp14:editId="42E52224">
-            <wp:extent cx="4107313" cy="3312349"/>
-            <wp:effectExtent l="0" t="0" r="0" b="2540"/>
-            <wp:docPr id="52" name="Imagen 52" descr="Muestra sistema circulatorio y se describe parte inferior imagen"/>
+          <wp:inline distT="0" distB="0" distL="0" distR="0" wp14:anchorId="487461AD" wp14:editId="36001313">
+            <wp:extent cx="5612130" cy="4206875"/>
+            <wp:effectExtent l="0" t="0" r="7620" b="3175"/>
+            <wp:docPr id="667076301" name="Imagen 1" descr="Muestra sistema circulatorio y se describe parte inferior imagen"/>
             <wp:cNvGraphicFramePr>
               <a:graphicFrameLocks xmlns:a="http://schemas.openxmlformats.org/drawingml/2006/main" noChangeAspect="1"/>
             </wp:cNvGraphicFramePr>
@@ -4094,33 +3823,23 @@
               <a:graphicData uri="http://schemas.openxmlformats.org/drawingml/2006/picture">
                 <pic:pic xmlns:pic="http://schemas.openxmlformats.org/drawingml/2006/picture">
                   <pic:nvPicPr>
-                    <pic:cNvPr id="52" name="Imagen 52" descr="Muestra sistema circulatorio y se describe parte inferior imagen"/>
-                    <pic:cNvPicPr>
-                      <a:picLocks noChangeAspect="1" noChangeArrowheads="1"/>
-                    </pic:cNvPicPr>
+                    <pic:cNvPr id="667076301" name="Imagen 1" descr="Muestra sistema circulatorio y se describe parte inferior imagen"/>
+                    <pic:cNvPicPr/>
                   </pic:nvPicPr>
                   <pic:blipFill>
-                    <a:blip r:embed="rId21" cstate="print">
-                      <a:extLst>
-                        <a:ext uri="{28A0092B-C50C-407E-A947-70E740481C1C}">
-                          <a14:useLocalDpi xmlns:a14="http://schemas.microsoft.com/office/drawing/2010/main" val="0"/>
-                        </a:ext>
-                      </a:extLst>
-                    </a:blip>
-                    <a:srcRect/>
+                    <a:blip r:embed="rId21"/>
                     <a:stretch>
                       <a:fillRect/>
                     </a:stretch>
                   </pic:blipFill>
-                  <pic:spPr bwMode="auto">
+                  <pic:spPr>
                     <a:xfrm>
                       <a:off x="0" y="0"/>
-                      <a:ext cx="4120775" cy="3323206"/>
+                      <a:ext cx="5612130" cy="4206875"/>
                     </a:xfrm>
                     <a:prstGeom prst="rect">
                       <a:avLst/>
                     </a:prstGeom>
-                    <a:noFill/>
                   </pic:spPr>
                 </pic:pic>
               </a:graphicData>
@@ -4269,13 +3988,11 @@
         <w:t xml:space="preserve"> es un músculo que actúa como una bomba, suele latir entre 60 y 100 veces por minuto. En cada latido el corazón envía sangre a todo el cuerpo, transportando oxígeno a todas sus células. Después de distribuir el oxígeno, la sangre vuelve al corazón. Desde allí, la sangre se bombea hacia los pulmones, donde se vuelve a cargar de oxígeno. Este ciclo que se repite una y otra vez, se denomina circulación. ​</w:t>
       </w:r>
     </w:p>
-    <w:p/>
     <w:p>
       <w:r>
         <w:t>El proceso de la circulación se divide en dos fases o ciclos: circulación mayor o sistémica (izquierda) y circulación menor o pulmonar (derecha). Para conocer cada uno de ellos, se debe visitar en el material complementario el video Circulación menor y mayor.</w:t>
       </w:r>
     </w:p>
-    <w:p/>
     <w:p>
       <w:pPr>
         <w:pStyle w:val="Ttulo2"/>
@@ -4289,22 +4006,36 @@
       <w:bookmarkEnd w:id="7"/>
     </w:p>
     <w:p>
-      <w:pPr>
-        <w:rPr>
-          <w:lang w:val="es-419" w:eastAsia="es-CO"/>
-        </w:rPr>
-      </w:pPr>
-    </w:p>
-    <w:p>
       <w:r>
         <w:t>Permite la entrada de oxígeno al organismo durante el proceso de la respiración (inspiración o inhalación) y expulsa el dióxido de carbono (expiración o exhalación).</w:t>
       </w:r>
     </w:p>
     <w:p>
       <w:r>
-        <w:t>Los órganos que componen el aparato respiratorio funcionan como abastecedores y distribuidores de aire, a excepción de los alveolos, donde se realiza el verdadero intercambio gaseoso de O2 (oxígeno) y CO2 (dióxido de carbono) entre los tejidos y los capilares sanguíneos.</w:t>
-      </w:r>
-    </w:p>
+        <w:t>Los órganos que componen el aparato respiratorio funcionan como abastecedores y distribuidores de aire, a excepción de los alveolos, donde se realiza el verdadero intercambio gaseoso de O</w:t>
+      </w:r>
+      <w:r>
+        <w:rPr>
+          <w:vertAlign w:val="subscript"/>
+        </w:rPr>
+        <w:t>2</w:t>
+      </w:r>
+      <w:r>
+        <w:t xml:space="preserve"> (oxígeno) y CO</w:t>
+      </w:r>
+      <w:r>
+        <w:rPr>
+          <w:vertAlign w:val="subscript"/>
+        </w:rPr>
+        <w:t>2</w:t>
+      </w:r>
+      <w:r>
+        <w:t xml:space="preserve"> (dióxido de carbono) entre los tejidos y los capilares sanguíneos.</w:t>
+      </w:r>
+    </w:p>
+    <w:p/>
+    <w:p/>
+    <w:p/>
     <w:p>
       <w:r>
         <w:t>A continuación, se amplía la información sobre este proceso.</w:t>
@@ -4330,15 +4061,18 @@
         </w:sdtPr>
         <w:sdtContent/>
       </w:sdt>
-      <w:r>
-        <w:rPr>
-          <w:noProof/>
-        </w:rPr>
+    </w:p>
+    <w:p>
+      <w:pPr>
+        <w:ind w:firstLine="284"/>
+        <w:jc w:val="center"/>
+      </w:pPr>
+      <w:r>
         <w:drawing>
-          <wp:inline distT="0" distB="0" distL="0" distR="0" wp14:anchorId="28458C63" wp14:editId="0F278AE8">
-            <wp:extent cx="4908010" cy="4283787"/>
-            <wp:effectExtent l="0" t="0" r="0" b="2540"/>
-            <wp:docPr id="54" name="Imagen 54" descr="Muestra  los componentes del sistema respiratorio y se detallan parte inferior imagen."/>
+          <wp:inline distT="0" distB="0" distL="0" distR="0" wp14:anchorId="079348A5" wp14:editId="5382D96D">
+            <wp:extent cx="6332220" cy="5753735"/>
+            <wp:effectExtent l="0" t="0" r="0" b="0"/>
+            <wp:docPr id="429852491" name="Imagen 1" descr="Muestra  los componentes del sistema respiratorio y se detallan parte inferior imagen."/>
             <wp:cNvGraphicFramePr>
               <a:graphicFrameLocks xmlns:a="http://schemas.openxmlformats.org/drawingml/2006/main" noChangeAspect="1"/>
             </wp:cNvGraphicFramePr>
@@ -4346,33 +4080,23 @@
               <a:graphicData uri="http://schemas.openxmlformats.org/drawingml/2006/picture">
                 <pic:pic xmlns:pic="http://schemas.openxmlformats.org/drawingml/2006/picture">
                   <pic:nvPicPr>
-                    <pic:cNvPr id="54" name="Imagen 54" descr="Muestra  los componentes del sistema respiratorio y se detallan parte inferior imagen."/>
-                    <pic:cNvPicPr>
-                      <a:picLocks noChangeAspect="1" noChangeArrowheads="1"/>
-                    </pic:cNvPicPr>
+                    <pic:cNvPr id="429852491" name="Imagen 1" descr="Muestra  los componentes del sistema respiratorio y se detallan parte inferior imagen."/>
+                    <pic:cNvPicPr/>
                   </pic:nvPicPr>
                   <pic:blipFill>
-                    <a:blip r:embed="rId22">
-                      <a:extLst>
-                        <a:ext uri="{28A0092B-C50C-407E-A947-70E740481C1C}">
-                          <a14:useLocalDpi xmlns:a14="http://schemas.microsoft.com/office/drawing/2010/main" val="0"/>
-                        </a:ext>
-                      </a:extLst>
-                    </a:blip>
-                    <a:srcRect/>
+                    <a:blip r:embed="rId22"/>
                     <a:stretch>
                       <a:fillRect/>
                     </a:stretch>
                   </pic:blipFill>
-                  <pic:spPr bwMode="auto">
+                  <pic:spPr>
                     <a:xfrm>
                       <a:off x="0" y="0"/>
-                      <a:ext cx="4923478" cy="4297288"/>
+                      <a:ext cx="6332220" cy="5753735"/>
                     </a:xfrm>
                     <a:prstGeom prst="rect">
                       <a:avLst/>
                     </a:prstGeom>
-                    <a:noFill/>
                   </pic:spPr>
                 </pic:pic>
               </a:graphicData>
@@ -4543,6 +4267,9 @@
           <w:numId w:val="15"/>
         </w:numPr>
       </w:pPr>
+      <w:r>
+        <w:t xml:space="preserve"> </w:t>
+      </w:r>
       <w:r>
         <w:t>Faringe​</w:t>
       </w:r>
@@ -4841,6 +4568,7 @@
         <w:t xml:space="preserve">Es el conjunto de órganos y estructuras de control e información del cuerpo humano, constituido por células altamente diferenciadas, conocidas como neuronas, capaces de transmitir impulsos eléctricos a lo largo de una gran red de terminaciones nerviosas. </w:t>
       </w:r>
     </w:p>
+    <w:p/>
     <w:p>
       <w:r>
         <w:t>El sistema nervioso tiene tres funciones básicas:</w:t>
@@ -4909,8 +4637,6 @@
       <w:r>
         <w:t xml:space="preserve"> provoca respuestas de músculos o glándulas, estimulando los órganos y vísceras para que actúen o se inhiban.</w:t>
       </w:r>
-    </w:p>
-    <w:p>
       <w:r>
         <w:t xml:space="preserve"> </w:t>
       </w:r>
@@ -4925,7 +4651,6 @@
         <w:t xml:space="preserve">El cerebro funciona como una computadora que controla todas las funciones del cuerpo humano. El resto del sistema nervioso viene a ser una red o entramado que envía mensajes en ambos sentidos entre el cerebro y distintas partes del cuerpo. Lo hace a través de la médula espinal, que desciende por la espalda desde el cerebro. Contiene nervios en su interior, unos filamentos que se ramifican hacia los demás órganos y partes del cuerpo. Cuando llega un mensaje al cerebro procedente de cualquier parte del cuerpo, este envía al cuerpo un mensaje de respuesta sobre cómo reaccionar. </w:t>
       </w:r>
     </w:p>
-    <w:p/>
     <w:p>
       <w:r>
         <w:t>El sistema nervioso está compuesto por:</w:t>
@@ -4953,15 +4678,17 @@
         </w:sdtPr>
         <w:sdtContent/>
       </w:sdt>
-      <w:r>
-        <w:rPr>
-          <w:noProof/>
-        </w:rPr>
+    </w:p>
+    <w:p>
+      <w:pPr>
+        <w:jc w:val="center"/>
+      </w:pPr>
+      <w:r>
         <w:drawing>
-          <wp:inline distT="0" distB="0" distL="0" distR="0" wp14:anchorId="42622444" wp14:editId="131FB811">
-            <wp:extent cx="3924285" cy="3536257"/>
+          <wp:inline distT="0" distB="0" distL="0" distR="0" wp14:anchorId="5ADD78BB" wp14:editId="32F20ABA">
+            <wp:extent cx="6332220" cy="5585460"/>
             <wp:effectExtent l="0" t="0" r="0" b="0"/>
-            <wp:docPr id="58" name="Imagen 58" descr="Muestra sistema nervioso y sus componentes:&#10;Sistema nervioso central&#10;Cerebro&#10;Médula espinal&#10;Se encarga de procesar la información que seleccionan los sentidos para responder acciones conscientes.&#10;Sistema nervioso periférico&#10;Nervios&#10;Ganglios&#10;Receptores sensoriales&#10;Sistema Nervioso Somático (SNS)&#10;Sistema Nervioso Autónomo (SNA)&#10;Nervios sensitivos&#10;Nervios motores&#10;Nervios mixtos&#10;Ssitema nervioso:&#10;Simpático&#10;Parasimpático"/>
+            <wp:docPr id="404818907" name="Imagen 1" descr="Muestra sistema nervioso y sus componentes:&#10;Sistema nervioso central&#10;Cerebro&#10;Médula espinal&#10;Se encarga de procesar la información que seleccionan los sentidos para responder acciones conscientes.&#10;Sistema nervioso periférico&#10;Nervios&#10;Ganglios&#10;Receptores sensoriales&#10;Sistema Nervioso Somático (SNS)&#10;Sistema Nervioso Autónomo (SNA)&#10;Nervios sensitivos&#10;Nervios motores&#10;Nervios mixtos&#10;Ssitema nervioso:&#10;Simpático&#10;Parasimpático"/>
             <wp:cNvGraphicFramePr>
               <a:graphicFrameLocks xmlns:a="http://schemas.openxmlformats.org/drawingml/2006/main" noChangeAspect="1"/>
             </wp:cNvGraphicFramePr>
@@ -4969,33 +4696,23 @@
               <a:graphicData uri="http://schemas.openxmlformats.org/drawingml/2006/picture">
                 <pic:pic xmlns:pic="http://schemas.openxmlformats.org/drawingml/2006/picture">
                   <pic:nvPicPr>
-                    <pic:cNvPr id="58" name="Imagen 58" descr="Muestra sistema nervioso y sus componentes:&#10;Sistema nervioso central&#10;Cerebro&#10;Médula espinal&#10;Se encarga de procesar la información que seleccionan los sentidos para responder acciones conscientes.&#10;Sistema nervioso periférico&#10;Nervios&#10;Ganglios&#10;Receptores sensoriales&#10;Sistema Nervioso Somático (SNS)&#10;Sistema Nervioso Autónomo (SNA)&#10;Nervios sensitivos&#10;Nervios motores&#10;Nervios mixtos&#10;Ssitema nervioso:&#10;Simpático&#10;Parasimpático"/>
-                    <pic:cNvPicPr>
-                      <a:picLocks noChangeAspect="1" noChangeArrowheads="1"/>
-                    </pic:cNvPicPr>
+                    <pic:cNvPr id="404818907" name="Imagen 1" descr="Muestra sistema nervioso y sus componentes:&#10;Sistema nervioso central&#10;Cerebro&#10;Médula espinal&#10;Se encarga de procesar la información que seleccionan los sentidos para responder acciones conscientes.&#10;Sistema nervioso periférico&#10;Nervios&#10;Ganglios&#10;Receptores sensoriales&#10;Sistema Nervioso Somático (SNS)&#10;Sistema Nervioso Autónomo (SNA)&#10;Nervios sensitivos&#10;Nervios motores&#10;Nervios mixtos&#10;Ssitema nervioso:&#10;Simpático&#10;Parasimpático"/>
+                    <pic:cNvPicPr/>
                   </pic:nvPicPr>
                   <pic:blipFill>
-                    <a:blip r:embed="rId24" cstate="print">
-                      <a:extLst>
-                        <a:ext uri="{28A0092B-C50C-407E-A947-70E740481C1C}">
-                          <a14:useLocalDpi xmlns:a14="http://schemas.microsoft.com/office/drawing/2010/main" val="0"/>
-                        </a:ext>
-                      </a:extLst>
-                    </a:blip>
-                    <a:srcRect/>
+                    <a:blip r:embed="rId24"/>
                     <a:stretch>
                       <a:fillRect/>
                     </a:stretch>
                   </pic:blipFill>
-                  <pic:spPr bwMode="auto">
+                  <pic:spPr>
                     <a:xfrm>
                       <a:off x="0" y="0"/>
-                      <a:ext cx="3940402" cy="3550780"/>
+                      <a:ext cx="6332220" cy="5585460"/>
                     </a:xfrm>
                     <a:prstGeom prst="rect">
                       <a:avLst/>
                     </a:prstGeom>
-                    <a:noFill/>
                   </pic:spPr>
                 </pic:pic>
               </a:graphicData>
@@ -5027,7 +4744,6 @@
         <w:t>La siguiente figura explica qué es y cómo está compuesto el aparato locomotor.</w:t>
       </w:r>
     </w:p>
-    <w:p/>
     <w:p>
       <w:pPr>
         <w:pStyle w:val="Figura"/>
@@ -5037,6 +4753,53 @@
       </w:r>
       <w:r>
         <w:t>Composición del aparato locomotor</w:t>
+      </w:r>
+    </w:p>
+    <w:p>
+      <w:pPr>
+        <w:rPr>
+          <w:lang w:eastAsia="es-CO"/>
+        </w:rPr>
+      </w:pPr>
+      <w:r>
+        <w:rPr>
+          <w:lang w:eastAsia="es-CO"/>
+        </w:rPr>
+        <w:drawing>
+          <wp:inline distT="0" distB="0" distL="0" distR="0" wp14:anchorId="47E7BEEE" wp14:editId="568149C0">
+            <wp:extent cx="5370737" cy="4832350"/>
+            <wp:effectExtent l="0" t="0" r="1905" b="6350"/>
+            <wp:docPr id="1576487720" name="Imagen 1" descr="Muestra composición del aparato locomotor y en la parte inferior se describen."/>
+            <wp:cNvGraphicFramePr>
+              <a:graphicFrameLocks xmlns:a="http://schemas.openxmlformats.org/drawingml/2006/main" noChangeAspect="1"/>
+            </wp:cNvGraphicFramePr>
+            <a:graphic xmlns:a="http://schemas.openxmlformats.org/drawingml/2006/main">
+              <a:graphicData uri="http://schemas.openxmlformats.org/drawingml/2006/picture">
+                <pic:pic xmlns:pic="http://schemas.openxmlformats.org/drawingml/2006/picture">
+                  <pic:nvPicPr>
+                    <pic:cNvPr id="1576487720" name="Imagen 1" descr="Muestra composición del aparato locomotor y en la parte inferior se describen."/>
+                    <pic:cNvPicPr/>
+                  </pic:nvPicPr>
+                  <pic:blipFill>
+                    <a:blip r:embed="rId25"/>
+                    <a:stretch>
+                      <a:fillRect/>
+                    </a:stretch>
+                  </pic:blipFill>
+                  <pic:spPr>
+                    <a:xfrm>
+                      <a:off x="0" y="0"/>
+                      <a:ext cx="5374115" cy="4835390"/>
+                    </a:xfrm>
+                    <a:prstGeom prst="rect">
+                      <a:avLst/>
+                    </a:prstGeom>
+                  </pic:spPr>
+                </pic:pic>
+              </a:graphicData>
+            </a:graphic>
+          </wp:inline>
+        </w:drawing>
       </w:r>
     </w:p>
     <w:p>
@@ -5048,58 +4811,7 @@
         <w:sdtContent/>
       </w:sdt>
     </w:p>
-    <w:p>
-      <w:r>
-        <w:rPr>
-          <w:noProof/>
-        </w:rPr>
-        <w:drawing>
-          <wp:inline distT="0" distB="0" distL="0" distR="0" wp14:anchorId="4D22F1BA" wp14:editId="6C765820">
-            <wp:extent cx="3800422" cy="3352589"/>
-            <wp:effectExtent l="0" t="0" r="0" b="635"/>
-            <wp:docPr id="720828609" name="Imagen 720828609" descr="Muestra composición del aparato locomotor y en la parte inferior se describen."/>
-            <wp:cNvGraphicFramePr>
-              <a:graphicFrameLocks xmlns:a="http://schemas.openxmlformats.org/drawingml/2006/main" noChangeAspect="1"/>
-            </wp:cNvGraphicFramePr>
-            <a:graphic xmlns:a="http://schemas.openxmlformats.org/drawingml/2006/main">
-              <a:graphicData uri="http://schemas.openxmlformats.org/drawingml/2006/picture">
-                <pic:pic xmlns:pic="http://schemas.openxmlformats.org/drawingml/2006/picture">
-                  <pic:nvPicPr>
-                    <pic:cNvPr id="720828609" name="Imagen 720828609" descr="Muestra composición del aparato locomotor y en la parte inferior se describen."/>
-                    <pic:cNvPicPr>
-                      <a:picLocks noChangeAspect="1" noChangeArrowheads="1"/>
-                    </pic:cNvPicPr>
-                  </pic:nvPicPr>
-                  <pic:blipFill>
-                    <a:blip r:embed="rId25" cstate="print">
-                      <a:extLst>
-                        <a:ext uri="{28A0092B-C50C-407E-A947-70E740481C1C}">
-                          <a14:useLocalDpi xmlns:a14="http://schemas.microsoft.com/office/drawing/2010/main" val="0"/>
-                        </a:ext>
-                      </a:extLst>
-                    </a:blip>
-                    <a:srcRect/>
-                    <a:stretch>
-                      <a:fillRect/>
-                    </a:stretch>
-                  </pic:blipFill>
-                  <pic:spPr bwMode="auto">
-                    <a:xfrm>
-                      <a:off x="0" y="0"/>
-                      <a:ext cx="3811464" cy="3362330"/>
-                    </a:xfrm>
-                    <a:prstGeom prst="rect">
-                      <a:avLst/>
-                    </a:prstGeom>
-                    <a:noFill/>
-                  </pic:spPr>
-                </pic:pic>
-              </a:graphicData>
-            </a:graphic>
-          </wp:inline>
-        </w:drawing>
-      </w:r>
-    </w:p>
+    <w:p/>
     <w:p>
       <w:r>
         <w:rPr>
@@ -5290,7 +5002,6 @@
         <w:t>El tejido muscular esquelético o estriado, está compuesto por células alargadas llamadas fibras musculares que tienen un aspecto estriado. Las fibras musculares están organizadas en fascículos irrigados por vasos sanguíneos e inervados por neuronas motoras.​</w:t>
       </w:r>
     </w:p>
-    <w:p/>
     <w:p>
       <w:r>
         <w:t xml:space="preserve">Es importante dividir el esqueleto en dos para su estudio y comprensión: </w:t>
@@ -5518,7 +5229,6 @@
         <w:t xml:space="preserve"> (articulaciones sinoviales), son articulaciones que realizan diferentes movimientos; tienen una cavidad articular, cartílago articular, membrana sinovial, líquido sinovial y una cápsula fibrosa. Por ejemplo: articulación de la rodilla, codo, coxofemoral, hombro, muñeca, etc.</w:t>
       </w:r>
     </w:p>
-    <w:p/>
     <w:p>
       <w:pPr>
         <w:pStyle w:val="Ttulo2"/>
@@ -5563,10 +5273,10 @@
           <w:lang w:eastAsia="es-CO"/>
         </w:rPr>
         <w:drawing>
-          <wp:inline distT="0" distB="0" distL="0" distR="0" wp14:anchorId="2E0B881E" wp14:editId="0B71A88A">
+          <wp:inline distT="0" distB="0" distL="0" distR="0" wp14:anchorId="2E0B881E" wp14:editId="06803478">
             <wp:extent cx="4255973" cy="3835148"/>
             <wp:effectExtent l="0" t="0" r="0" b="0"/>
-            <wp:docPr id="720828611" name="Imagen 720828611" descr="Muestra sistema digestivo donde identifica:&#10;Boca&#10;Glándulas salivales&#10;Hígado&#10;Vesícula biliar&#10;Duodeno&#10;Apéndice&#10;Recto&#10;Faringe&#10;Esófaco&#10;Estómago&#10;Páncreas&#10;Intestino delgado&#10;Intestino grueso&#10;Ano"/>
+            <wp:docPr id="720828611" name="Imagen 720828611" descr="Muestra sistema digestivo donde identifica:&#10;Boca&#10;Glándulas salivales&#10;Hígado&#10;Vesícula biliar&#10;Duodeno&#10;Apéndice&#10;Recto&#10;Faringe&#10;Esófago&#10;Estómago&#10;Páncreas&#10;Intestino delgado&#10;Intestino grueso&#10;Ano"/>
             <wp:cNvGraphicFramePr>
               <a:graphicFrameLocks xmlns:a="http://schemas.openxmlformats.org/drawingml/2006/main" noChangeAspect="1"/>
             </wp:cNvGraphicFramePr>
@@ -5574,7 +5284,7 @@
               <a:graphicData uri="http://schemas.openxmlformats.org/drawingml/2006/picture">
                 <pic:pic xmlns:pic="http://schemas.openxmlformats.org/drawingml/2006/picture">
                   <pic:nvPicPr>
-                    <pic:cNvPr id="720828611" name="Imagen 720828611" descr="Muestra sistema digestivo donde identifica:&#10;Boca&#10;Glándulas salivales&#10;Hígado&#10;Vesícula biliar&#10;Duodeno&#10;Apéndice&#10;Recto&#10;Faringe&#10;Esófaco&#10;Estómago&#10;Páncreas&#10;Intestino delgado&#10;Intestino grueso&#10;Ano"/>
+                    <pic:cNvPr id="720828611" name="Imagen 720828611" descr="Muestra sistema digestivo donde identifica:&#10;Boca&#10;Glándulas salivales&#10;Hígado&#10;Vesícula biliar&#10;Duodeno&#10;Apéndice&#10;Recto&#10;Faringe&#10;Esófago&#10;Estómago&#10;Páncreas&#10;Intestino delgado&#10;Intestino grueso&#10;Ano"/>
                     <pic:cNvPicPr>
                       <a:picLocks noChangeAspect="1" noChangeArrowheads="1"/>
                     </pic:cNvPicPr>
@@ -5624,7 +5334,6 @@
         <w:t>Para conocer el proceso de digestión, se invita a visitar el video Sistema digestivo – Proceso de la digestión que se encuentra en el material complementario.</w:t>
       </w:r>
     </w:p>
-    <w:p/>
     <w:p>
       <w:pPr>
         <w:pStyle w:val="Ttulo2"/>
@@ -5644,14 +5353,11 @@
       <w:bookmarkEnd w:id="15"/>
       <w:bookmarkEnd w:id="16"/>
     </w:p>
-    <w:p/>
     <w:p>
       <w:r>
         <w:t xml:space="preserve">Es un estado dinámico que se expresa en la vida cotidiana a través del comportamiento y la interacción del individuo y de los colectivos: desplegar sus recursos emocionales, cognitivos y mentales, para transitar por la vida diaria, para trabajar, establecer relaciones significativas y contribuir con la comunidad. </w:t>
       </w:r>
     </w:p>
-    <w:p/>
-    <w:p/>
     <w:p>
       <w:sdt>
         <w:sdtPr>
@@ -5683,11 +5389,9 @@
       <w:r>
         <w:t xml:space="preserve">La salud mental individual está determinada por múltiples factores sociales, psicológicos y biológicos y se </w:t>
       </w:r>
-      <w:proofErr w:type="gramStart"/>
-      <w:r>
-        <w:t>asocia</w:t>
-      </w:r>
-      <w:proofErr w:type="gramEnd"/>
+      <w:r>
+        <w:t>asocia,</w:t>
+      </w:r>
       <w:r>
         <w:t xml:space="preserve"> por ejemplo, a:</w:t>
       </w:r>
@@ -5925,7 +5629,13 @@
         <w:sdtContent/>
       </w:sdt>
       <w:r>
-        <w:t xml:space="preserve">Un periodo crucial o decisivo en la vida de una persona, un punto de viraje que tiene consecuencias físicas y emocionales De manera específica es un periodo limitado de desequilibrio psicológico precipitado por un cambio repentino y significativo en la situación vital de la persona. Este cambio origina necesidad de ajustes internos y el uso de mecanismos de adaptación externa que rebasan temporalmente la capacidad del individuo (Cohen y </w:t>
+        <w:t>Un periodo crucial o decisivo en la vida de una persona, un punto de viraje que tiene consecuencias físicas y emocionales</w:t>
+      </w:r>
+      <w:r>
+        <w:t xml:space="preserve">. </w:t>
+      </w:r>
+      <w:r>
+        <w:t xml:space="preserve"> De manera específica es un periodo limitado de desequilibrio psicológico precipitado por un cambio repentino y significativo en la situación vital de la persona. Este cambio origina necesidad de ajustes internos y el uso de mecanismos de adaptación externa que rebasan temporalmente la capacidad del individuo (Cohen y </w:t>
       </w:r>
       <w:proofErr w:type="spellStart"/>
       <w:r>
@@ -5936,7 +5646,6 @@
         <w:t xml:space="preserve">, 1989). </w:t>
       </w:r>
     </w:p>
-    <w:p/>
     <w:p>
       <w:pPr>
         <w:pStyle w:val="Ttulo1"/>
@@ -5978,12 +5687,6 @@
       </w:r>
     </w:p>
     <w:p>
-      <w:pPr>
-        <w:rPr>
-          <w:b/>
-          <w:bCs/>
-        </w:rPr>
-      </w:pPr>
       <w:r>
         <w:rPr>
           <w:b/>
@@ -6346,41 +6049,61 @@
         <w:t xml:space="preserve"> por minuto sin presentar ningún tipo de problema.</w:t>
       </w:r>
     </w:p>
+    <w:p>
+      <w:r>
+        <w:rPr>
+          <w:b/>
+          <w:bCs/>
+        </w:rPr>
+        <w:t>Relleno capilar</w:t>
+      </w:r>
+      <w:r>
+        <w:rPr>
+          <w:b/>
+          <w:bCs/>
+        </w:rPr>
+        <w:t xml:space="preserve">: </w:t>
+      </w:r>
+      <w:r>
+        <w:t>es la valoración de la capacidad del sistema circulatorio para llevar la sangre bombeada por el corazón hasta los capilares de las partes más distales, al centro del cuerpo; lo que refleja es estado de perfusión en los tejidos.</w:t>
+      </w:r>
+    </w:p>
+    <w:p>
+      <w:r>
+        <w:t xml:space="preserve">Se considera </w:t>
+      </w:r>
+      <w:r>
+        <w:rPr>
+          <w:b/>
+          <w:bCs/>
+        </w:rPr>
+        <w:t>relleno capilar normal</w:t>
+      </w:r>
+      <w:r>
+        <w:t xml:space="preserve"> a la recuperación del color rosado del lecho ungueal en un tiempo inferior a 2 segundos y se puede alterar en </w:t>
+      </w:r>
+      <w:r>
+        <w:t>“</w:t>
+      </w:r>
+      <w:r>
+        <w:rPr>
+          <w:rStyle w:val="Extranjerismo"/>
+          <w:lang w:val="es-CO"/>
+        </w:rPr>
+        <w:t>shock</w:t>
+      </w:r>
+      <w:r>
+        <w:rPr>
+          <w:rStyle w:val="Extranjerismo"/>
+          <w:lang w:val="es-CO"/>
+        </w:rPr>
+        <w:t>”</w:t>
+      </w:r>
+      <w:r>
+        <w:t>, hipotensión, hemorragias, hipotermia y en estados graves de deshidratación, el tiempo de llenado capilar es mayor a 2 segundos.</w:t>
+      </w:r>
+    </w:p>
     <w:p/>
-    <w:p>
-      <w:r>
-        <w:rPr>
-          <w:b/>
-          <w:bCs/>
-        </w:rPr>
-        <w:t>Relleno capilar</w:t>
-      </w:r>
-      <w:r>
-        <w:rPr>
-          <w:b/>
-          <w:bCs/>
-        </w:rPr>
-        <w:t xml:space="preserve">: </w:t>
-      </w:r>
-      <w:r>
-        <w:t>es la valoración de la capacidad del sistema circulatorio para llevar la sangre bombeada por el corazón hasta los capilares de las partes más distales, al centro del cuerpo; lo que refleja es estado de perfusión en los tejidos.</w:t>
-      </w:r>
-    </w:p>
-    <w:p>
-      <w:r>
-        <w:t xml:space="preserve">Se considera </w:t>
-      </w:r>
-      <w:r>
-        <w:rPr>
-          <w:b/>
-          <w:bCs/>
-        </w:rPr>
-        <w:t>relleno capilar normal</w:t>
-      </w:r>
-      <w:r>
-        <w:t xml:space="preserve"> a la recuperación del color rosado del lecho ungueal en un tiempo inferior a 2 segundos y se puede alterar en shock, hipotensión, hemorragias, hipotermia y en estados graves de deshidratación, el tiempo de llenado capilar es mayor a 2 segundos.</w:t>
-      </w:r>
-    </w:p>
     <w:p>
       <w:pPr>
         <w:rPr>
@@ -6434,12 +6157,6 @@
     </w:p>
     <w:p>
       <w:pPr>
-        <w:pStyle w:val="Prrafodelista"/>
-        <w:ind w:left="1069" w:firstLine="0"/>
-      </w:pPr>
-    </w:p>
-    <w:p>
-      <w:pPr>
         <w:rPr>
           <w:b/>
           <w:bCs/>
@@ -6499,6 +6216,10 @@
         <w:t>, generalmente la persona, aunque esté muy agitada, puede toser.</w:t>
       </w:r>
     </w:p>
+    <w:p/>
+    <w:p/>
+    <w:p/>
+    <w:p/>
     <w:p>
       <w:pPr>
         <w:rPr>
@@ -6967,13 +6688,18 @@
     </w:tbl>
     <w:p>
       <w:pPr>
-        <w:rPr>
-          <w:b/>
-          <w:bCs/>
-        </w:rPr>
-      </w:pPr>
-      <w:r>
-        <w:rPr>
+        <w:jc w:val="center"/>
+        <w:rPr>
+          <w:b/>
+          <w:bCs/>
+          <w:sz w:val="20"/>
+          <w:szCs w:val="20"/>
+        </w:rPr>
+      </w:pPr>
+      <w:r>
+        <w:rPr>
+          <w:sz w:val="20"/>
+          <w:szCs w:val="20"/>
           <w:lang w:val="en-US"/>
         </w:rPr>
         <w:t>Nota</w:t>
@@ -6981,11 +6707,15 @@
       <w:r>
         <w:rPr>
           <w:rStyle w:val="Extranjerismo"/>
+          <w:sz w:val="20"/>
+          <w:szCs w:val="20"/>
         </w:rPr>
         <w:t>. Kleinmann</w:t>
       </w:r>
       <w:r>
         <w:rPr>
+          <w:sz w:val="20"/>
+          <w:szCs w:val="20"/>
           <w:lang w:val="en-US"/>
         </w:rPr>
         <w:t xml:space="preserve">, K. (2018). The Harriet Lane </w:t>
@@ -6994,23 +6724,33 @@
       <w:r>
         <w:rPr>
           <w:rStyle w:val="Extranjerismo"/>
+          <w:sz w:val="20"/>
+          <w:szCs w:val="20"/>
         </w:rPr>
         <w:t>Hanbook</w:t>
       </w:r>
       <w:proofErr w:type="spellEnd"/>
       <w:r>
         <w:rPr>
+          <w:sz w:val="20"/>
+          <w:szCs w:val="20"/>
           <w:lang w:val="en-US"/>
         </w:rPr>
         <w:t xml:space="preserve"> 21st. </w:t>
       </w:r>
       <w:r>
+        <w:rPr>
+          <w:sz w:val="20"/>
+          <w:szCs w:val="20"/>
+        </w:rPr>
         <w:t>Elsevier</w:t>
       </w:r>
       <w:r>
         <w:rPr>
           <w:b/>
           <w:bCs/>
+          <w:sz w:val="20"/>
+          <w:szCs w:val="20"/>
         </w:rPr>
         <w:t>.</w:t>
       </w:r>
@@ -7156,8 +6896,7 @@
     </w:p>
     <w:p>
       <w:pPr>
-        <w:pStyle w:val="Prrafodelista"/>
-        <w:ind w:left="1069" w:firstLine="0"/>
+        <w:ind w:firstLine="0"/>
       </w:pPr>
     </w:p>
     <w:p>
@@ -7256,11 +6995,6 @@
       </w:r>
     </w:p>
     <w:p>
-      <w:pPr>
-        <w:ind w:firstLine="0"/>
-      </w:pPr>
-    </w:p>
-    <w:p>
       <w:sdt>
         <w:sdtPr>
           <w:tag w:val="goog_rdk_36"/>
@@ -7269,7 +7003,13 @@
         <w:sdtContent/>
       </w:sdt>
       <w:r>
-        <w:t>Adicional a estas medidas y teniendo en cuenta los mecanismos de diseminación de virus, bacteria, hongos:</w:t>
+        <w:t>Adicional a estas medidas y teniendo en cuenta los mecanismos de diseminación de virus, bacteria</w:t>
+      </w:r>
+      <w:r>
+        <w:t>s y</w:t>
+      </w:r>
+      <w:r>
+        <w:t xml:space="preserve"> hongos:</w:t>
       </w:r>
     </w:p>
     <w:p>
@@ -7277,7 +7017,6 @@
         <w:t>Se deben fortalecer los procesos de limpieza y desinfección de elementos e insumos de uso habitual, superficies, equipos de uso frecuente, el manejo de residuos producto de la actividad o sector, adecuado uso de Elementos de Protección Personal - EPP y optimizar la ventilación del lugar y el cumplimiento de condiciones higiénicos sanitarias.</w:t>
       </w:r>
     </w:p>
-    <w:p/>
     <w:p>
       <w:pPr>
         <w:pStyle w:val="Ttulo1"/>
@@ -7300,50 +7039,72 @@
         <w:t>En la valoración de la escena se debe tener presente:</w:t>
       </w:r>
     </w:p>
-    <w:p/>
-    <w:p>
-      <w:r>
-        <w:rPr>
-          <w:b/>
-          <w:bCs/>
-        </w:rPr>
-        <w:t>Valoración escena</w:t>
-      </w:r>
-      <w:r>
-        <w:t xml:space="preserve">: </w:t>
-      </w:r>
-      <w:r>
-        <w:t xml:space="preserve">Cuando se realiza una valoración de la escena, se deben tener presente tres puntos primordiales: establecer claramente la causa externa o motivo que origina el evento, la cadena de custodia y el nivel I de </w:t>
+    <w:p>
+      <w:pPr>
+        <w:pStyle w:val="Figura"/>
+      </w:pPr>
+      <w:r>
+        <w:t xml:space="preserve">Valoración de escena </w:t>
+      </w:r>
+    </w:p>
+    <w:p>
+      <w:pPr>
+        <w:rPr>
+          <w:lang w:eastAsia="es-CO"/>
+        </w:rPr>
+      </w:pPr>
+      <w:r>
+        <w:t>Cuando se realiza una valoración de la escena, se deben tener presente tres puntos primordiales: establecer claramente la causa externa o motivo que origina el evento, la cadena de custodia y el nivel I de</w:t>
+      </w:r>
+      <w:r>
+        <w:rPr>
+          <w:rStyle w:val="Extranjerismo"/>
+          <w:lang w:val="es-CO"/>
+        </w:rPr>
+        <w:t xml:space="preserve"> </w:t>
+      </w:r>
+      <w:r>
+        <w:rPr>
+          <w:rStyle w:val="Extranjerismo"/>
+          <w:lang w:val="es-CO"/>
+        </w:rPr>
+        <w:t>“</w:t>
       </w:r>
       <w:proofErr w:type="spellStart"/>
       <w:r>
+        <w:rPr>
+          <w:rStyle w:val="Extranjerismo"/>
+          <w:lang w:val="es-CO"/>
+        </w:rPr>
         <w:t>triaje</w:t>
       </w:r>
       <w:proofErr w:type="spellEnd"/>
       <w:r>
-        <w:t xml:space="preserve"> o primario, los cuales se explicarán en la siguiente infografía.</w:t>
-      </w:r>
-    </w:p>
-    <w:p>
-      <w:pPr>
-        <w:pStyle w:val="Figura"/>
-      </w:pPr>
-      <w:r>
-        <w:t xml:space="preserve">Valoración de escena </w:t>
-      </w:r>
-    </w:p>
-    <w:p>
-      <w:pPr>
-        <w:jc w:val="center"/>
-      </w:pPr>
-      <w:hyperlink r:id="rId33" w:history="1">
-        <w:r>
-          <w:rPr>
-            <w:rStyle w:val="Hipervnculo"/>
-          </w:rPr>
-          <w:t>Enlace documento</w:t>
-        </w:r>
-      </w:hyperlink>
+        <w:rPr>
+          <w:rStyle w:val="Extranjerismo"/>
+          <w:lang w:val="es-CO"/>
+        </w:rPr>
+        <w:t>”</w:t>
+      </w:r>
+      <w:r>
+        <w:t xml:space="preserve"> o primario, los cuales se explicarán en </w:t>
+      </w:r>
+      <w:r>
+        <w:t xml:space="preserve">el anexo </w:t>
+      </w:r>
+      <w:r>
+        <w:rPr>
+          <w:b/>
+          <w:bCs/>
+        </w:rPr>
+        <w:t>Valoración de la escena</w:t>
+      </w:r>
+      <w:r>
+        <w:t>.</w:t>
+      </w:r>
+      <w:r>
+        <w:t xml:space="preserve"> Ver documento en carpeta de anexos.</w:t>
+      </w:r>
     </w:p>
     <w:p>
       <w:pPr>
@@ -7363,7 +7124,7 @@
           <w:bCs/>
           <w:lang w:val="es-ES_tradnl"/>
         </w:rPr>
-        <w:t xml:space="preserve"> Establecer claramente la causa externa o motivo que origina el evento.</w:t>
+        <w:t>Establecer claramente la causa externa o motivo que origina el evento.</w:t>
       </w:r>
     </w:p>
     <w:p>
@@ -7721,6 +7482,13 @@
         </w:rPr>
         <w:t xml:space="preserve">¿Cómo debe ser abordado el </w:t>
       </w:r>
+      <w:r>
+        <w:rPr>
+          <w:b/>
+          <w:bCs/>
+        </w:rPr>
+        <w:t>“</w:t>
+      </w:r>
       <w:proofErr w:type="spellStart"/>
       <w:r>
         <w:rPr>
@@ -7732,6 +7500,15 @@
         <w:t>triage</w:t>
       </w:r>
       <w:proofErr w:type="spellEnd"/>
+      <w:r>
+        <w:rPr>
+          <w:rStyle w:val="Extranjerismo"/>
+          <w:b/>
+          <w:bCs/>
+          <w:lang w:val="es-CO"/>
+        </w:rPr>
+        <w:t>”</w:t>
+      </w:r>
       <w:r>
         <w:rPr>
           <w:b/>
@@ -7800,15 +7577,6 @@
     </w:p>
     <w:p>
       <w:pPr>
-        <w:ind w:firstLine="0"/>
-        <w:rPr>
-          <w:b/>
-          <w:bCs/>
-        </w:rPr>
-      </w:pPr>
-    </w:p>
-    <w:p>
-      <w:pPr>
         <w:ind w:firstLine="708"/>
         <w:rPr>
           <w:b/>
@@ -7820,7 +7588,25 @@
           <w:b/>
           <w:bCs/>
         </w:rPr>
-        <w:t xml:space="preserve">Durante el </w:t>
+        <w:t>Durante el</w:t>
+      </w:r>
+      <w:r>
+        <w:rPr>
+          <w:rStyle w:val="Extranjerismo"/>
+          <w:b/>
+          <w:bCs/>
+          <w:lang w:val="es-CO"/>
+        </w:rPr>
+        <w:t xml:space="preserve"> </w:t>
+      </w:r>
+      <w:r>
+        <w:rPr>
+          <w:rStyle w:val="Extranjerismo"/>
+          <w:b/>
+          <w:bCs/>
+          <w:lang w:val="es-CO"/>
+        </w:rPr>
+        <w:t>“</w:t>
       </w:r>
       <w:proofErr w:type="spellStart"/>
       <w:r>
@@ -7833,6 +7619,15 @@
         <w:t>triage</w:t>
       </w:r>
       <w:proofErr w:type="spellEnd"/>
+      <w:r>
+        <w:rPr>
+          <w:rStyle w:val="Extranjerismo"/>
+          <w:b/>
+          <w:bCs/>
+          <w:lang w:val="es-CO"/>
+        </w:rPr>
+        <w:t>”</w:t>
+      </w:r>
       <w:r>
         <w:rPr>
           <w:rStyle w:val="Extranjerismo"/>
@@ -7902,6 +7697,9 @@
       <w:r>
         <w:t xml:space="preserve">Los otros niveles de </w:t>
       </w:r>
+      <w:r>
+        <w:t>“</w:t>
+      </w:r>
       <w:proofErr w:type="spellStart"/>
       <w:r>
         <w:rPr>
@@ -7912,10 +7710,16 @@
       </w:r>
       <w:proofErr w:type="spellEnd"/>
       <w:r>
+        <w:rPr>
+          <w:rStyle w:val="Extranjerismo"/>
+          <w:lang w:val="es-CO"/>
+        </w:rPr>
+        <w:t>”</w:t>
+      </w:r>
+      <w:r>
         <w:t xml:space="preserve"> deben ser realizados por médicos y/o enfermeras entrenadas para la atención de víctimas en zonas de impacto, o tecnólogos en atención prehospitalaria, quienes conocen los protocolos y determinan la prioridad en la atención inicial y el tratamiento oportuno. </w:t>
       </w:r>
     </w:p>
-    <w:p/>
     <w:p>
       <w:r>
         <w:rPr>
@@ -8055,11 +7859,6 @@
     </w:p>
     <w:p>
       <w:pPr>
-        <w:ind w:firstLine="0"/>
-      </w:pPr>
-    </w:p>
-    <w:p>
-      <w:pPr>
         <w:pStyle w:val="Ttulo2"/>
       </w:pPr>
       <w:bookmarkStart w:id="23" w:name="_Toc143276510"/>
@@ -8070,12 +7869,15 @@
       <w:bookmarkEnd w:id="23"/>
       <w:bookmarkEnd w:id="24"/>
     </w:p>
+    <w:p>
+      <w:r>
+        <w:t>La siguiente figura presenta el orden en que se debe realizar la valoración primaria del estado de conciencia.</w:t>
+      </w:r>
+    </w:p>
     <w:p/>
-    <w:p>
-      <w:r>
-        <w:t>La siguiente figura presenta el orden en que se debe realizar la valoración primaria del estado de conciencia.</w:t>
-      </w:r>
-    </w:p>
+    <w:p/>
+    <w:p/>
+    <w:p/>
     <w:p/>
     <w:p>
       <w:pPr>
@@ -8097,10 +7899,10 @@
           <w:lang w:eastAsia="es-CO"/>
         </w:rPr>
         <w:drawing>
-          <wp:inline distT="0" distB="0" distL="0" distR="0" wp14:anchorId="7BA5AB66" wp14:editId="1DAD7260">
+          <wp:inline distT="0" distB="0" distL="0" distR="0" wp14:anchorId="7BA5AB66" wp14:editId="0DA76573">
             <wp:extent cx="5647717" cy="4944377"/>
             <wp:effectExtent l="0" t="0" r="0" b="8890"/>
-            <wp:docPr id="720828621" name="Imagen 720828621" descr="Imagen muestra imagen los textos de una valoración primaria:&#10;&#10;INICIO&#10;Garantizar la seguridad de la escena.&#10;Revisar lospeligos potenciales.&#10;Uso de EPP.&#10;Garantizar el uso de bioseguridad.&#10;Evalúe nivel de respuesta.&#10;A alerta&#10;V verbal&#10;D dolor&#10;I inconsciente&#10;¿Paciente consciente?&#10;SÍ&#10;Inicie entrevista y brinde apoyo emocional.&#10;Realizar examen físico detallado y control de signos vitales.&#10;Determinar la necesidad de traslado.&#10;Evacuar a Centro Asistencial.&#10;FIN&#10;NO&#10;Abrir vía aérea.&#10;Usar empuje mandibular.&#10;Evaluar respiración.&#10;M mirar&#10;E escuchar&#10;S sentir&#10;¿Respira?&#10;SÍ&#10;Buscar y controlar hemorragias.&#10;NO&#10;Inicie protocolo de RCP.&#10;Hasta que el paciente responda o reciba apoyo médico."/>
+            <wp:docPr id="720828621" name="Imagen 720828621" descr="Imagen muestra los textos de una valoración primaria:&#10;&#10;INICIO&#10;Garantizar la seguridad de la escena.&#10;Revisar lospeligos potenciales.&#10;Uso de EPP.&#10;Garantizar el uso de bioseguridad.&#10;Evalúe nivel de respuesta.&#10;A alerta&#10;V verbal&#10;D dolor&#10;I inconsciente&#10;¿Paciente consciente?&#10;SÍ&#10;Inicie entrevista y brinde apoyo emocional.&#10;Realizar examen físico detallado y control de signos vitales.&#10;Determinar la necesidad de traslado.&#10;Evacuar a Centro Asistencial.&#10;FIN&#10;NO&#10;Abrir vía aérea.&#10;Usar empuje mandibular.&#10;Evaluar respiración.&#10;M mirar&#10;E escuchar&#10;S sentir&#10;¿Respira?&#10;SÍ&#10;Buscar y controlar hemorragias.&#10;NO&#10;Inicie protocolo de RCP.&#10;Hasta que el paciente responda o reciba apoyo médico."/>
             <wp:cNvGraphicFramePr>
               <a:graphicFrameLocks xmlns:a="http://schemas.openxmlformats.org/drawingml/2006/main" noChangeAspect="1"/>
             </wp:cNvGraphicFramePr>
@@ -8108,13 +7910,13 @@
               <a:graphicData uri="http://schemas.openxmlformats.org/drawingml/2006/picture">
                 <pic:pic xmlns:pic="http://schemas.openxmlformats.org/drawingml/2006/picture">
                   <pic:nvPicPr>
-                    <pic:cNvPr id="720828621" name="Imagen 720828621" descr="Imagen muestra imagen los textos de una valoración primaria:&#10;&#10;INICIO&#10;Garantizar la seguridad de la escena.&#10;Revisar lospeligos potenciales.&#10;Uso de EPP.&#10;Garantizar el uso de bioseguridad.&#10;Evalúe nivel de respuesta.&#10;A alerta&#10;V verbal&#10;D dolor&#10;I inconsciente&#10;¿Paciente consciente?&#10;SÍ&#10;Inicie entrevista y brinde apoyo emocional.&#10;Realizar examen físico detallado y control de signos vitales.&#10;Determinar la necesidad de traslado.&#10;Evacuar a Centro Asistencial.&#10;FIN&#10;NO&#10;Abrir vía aérea.&#10;Usar empuje mandibular.&#10;Evaluar respiración.&#10;M mirar&#10;E escuchar&#10;S sentir&#10;¿Respira?&#10;SÍ&#10;Buscar y controlar hemorragias.&#10;NO&#10;Inicie protocolo de RCP.&#10;Hasta que el paciente responda o reciba apoyo médico."/>
+                    <pic:cNvPr id="720828621" name="Imagen 720828621" descr="Imagen muestra los textos de una valoración primaria:&#10;&#10;INICIO&#10;Garantizar la seguridad de la escena.&#10;Revisar lospeligos potenciales.&#10;Uso de EPP.&#10;Garantizar el uso de bioseguridad.&#10;Evalúe nivel de respuesta.&#10;A alerta&#10;V verbal&#10;D dolor&#10;I inconsciente&#10;¿Paciente consciente?&#10;SÍ&#10;Inicie entrevista y brinde apoyo emocional.&#10;Realizar examen físico detallado y control de signos vitales.&#10;Determinar la necesidad de traslado.&#10;Evacuar a Centro Asistencial.&#10;FIN&#10;NO&#10;Abrir vía aérea.&#10;Usar empuje mandibular.&#10;Evaluar respiración.&#10;M mirar&#10;E escuchar&#10;S sentir&#10;¿Respira?&#10;SÍ&#10;Buscar y controlar hemorragias.&#10;NO&#10;Inicie protocolo de RCP.&#10;Hasta que el paciente responda o reciba apoyo médico."/>
                     <pic:cNvPicPr>
                       <a:picLocks noChangeAspect="1" noChangeArrowheads="1"/>
                     </pic:cNvPicPr>
                   </pic:nvPicPr>
                   <pic:blipFill>
-                    <a:blip r:embed="rId34">
+                    <a:blip r:embed="rId33">
                       <a:extLst>
                         <a:ext uri="{28A0092B-C50C-407E-A947-70E740481C1C}">
                           <a14:useLocalDpi xmlns:a14="http://schemas.microsoft.com/office/drawing/2010/main" val="0"/>
@@ -8143,15 +7945,10 @@
         </w:drawing>
       </w:r>
     </w:p>
-    <w:p/>
-    <w:p>
-      <w:sdt>
-        <w:sdtPr>
-          <w:tag w:val="goog_rdk_38"/>
-          <w:id w:val="1487329829"/>
-        </w:sdtPr>
-        <w:sdtContent/>
-      </w:sdt>
+    <w:p>
+      <w:pPr>
+        <w:ind w:firstLine="0"/>
+      </w:pPr>
     </w:p>
     <w:p>
       <w:pPr>
@@ -8170,6 +7967,7 @@
         <w:t>Realizada la valoración primaria, se hace la secundaria, cuyos pasos se encuentran explicados en la siguiente figura.</w:t>
       </w:r>
     </w:p>
+    <w:p/>
     <w:p/>
     <w:p>
       <w:pPr>
@@ -8202,7 +8000,7 @@
                     </pic:cNvPicPr>
                   </pic:nvPicPr>
                   <pic:blipFill>
-                    <a:blip r:embed="rId35">
+                    <a:blip r:embed="rId34">
                       <a:extLst>
                         <a:ext uri="{28A0092B-C50C-407E-A947-70E740481C1C}">
                           <a14:useLocalDpi xmlns:a14="http://schemas.microsoft.com/office/drawing/2010/main" val="0"/>
@@ -8240,6 +8038,8 @@
         <w:sdtContent/>
       </w:sdt>
     </w:p>
+    <w:p/>
+    <w:p/>
     <w:p>
       <w:pPr>
         <w:pStyle w:val="Ttulo1"/>
@@ -8257,7 +8057,6 @@
         <w:t>A continuación, se estudiarán la Reanimación Cardiopulmonar Básica (RCP), el protocolo de obstrucción de vía aérea por cuerpo extraño y el ahogamiento por inmersión.</w:t>
       </w:r>
     </w:p>
-    <w:p/>
     <w:p>
       <w:pPr>
         <w:pStyle w:val="Ttulo2"/>
@@ -8315,7 +8114,7 @@
                     </pic:cNvPicPr>
                   </pic:nvPicPr>
                   <pic:blipFill>
-                    <a:blip r:embed="rId36">
+                    <a:blip r:embed="rId35">
                       <a:extLst>
                         <a:ext uri="{28A0092B-C50C-407E-A947-70E740481C1C}">
                           <a14:useLocalDpi xmlns:a14="http://schemas.microsoft.com/office/drawing/2010/main" val="0"/>
@@ -8346,14 +8145,15 @@
     </w:p>
     <w:p>
       <w:pPr>
-        <w:rPr>
-          <w:sz w:val="24"/>
+        <w:jc w:val="center"/>
+        <w:rPr>
+          <w:sz w:val="20"/>
           <w:szCs w:val="20"/>
         </w:rPr>
       </w:pPr>
       <w:r>
         <w:rPr>
-          <w:sz w:val="24"/>
+          <w:sz w:val="20"/>
           <w:szCs w:val="20"/>
         </w:rPr>
         <w:t xml:space="preserve">Nota. Con base en la American Heart </w:t>
@@ -8361,7 +8161,7 @@
       <w:proofErr w:type="spellStart"/>
       <w:r>
         <w:rPr>
-          <w:sz w:val="24"/>
+          <w:sz w:val="20"/>
           <w:szCs w:val="20"/>
         </w:rPr>
         <w:t>Association</w:t>
@@ -8369,7 +8169,7 @@
       <w:proofErr w:type="spellEnd"/>
       <w:r>
         <w:rPr>
-          <w:sz w:val="24"/>
+          <w:sz w:val="20"/>
           <w:szCs w:val="20"/>
         </w:rPr>
         <w:t xml:space="preserve"> (2020)</w:t>
@@ -8571,7 +8371,7 @@
                     </pic:cNvPicPr>
                   </pic:nvPicPr>
                   <pic:blipFill>
-                    <a:blip r:embed="rId37">
+                    <a:blip r:embed="rId36">
                       <a:extLst>
                         <a:ext uri="{28A0092B-C50C-407E-A947-70E740481C1C}">
                           <a14:useLocalDpi xmlns:a14="http://schemas.microsoft.com/office/drawing/2010/main" val="0"/>
@@ -8606,6 +8406,7 @@
         <w:t>Asegurarse de que el entorno es seguro para los reanimadores y para la víctima.</w:t>
       </w:r>
     </w:p>
+    <w:p/>
     <w:p>
       <w:pPr>
         <w:pStyle w:val="Prrafodelista"/>
@@ -8652,7 +8453,7 @@
                     </pic:cNvPicPr>
                   </pic:nvPicPr>
                   <pic:blipFill>
-                    <a:blip r:embed="rId38">
+                    <a:blip r:embed="rId37">
                       <a:extLst>
                         <a:ext uri="{28A0092B-C50C-407E-A947-70E740481C1C}">
                           <a14:useLocalDpi xmlns:a14="http://schemas.microsoft.com/office/drawing/2010/main" val="0"/>
@@ -8733,7 +8534,7 @@
                     </pic:cNvPicPr>
                   </pic:nvPicPr>
                   <pic:blipFill>
-                    <a:blip r:embed="rId39">
+                    <a:blip r:embed="rId38">
                       <a:extLst>
                         <a:ext uri="{28A0092B-C50C-407E-A947-70E740481C1C}">
                           <a14:useLocalDpi xmlns:a14="http://schemas.microsoft.com/office/drawing/2010/main" val="0"/>
@@ -8856,7 +8657,7 @@
                     </pic:cNvPicPr>
                   </pic:nvPicPr>
                   <pic:blipFill>
-                    <a:blip r:embed="rId40">
+                    <a:blip r:embed="rId39">
                       <a:extLst>
                         <a:ext uri="{28A0092B-C50C-407E-A947-70E740481C1C}">
                           <a14:useLocalDpi xmlns:a14="http://schemas.microsoft.com/office/drawing/2010/main" val="0"/>
@@ -9011,7 +8812,7 @@
                     </pic:cNvPicPr>
                   </pic:nvPicPr>
                   <pic:blipFill>
-                    <a:blip r:embed="rId41">
+                    <a:blip r:embed="rId40">
                       <a:extLst>
                         <a:ext uri="{28A0092B-C50C-407E-A947-70E740481C1C}">
                           <a14:useLocalDpi xmlns:a14="http://schemas.microsoft.com/office/drawing/2010/main" val="0"/>
@@ -9113,7 +8914,7 @@
                     </pic:cNvPicPr>
                   </pic:nvPicPr>
                   <pic:blipFill>
-                    <a:blip r:embed="rId42">
+                    <a:blip r:embed="rId41">
                       <a:extLst>
                         <a:ext uri="{28A0092B-C50C-407E-A947-70E740481C1C}">
                           <a14:useLocalDpi xmlns:a14="http://schemas.microsoft.com/office/drawing/2010/main" val="0"/>
@@ -9163,7 +8964,7 @@
         </w:numPr>
       </w:pPr>
       <w:r>
-        <w:t>Colocar el talón de una mano en el centro del pecho de la víctima, poner la otra mano encima de la primera, entrelazando los p dedos tratando de apoyar solo el talón de la mano que está debajo (evitando presionar también las costillas).</w:t>
+        <w:t>Colocar el talón de una mano en el centro del pecho de la víctima, poner la otra mano encima de la primera, entrelazando los dedos tratando de apoyar solo el talón de la mano que está debajo (evitando presionar también las costillas).</w:t>
       </w:r>
     </w:p>
     <w:p>
@@ -9199,7 +9000,7 @@
         </w:numPr>
       </w:pPr>
       <w:r>
-        <w:t>Permitir una expansión completa del tórax entre una compresión y la siguiente, evitando apoyarse sobre el tórax entre las p compresiones.</w:t>
+        <w:t>Permitir una expansión completa del tórax entre una compresión y la siguiente, evitando apoyarse sobre el tórax entre las compresiones.</w:t>
       </w:r>
     </w:p>
     <w:p>
@@ -9264,7 +9065,7 @@
                     </pic:cNvPicPr>
                   </pic:nvPicPr>
                   <pic:blipFill>
-                    <a:blip r:embed="rId43">
+                    <a:blip r:embed="rId42">
                       <a:extLst>
                         <a:ext uri="{28A0092B-C50C-407E-A947-70E740481C1C}">
                           <a14:useLocalDpi xmlns:a14="http://schemas.microsoft.com/office/drawing/2010/main" val="0"/>
@@ -9341,7 +9142,7 @@
                     </pic:cNvPicPr>
                   </pic:nvPicPr>
                   <pic:blipFill>
-                    <a:blip r:embed="rId44">
+                    <a:blip r:embed="rId43">
                       <a:extLst>
                         <a:ext uri="{28A0092B-C50C-407E-A947-70E740481C1C}">
                           <a14:useLocalDpi xmlns:a14="http://schemas.microsoft.com/office/drawing/2010/main" val="0"/>
@@ -9421,7 +9222,7 @@
                     </pic:cNvPicPr>
                   </pic:nvPicPr>
                   <pic:blipFill>
-                    <a:blip r:embed="rId45">
+                    <a:blip r:embed="rId44">
                       <a:extLst>
                         <a:ext uri="{28A0092B-C50C-407E-A947-70E740481C1C}">
                           <a14:useLocalDpi xmlns:a14="http://schemas.microsoft.com/office/drawing/2010/main" val="0"/>
@@ -9475,6 +9276,9 @@
         <w:sdtContent/>
       </w:sdt>
       <w:r>
+        <w:t xml:space="preserve"> </w:t>
+      </w:r>
+      <w:r>
         <w:rPr>
           <w:b/>
           <w:bCs/>
@@ -9508,7 +9312,7 @@
                     </pic:cNvPicPr>
                   </pic:nvPicPr>
                   <pic:blipFill>
-                    <a:blip r:embed="rId46">
+                    <a:blip r:embed="rId45">
                       <a:extLst>
                         <a:ext uri="{28A0092B-C50C-407E-A947-70E740481C1C}">
                           <a14:useLocalDpi xmlns:a14="http://schemas.microsoft.com/office/drawing/2010/main" val="0"/>
@@ -9565,6 +9369,13 @@
           <w:b/>
           <w:bCs/>
         </w:rPr>
+        <w:t xml:space="preserve"> </w:t>
+      </w:r>
+      <w:r>
+        <w:rPr>
+          <w:b/>
+          <w:bCs/>
+        </w:rPr>
         <w:t>Uso del DEA</w:t>
       </w:r>
     </w:p>
@@ -9594,7 +9405,7 @@
                     </pic:cNvPicPr>
                   </pic:nvPicPr>
                   <pic:blipFill>
-                    <a:blip r:embed="rId47">
+                    <a:blip r:embed="rId46">
                       <a:extLst>
                         <a:ext uri="{28A0092B-C50C-407E-A947-70E740481C1C}">
                           <a14:useLocalDpi xmlns:a14="http://schemas.microsoft.com/office/drawing/2010/main" val="0"/>
@@ -9705,7 +9516,7 @@
                     </pic:cNvPicPr>
                   </pic:nvPicPr>
                   <pic:blipFill>
-                    <a:blip r:embed="rId48">
+                    <a:blip r:embed="rId47">
                       <a:extLst>
                         <a:ext uri="{28A0092B-C50C-407E-A947-70E740481C1C}">
                           <a14:useLocalDpi xmlns:a14="http://schemas.microsoft.com/office/drawing/2010/main" val="0"/>
@@ -9766,13 +9577,6 @@
       </w:sdt>
       <w:bookmarkEnd w:id="31"/>
       <w:bookmarkEnd w:id="32"/>
-    </w:p>
-    <w:p>
-      <w:pPr>
-        <w:rPr>
-          <w:lang w:val="es-419"/>
-        </w:rPr>
-      </w:pPr>
     </w:p>
     <w:p>
       <w:r>
@@ -10045,7 +9849,7 @@
                     </pic:cNvPicPr>
                   </pic:nvPicPr>
                   <pic:blipFill>
-                    <a:blip r:embed="rId49">
+                    <a:blip r:embed="rId48">
                       <a:extLst>
                         <a:ext uri="{28A0092B-C50C-407E-A947-70E740481C1C}">
                           <a14:useLocalDpi xmlns:a14="http://schemas.microsoft.com/office/drawing/2010/main" val="0"/>
@@ -10165,7 +9969,6 @@
         <w:t xml:space="preserve">Si usted no sabe nadar, por favor absténgase de intentarlo; permita que alguien con experiencia extraiga a la persona del agua. </w:t>
       </w:r>
     </w:p>
-    <w:p/>
     <w:p>
       <w:pPr>
         <w:rPr>
@@ -10300,42 +10103,65 @@
       </w:r>
     </w:p>
     <w:p>
-      <w:r>
-        <w:t xml:space="preserve">Aplicación de primeros auxilios en caso de un trauma. </w:t>
-      </w:r>
-    </w:p>
-    <w:p>
-      <w:r>
-        <w:t>Para conocer más, le invitamos a consultar el documento.</w:t>
-      </w:r>
-    </w:p>
-    <w:p>
-      <w:pPr>
-        <w:ind w:left="2124"/>
-        <w:rPr>
-          <w:b/>
-          <w:bCs/>
-        </w:rPr>
-      </w:pPr>
-      <w:hyperlink r:id="rId50" w:history="1">
-        <w:r>
-          <w:rPr>
-            <w:rStyle w:val="Hipervnculo"/>
-            <w:b/>
-            <w:bCs/>
-          </w:rPr>
-          <w:t>Enlace documento</w:t>
-        </w:r>
-      </w:hyperlink>
-    </w:p>
-    <w:p>
-      <w:sdt>
-        <w:sdtPr>
-          <w:tag w:val="goog_rdk_51"/>
-          <w:id w:val="633141980"/>
-        </w:sdtPr>
-        <w:sdtContent/>
-      </w:sdt>
+      <w:pPr>
+        <w:ind w:firstLine="0"/>
+      </w:pPr>
+      <w:r>
+        <w:rPr>
+          <w:b/>
+          <w:bCs/>
+        </w:rPr>
+        <w:t>Primeros auxilios</w:t>
+      </w:r>
+      <w:r>
+        <w:rPr>
+          <w:b/>
+          <w:bCs/>
+        </w:rPr>
+        <w:t xml:space="preserve"> a</w:t>
+      </w:r>
+      <w:r>
+        <w:rPr>
+          <w:b/>
+          <w:bCs/>
+        </w:rPr>
+        <w:t>tención al lesionado o con enfermedad súbita</w:t>
+      </w:r>
+      <w:r>
+        <w:rPr>
+          <w:b/>
+          <w:bCs/>
+        </w:rPr>
+        <w:t xml:space="preserve">. </w:t>
+      </w:r>
+      <w:r>
+        <w:t xml:space="preserve">Ver documento </w:t>
+      </w:r>
+      <w:r>
+        <w:t>Primeros auxilios atención al lesionado o con enfermedad súbita</w:t>
+      </w:r>
+      <w:r>
+        <w:t xml:space="preserve"> en la carpeta de anexos</w:t>
+      </w:r>
+      <w:r>
+        <w:rPr>
+          <w:b/>
+          <w:bCs/>
+        </w:rPr>
+        <w:t xml:space="preserve">, </w:t>
+      </w:r>
+      <w:r>
+        <w:t>p</w:t>
+      </w:r>
+      <w:r>
+        <w:t>ara conocer más</w:t>
+      </w:r>
+      <w:r>
+        <w:t xml:space="preserve"> de la a</w:t>
+      </w:r>
+      <w:r>
+        <w:t xml:space="preserve">plicación de primeros auxilios en caso de un trauma. </w:t>
+      </w:r>
     </w:p>
     <w:p>
       <w:pPr>
@@ -10363,7 +10189,6 @@
         <w:t>Es el informe que realiza el auxiliador o primer respondiente, al personal paramédico que atiende al llamado del Número Único de Seguridad y Emergencia (NUSE) en caso de accidente o enfermedad súbita; en la mayoría de las ocasiones, son los tripulantes de la ambulancia la cual fue direccionada por el Centro Regulador de Urgencias y Emergencias (CRUE).</w:t>
       </w:r>
     </w:p>
-    <w:p/>
     <w:p>
       <w:pPr>
         <w:pStyle w:val="Prrafodelista"/>
@@ -10585,7 +10410,7 @@
                     </pic:cNvPicPr>
                   </pic:nvPicPr>
                   <pic:blipFill>
-                    <a:blip r:embed="rId51">
+                    <a:blip r:embed="rId49">
                       <a:extLst>
                         <a:ext uri="{28A0092B-C50C-407E-A947-70E740481C1C}">
                           <a14:useLocalDpi xmlns:a14="http://schemas.microsoft.com/office/drawing/2010/main" val="0"/>
@@ -10854,6 +10679,28 @@
           <w:bCs/>
           <w:lang w:eastAsia="es-CO"/>
         </w:rPr>
+        <w:t>Ligamentos:</w:t>
+      </w:r>
+      <w:r>
+        <w:rPr>
+          <w:lang w:eastAsia="es-CO"/>
+        </w:rPr>
+        <w:tab/>
+        <w:t>bandas duras y elásticas de tejido conjuntivo que rodean la articulación para dar soporte y limitar el movimiento de la articulación. Los ligamentos conectan los huesos entre sí.</w:t>
+      </w:r>
+    </w:p>
+    <w:p>
+      <w:pPr>
+        <w:rPr>
+          <w:lang w:eastAsia="es-CO"/>
+        </w:rPr>
+      </w:pPr>
+      <w:r>
+        <w:rPr>
+          <w:b/>
+          <w:bCs/>
+          <w:lang w:eastAsia="es-CO"/>
+        </w:rPr>
         <w:t>Líquido sinovial:</w:t>
       </w:r>
       <w:r>
@@ -10862,28 +10709,6 @@
         </w:rPr>
         <w:tab/>
         <w:t>fluido claro y pegajoso secretado por la membrana sinovial.</w:t>
-      </w:r>
-    </w:p>
-    <w:p>
-      <w:pPr>
-        <w:rPr>
-          <w:lang w:eastAsia="es-CO"/>
-        </w:rPr>
-      </w:pPr>
-      <w:r>
-        <w:rPr>
-          <w:b/>
-          <w:bCs/>
-          <w:lang w:eastAsia="es-CO"/>
-        </w:rPr>
-        <w:t>Ligamentos:</w:t>
-      </w:r>
-      <w:r>
-        <w:rPr>
-          <w:lang w:eastAsia="es-CO"/>
-        </w:rPr>
-        <w:tab/>
-        <w:t>bandas duras y elásticas de tejido conjuntivo que rodean la articulación para dar soporte y limitar el movimiento de la articulación. Los ligamentos conectan los huesos entre sí.</w:t>
       </w:r>
     </w:p>
     <w:p>
@@ -11087,8 +10912,13 @@
             <w:pPr>
               <w:pStyle w:val="TextoTablas"/>
             </w:pPr>
-            <w:r>
-              <w:t xml:space="preserve">Nielsen, M. y Miller, S. (2012). Atlas de anatomía. Editorial Panamericana. </w:t>
+            <w:proofErr w:type="spellStart"/>
+            <w:r>
+              <w:t>Nutrimente</w:t>
+            </w:r>
+            <w:proofErr w:type="spellEnd"/>
+            <w:r>
+              <w:t xml:space="preserve">. (2019). Niveles de organización de la materia y los seres vivos.  </w:t>
             </w:r>
           </w:p>
         </w:tc>
@@ -11101,7 +10931,7 @@
               <w:pStyle w:val="TextoTablas"/>
             </w:pPr>
             <w:r>
-              <w:t xml:space="preserve">Libro </w:t>
+              <w:t>Video</w:t>
             </w:r>
           </w:p>
         </w:tc>
@@ -11113,12 +10943,12 @@
             <w:pPr>
               <w:pStyle w:val="TextoTablas"/>
             </w:pPr>
-            <w:hyperlink r:id="rId52" w:anchor="{%22Pagina%22:%22IV%22,%22Vista%22:%22Indice%22,%22Busqueda%22:%22%22}" w:history="1">
+            <w:hyperlink r:id="rId50" w:history="1">
               <w:r>
                 <w:rPr>
                   <w:rStyle w:val="Hipervnculo"/>
                 </w:rPr>
-                <w:t>https://login.bdigital.sena.edu.co/login?url=https://www.medicapanamericana.com/VisorEbookV2/Ebook/9788498355901?token=adc56dbb-e0c3-4b6a-b06b-4eedd9fe00d0#{%22Pagina%22:%22IV%22,%22Vista%22:%22Indice%22,%22Busqueda%22:%22%22}</w:t>
+                <w:t>https://www.youtube.com/watch?v=mHpqQ7mZSvY</w:t>
               </w:r>
             </w:hyperlink>
             <w:r>
@@ -11137,7 +10967,72 @@
               <w:pStyle w:val="TextoTablas"/>
             </w:pPr>
             <w:r>
-              <w:t>Conceptos básicos de anatomía y fisiología</w:t>
+              <w:t>Sistema cardiovascular</w:t>
+            </w:r>
+          </w:p>
+        </w:tc>
+        <w:tc>
+          <w:tcPr>
+            <w:tcW w:w="3119" w:type="dxa"/>
+          </w:tcPr>
+          <w:p>
+            <w:pPr>
+              <w:pStyle w:val="TextoTablas"/>
+            </w:pPr>
+            <w:r>
+              <w:t>Cuaderno de ciencias. (2019). Circulación menor y mayor.</w:t>
+            </w:r>
+          </w:p>
+        </w:tc>
+        <w:tc>
+          <w:tcPr>
+            <w:tcW w:w="2268" w:type="dxa"/>
+          </w:tcPr>
+          <w:p>
+            <w:pPr>
+              <w:pStyle w:val="TextoTablas"/>
+            </w:pPr>
+            <w:r>
+              <w:t>Video</w:t>
+            </w:r>
+          </w:p>
+        </w:tc>
+        <w:tc>
+          <w:tcPr>
+            <w:tcW w:w="2879" w:type="dxa"/>
+          </w:tcPr>
+          <w:p>
+            <w:pPr>
+              <w:pStyle w:val="TextoTablas"/>
+            </w:pPr>
+            <w:hyperlink r:id="rId51" w:history="1">
+              <w:r>
+                <w:rPr>
+                  <w:rStyle w:val="Hipervnculo"/>
+                </w:rPr>
+                <w:t>https://www.youtube.com/watch?v=rAXPO2FeRDY</w:t>
+              </w:r>
+            </w:hyperlink>
+            <w:r>
+              <w:t xml:space="preserve"> </w:t>
+            </w:r>
+          </w:p>
+        </w:tc>
+      </w:tr>
+      <w:tr>
+        <w:trPr>
+          <w:cnfStyle w:val="000000100000" w:firstRow="0" w:lastRow="0" w:firstColumn="0" w:lastColumn="0" w:oddVBand="0" w:evenVBand="0" w:oddHBand="1" w:evenHBand="0" w:firstRowFirstColumn="0" w:firstRowLastColumn="0" w:lastRowFirstColumn="0" w:lastRowLastColumn="0"/>
+        </w:trPr>
+        <w:tc>
+          <w:tcPr>
+            <w:tcW w:w="1696" w:type="dxa"/>
+          </w:tcPr>
+          <w:p>
+            <w:pPr>
+              <w:pStyle w:val="TextoTablas"/>
+            </w:pPr>
+            <w:r>
+              <w:t>Sistema nervioso</w:t>
             </w:r>
           </w:p>
         </w:tc>
@@ -11151,11 +11046,27 @@
             </w:pPr>
             <w:proofErr w:type="spellStart"/>
             <w:r>
-              <w:t>Nutrimente</w:t>
+              <w:t>Smile</w:t>
             </w:r>
             <w:proofErr w:type="spellEnd"/>
             <w:r>
-              <w:t xml:space="preserve">. (2019). Niveles de organización de la materia y los seres vivos.  </w:t>
+              <w:t xml:space="preserve"> and </w:t>
+            </w:r>
+            <w:proofErr w:type="spellStart"/>
+            <w:r>
+              <w:t>Learn</w:t>
+            </w:r>
+            <w:proofErr w:type="spellEnd"/>
+            <w:r>
+              <w:t xml:space="preserve"> – </w:t>
+            </w:r>
+            <w:proofErr w:type="gramStart"/>
+            <w:r>
+              <w:t>Español</w:t>
+            </w:r>
+            <w:proofErr w:type="gramEnd"/>
+            <w:r>
+              <w:t>. (2018). El sistema nervioso – El cuerpo humano para niños</w:t>
             </w:r>
           </w:p>
         </w:tc>
@@ -11169,6 +11080,74 @@
             </w:pPr>
             <w:r>
               <w:t>Video</w:t>
+            </w:r>
+          </w:p>
+        </w:tc>
+        <w:tc>
+          <w:tcPr>
+            <w:tcW w:w="2879" w:type="dxa"/>
+          </w:tcPr>
+          <w:p>
+            <w:pPr>
+              <w:pStyle w:val="TextoTablas"/>
+            </w:pPr>
+            <w:hyperlink r:id="rId52" w:history="1">
+              <w:r>
+                <w:rPr>
+                  <w:rStyle w:val="Hipervnculo"/>
+                </w:rPr>
+                <w:t>https://www.youtube.com/watch?v=-_GXk4HZML4</w:t>
+              </w:r>
+            </w:hyperlink>
+            <w:r>
+              <w:t xml:space="preserve"> </w:t>
+            </w:r>
+          </w:p>
+        </w:tc>
+      </w:tr>
+      <w:tr>
+        <w:tc>
+          <w:tcPr>
+            <w:tcW w:w="1696" w:type="dxa"/>
+          </w:tcPr>
+          <w:p>
+            <w:pPr>
+              <w:pStyle w:val="TextoTablas"/>
+            </w:pPr>
+            <w:r>
+              <w:t>Aparato locomotor</w:t>
+            </w:r>
+          </w:p>
+        </w:tc>
+        <w:tc>
+          <w:tcPr>
+            <w:tcW w:w="3119" w:type="dxa"/>
+          </w:tcPr>
+          <w:p>
+            <w:pPr>
+              <w:pStyle w:val="TextoTablas"/>
+            </w:pPr>
+            <w:r>
+              <w:t xml:space="preserve">Visiblebody.com. (2021). Diez datos sobre el esqueleto: reseña general del sistema esquelético. </w:t>
+            </w:r>
+            <w:r>
+              <w:rPr>
+                <w:lang w:val="en-US"/>
+              </w:rPr>
+              <w:t>Visible body.</w:t>
+            </w:r>
+          </w:p>
+        </w:tc>
+        <w:tc>
+          <w:tcPr>
+            <w:tcW w:w="2268" w:type="dxa"/>
+          </w:tcPr>
+          <w:p>
+            <w:pPr>
+              <w:pStyle w:val="TextoTablas"/>
+            </w:pPr>
+            <w:r>
+              <w:t>Página web</w:t>
             </w:r>
           </w:p>
         </w:tc>
@@ -11185,7 +11164,7 @@
                 <w:rPr>
                   <w:rStyle w:val="Hipervnculo"/>
                 </w:rPr>
-                <w:t>https://www.youtube.com/watch?v=mHpqQ7mZSvY</w:t>
+                <w:t>https://www.visiblebody.com/es/learn/skeleton/overview-of-skeleton</w:t>
               </w:r>
             </w:hyperlink>
             <w:r>
@@ -11207,7 +11186,7 @@
               <w:pStyle w:val="TextoTablas"/>
             </w:pPr>
             <w:r>
-              <w:t>Sistema cardiovascular</w:t>
+              <w:t>Sistema digestivo</w:t>
             </w:r>
           </w:p>
         </w:tc>
@@ -11219,8 +11198,21 @@
             <w:pPr>
               <w:pStyle w:val="TextoTablas"/>
             </w:pPr>
-            <w:r>
-              <w:t>Cuaderno de ciencias. (2019). Circulación menor y mayor.</w:t>
+            <w:proofErr w:type="spellStart"/>
+            <w:r>
+              <w:t>Doc</w:t>
+            </w:r>
+            <w:proofErr w:type="spellEnd"/>
+            <w:r>
+              <w:t xml:space="preserve"> Camino </w:t>
+            </w:r>
+            <w:proofErr w:type="spellStart"/>
+            <w:r>
+              <w:t>Tene</w:t>
+            </w:r>
+            <w:proofErr w:type="spellEnd"/>
+            <w:r>
+              <w:t>. (2014). Sistema digestivo - Proceso de digestión.</w:t>
             </w:r>
           </w:p>
         </w:tc>
@@ -11250,7 +11242,7 @@
                 <w:rPr>
                   <w:rStyle w:val="Hipervnculo"/>
                 </w:rPr>
-                <w:t>https://www.youtube.com/watch?v=rAXPO2FeRDY</w:t>
+                <w:t>https://www.youtube.com/watch?v=R-NbLe_81-E</w:t>
               </w:r>
             </w:hyperlink>
             <w:r>
@@ -11269,7 +11261,7 @@
               <w:pStyle w:val="TextoTablas"/>
             </w:pPr>
             <w:r>
-              <w:t>Sistema nervioso</w:t>
+              <w:t>Reanimación cardio-pulmonar básica RCP</w:t>
             </w:r>
           </w:p>
         </w:tc>
@@ -11281,29 +11273,16 @@
             <w:pPr>
               <w:pStyle w:val="TextoTablas"/>
             </w:pPr>
+            <w:r>
+              <w:t xml:space="preserve">Galarreta, M. (2018). </w:t>
+            </w:r>
             <w:proofErr w:type="spellStart"/>
             <w:r>
-              <w:t>Smile</w:t>
+              <w:t>Enferpedia</w:t>
             </w:r>
             <w:proofErr w:type="spellEnd"/>
             <w:r>
-              <w:t xml:space="preserve"> and </w:t>
-            </w:r>
-            <w:proofErr w:type="spellStart"/>
-            <w:r>
-              <w:t>Learn</w:t>
-            </w:r>
-            <w:proofErr w:type="spellEnd"/>
-            <w:r>
-              <w:t xml:space="preserve"> – </w:t>
-            </w:r>
-            <w:proofErr w:type="gramStart"/>
-            <w:r>
-              <w:t>Español</w:t>
-            </w:r>
-            <w:proofErr w:type="gramEnd"/>
-            <w:r>
-              <w:t>. (2018). El sistema nervioso – El cuerpo humano para niños</w:t>
+              <w:t>. Técnicas y procedimientos de enfermería. Editorial Médica Panamericana.</w:t>
             </w:r>
           </w:p>
         </w:tc>
@@ -11316,7 +11295,7 @@
               <w:pStyle w:val="TextoTablas"/>
             </w:pPr>
             <w:r>
-              <w:t>Video</w:t>
+              <w:t>Libro</w:t>
             </w:r>
           </w:p>
         </w:tc>
@@ -11328,12 +11307,12 @@
             <w:pPr>
               <w:pStyle w:val="TextoTablas"/>
             </w:pPr>
-            <w:hyperlink r:id="rId55" w:history="1">
+            <w:hyperlink r:id="rId55" w:anchor="{%22Pagina%22:%22III%22,%22Vista%22:%22Indice%22,%22Busqueda%22:%22%22}" w:history="1">
               <w:r>
                 <w:rPr>
                   <w:rStyle w:val="Hipervnculo"/>
                 </w:rPr>
-                <w:t>https://www.youtube.com/watch?v=-_GXk4HZML4</w:t>
+                <w:t>https://login.bdigital.sena.edu.co/login?url=https://www.medicapanamericana.com/VisorEbookV2/Ebook/9788491102410?token=f4ce7507-00de-4ce1-8190-7a9676f9e00a#{%22Pagina%22:%22III%22,%22Vista%22:%22Indice%22,%22Busqueda%22:%22%22}</w:t>
               </w:r>
             </w:hyperlink>
             <w:r>
@@ -11355,7 +11334,7 @@
               <w:pStyle w:val="TextoTablas"/>
             </w:pPr>
             <w:r>
-              <w:t>Aparato locomotor</w:t>
+              <w:t>Reanimación cardio-pulmonar básica RCP</w:t>
             </w:r>
           </w:p>
         </w:tc>
@@ -11368,13 +11347,7 @@
               <w:pStyle w:val="TextoTablas"/>
             </w:pPr>
             <w:r>
-              <w:t xml:space="preserve">Visiblebody.com. (2021). Diez datos sobre el esqueleto: reseña general del sistema esquelético. </w:t>
-            </w:r>
-            <w:r>
-              <w:rPr>
-                <w:lang w:val="en-US"/>
-              </w:rPr>
-              <w:t>Visible body.</w:t>
+              <w:t>Fundación Mapfre. (s.f.). Posición lateral de seguridad. Fundación Mapfre.</w:t>
             </w:r>
           </w:p>
         </w:tc>
@@ -11387,7 +11360,7 @@
               <w:pStyle w:val="TextoTablas"/>
             </w:pPr>
             <w:r>
-              <w:t>Página web</w:t>
+              <w:t>PDF</w:t>
             </w:r>
           </w:p>
         </w:tc>
@@ -11404,7 +11377,7 @@
                 <w:rPr>
                   <w:rStyle w:val="Hipervnculo"/>
                 </w:rPr>
-                <w:t>https://www.visiblebody.com/es/learn/skeleton/overview-of-skeleton</w:t>
+                <w:t>https://documentacion.fundacionmapfre.org/documentacion/publico/i18n/catalogo_imagenes/imagen.cmd?path=1103489&amp;posicion=7&amp;registrardownload=1</w:t>
               </w:r>
             </w:hyperlink>
             <w:r>
@@ -11423,7 +11396,7 @@
               <w:pStyle w:val="TextoTablas"/>
             </w:pPr>
             <w:r>
-              <w:t>Sistema digestivo</w:t>
+              <w:t>Ahogamiento por inmersión</w:t>
             </w:r>
           </w:p>
         </w:tc>
@@ -11435,21 +11408,8 @@
             <w:pPr>
               <w:pStyle w:val="TextoTablas"/>
             </w:pPr>
-            <w:proofErr w:type="spellStart"/>
-            <w:r>
-              <w:t>Doc</w:t>
-            </w:r>
-            <w:proofErr w:type="spellEnd"/>
-            <w:r>
-              <w:t xml:space="preserve"> Camino </w:t>
-            </w:r>
-            <w:proofErr w:type="spellStart"/>
-            <w:r>
-              <w:t>Tene</w:t>
-            </w:r>
-            <w:proofErr w:type="spellEnd"/>
-            <w:r>
-              <w:t>. (2014). Sistema digestivo - Proceso de digestión.</w:t>
+            <w:r>
+              <w:t>Martínez, N. (2011). Ahogamiento o asfixia por inmersión. Primeros auxilios</w:t>
             </w:r>
           </w:p>
         </w:tc>
@@ -11479,206 +11439,6 @@
                 <w:rPr>
                   <w:rStyle w:val="Hipervnculo"/>
                 </w:rPr>
-                <w:t>https://www.youtube.com/watch?v=R-NbLe_81-E</w:t>
-              </w:r>
-            </w:hyperlink>
-            <w:r>
-              <w:t xml:space="preserve"> </w:t>
-            </w:r>
-          </w:p>
-        </w:tc>
-      </w:tr>
-      <w:tr>
-        <w:trPr>
-          <w:cnfStyle w:val="000000100000" w:firstRow="0" w:lastRow="0" w:firstColumn="0" w:lastColumn="0" w:oddVBand="0" w:evenVBand="0" w:oddHBand="1" w:evenHBand="0" w:firstRowFirstColumn="0" w:firstRowLastColumn="0" w:lastRowFirstColumn="0" w:lastRowLastColumn="0"/>
-        </w:trPr>
-        <w:tc>
-          <w:tcPr>
-            <w:tcW w:w="1696" w:type="dxa"/>
-          </w:tcPr>
-          <w:p>
-            <w:pPr>
-              <w:pStyle w:val="TextoTablas"/>
-            </w:pPr>
-            <w:r>
-              <w:t>Reanimación cardio-pulmonar básica RCP</w:t>
-            </w:r>
-          </w:p>
-        </w:tc>
-        <w:tc>
-          <w:tcPr>
-            <w:tcW w:w="3119" w:type="dxa"/>
-          </w:tcPr>
-          <w:p>
-            <w:pPr>
-              <w:pStyle w:val="TextoTablas"/>
-            </w:pPr>
-            <w:r>
-              <w:t xml:space="preserve">Galarreta, M. (2018). </w:t>
-            </w:r>
-            <w:proofErr w:type="spellStart"/>
-            <w:r>
-              <w:t>Enferpedia</w:t>
-            </w:r>
-            <w:proofErr w:type="spellEnd"/>
-            <w:r>
-              <w:t>. Técnicas y procedimientos de enfermería. Editorial Médica Panamericana.</w:t>
-            </w:r>
-          </w:p>
-        </w:tc>
-        <w:tc>
-          <w:tcPr>
-            <w:tcW w:w="2268" w:type="dxa"/>
-          </w:tcPr>
-          <w:p>
-            <w:pPr>
-              <w:pStyle w:val="TextoTablas"/>
-            </w:pPr>
-            <w:r>
-              <w:t>Libro</w:t>
-            </w:r>
-          </w:p>
-        </w:tc>
-        <w:tc>
-          <w:tcPr>
-            <w:tcW w:w="2879" w:type="dxa"/>
-          </w:tcPr>
-          <w:p>
-            <w:pPr>
-              <w:pStyle w:val="TextoTablas"/>
-            </w:pPr>
-            <w:hyperlink r:id="rId58" w:anchor="{%22Pagina%22:%22III%22,%22Vista%22:%22Indice%22,%22Busqueda%22:%22%22}" w:history="1">
-              <w:r>
-                <w:rPr>
-                  <w:rStyle w:val="Hipervnculo"/>
-                </w:rPr>
-                <w:t>https://login.bdigital.sena.edu.co/login?url=https://www.medicapanamericana.com/VisorEbookV2/Ebook/9788491102410?token=f4ce7507-00de-4ce1-8190-7a9676f9e00a#{%22Pagina%22:%22III%22,%22Vista%22:%22Indice%22,%22Busqueda%22:%22%22}</w:t>
-              </w:r>
-            </w:hyperlink>
-            <w:r>
-              <w:t xml:space="preserve"> </w:t>
-            </w:r>
-          </w:p>
-        </w:tc>
-      </w:tr>
-      <w:tr>
-        <w:tc>
-          <w:tcPr>
-            <w:tcW w:w="1696" w:type="dxa"/>
-          </w:tcPr>
-          <w:p>
-            <w:pPr>
-              <w:pStyle w:val="TextoTablas"/>
-            </w:pPr>
-            <w:r>
-              <w:t>Reanimación cardio-pulmonar básica RCP</w:t>
-            </w:r>
-          </w:p>
-        </w:tc>
-        <w:tc>
-          <w:tcPr>
-            <w:tcW w:w="3119" w:type="dxa"/>
-          </w:tcPr>
-          <w:p>
-            <w:pPr>
-              <w:pStyle w:val="TextoTablas"/>
-            </w:pPr>
-            <w:r>
-              <w:t>Fundación Mapfre. (s.f.). Posición lateral de seguridad. Fundación Mapfre.</w:t>
-            </w:r>
-          </w:p>
-        </w:tc>
-        <w:tc>
-          <w:tcPr>
-            <w:tcW w:w="2268" w:type="dxa"/>
-          </w:tcPr>
-          <w:p>
-            <w:pPr>
-              <w:pStyle w:val="TextoTablas"/>
-            </w:pPr>
-            <w:r>
-              <w:t>PDF</w:t>
-            </w:r>
-          </w:p>
-        </w:tc>
-        <w:tc>
-          <w:tcPr>
-            <w:tcW w:w="2879" w:type="dxa"/>
-          </w:tcPr>
-          <w:p>
-            <w:pPr>
-              <w:pStyle w:val="TextoTablas"/>
-            </w:pPr>
-            <w:hyperlink r:id="rId59" w:history="1">
-              <w:r>
-                <w:rPr>
-                  <w:rStyle w:val="Hipervnculo"/>
-                </w:rPr>
-                <w:t>https://documentacion.fundacionmapfre.org/documentacion/publico/i18n/catalogo_imagenes/imagen.cmd?path=1103489&amp;posicion=7&amp;registrardownload=1</w:t>
-              </w:r>
-            </w:hyperlink>
-            <w:r>
-              <w:t xml:space="preserve"> </w:t>
-            </w:r>
-          </w:p>
-        </w:tc>
-      </w:tr>
-      <w:tr>
-        <w:trPr>
-          <w:cnfStyle w:val="000000100000" w:firstRow="0" w:lastRow="0" w:firstColumn="0" w:lastColumn="0" w:oddVBand="0" w:evenVBand="0" w:oddHBand="1" w:evenHBand="0" w:firstRowFirstColumn="0" w:firstRowLastColumn="0" w:lastRowFirstColumn="0" w:lastRowLastColumn="0"/>
-        </w:trPr>
-        <w:tc>
-          <w:tcPr>
-            <w:tcW w:w="1696" w:type="dxa"/>
-          </w:tcPr>
-          <w:p>
-            <w:pPr>
-              <w:pStyle w:val="TextoTablas"/>
-            </w:pPr>
-            <w:r>
-              <w:t>Ahogamiento por inmersión</w:t>
-            </w:r>
-          </w:p>
-        </w:tc>
-        <w:tc>
-          <w:tcPr>
-            <w:tcW w:w="3119" w:type="dxa"/>
-          </w:tcPr>
-          <w:p>
-            <w:pPr>
-              <w:pStyle w:val="TextoTablas"/>
-            </w:pPr>
-            <w:r>
-              <w:t>Martínez, N. (2011). Ahogamiento o asfixia por inmersión. Primeros auxilios</w:t>
-            </w:r>
-          </w:p>
-        </w:tc>
-        <w:tc>
-          <w:tcPr>
-            <w:tcW w:w="2268" w:type="dxa"/>
-          </w:tcPr>
-          <w:p>
-            <w:pPr>
-              <w:pStyle w:val="TextoTablas"/>
-            </w:pPr>
-            <w:r>
-              <w:t>Video</w:t>
-            </w:r>
-          </w:p>
-        </w:tc>
-        <w:tc>
-          <w:tcPr>
-            <w:tcW w:w="2879" w:type="dxa"/>
-          </w:tcPr>
-          <w:p>
-            <w:pPr>
-              <w:pStyle w:val="TextoTablas"/>
-            </w:pPr>
-            <w:hyperlink r:id="rId60" w:history="1">
-              <w:r>
-                <w:rPr>
-                  <w:rStyle w:val="Hipervnculo"/>
-                </w:rPr>
                 <w:t>https://www.youtube.com/watch?v=2utp_W3e1ec</w:t>
               </w:r>
             </w:hyperlink>
@@ -11839,111 +11599,68 @@
         </w:rPr>
         <w:t xml:space="preserve">Congreso de la Republica de Colombia. (21 de enero de 2013). Ley 1616, por medio de la cual se expide la Ley de Salud Mental y se dictan otras disposiciones. </w:t>
       </w:r>
-      <w:hyperlink r:id="rId61" w:history="1">
+    </w:p>
+    <w:p>
+      <w:pPr>
+        <w:rPr>
+          <w:lang w:val="es-419" w:eastAsia="es-CO"/>
+        </w:rPr>
+      </w:pPr>
+      <w:r>
+        <w:rPr>
+          <w:lang w:val="es-419" w:eastAsia="es-CO"/>
+        </w:rPr>
+        <w:t>Ministerio de la Protección Social. (2009). Manual de primeros auxilios emocionales. Ministerio de la Protección Social.</w:t>
+      </w:r>
+    </w:p>
+    <w:p>
+      <w:pPr>
+        <w:rPr>
+          <w:lang w:val="es-419" w:eastAsia="es-CO"/>
+        </w:rPr>
+      </w:pPr>
+      <w:r>
+        <w:rPr>
+          <w:lang w:val="es-419" w:eastAsia="es-CO"/>
+        </w:rPr>
+        <w:t xml:space="preserve">NAEMT. (2018). </w:t>
+      </w:r>
+      <w:r>
+        <w:rPr>
+          <w:lang w:val="es-419" w:eastAsia="es-CO"/>
+        </w:rPr>
+        <w:t>Presentación Guías Básicas de Atención Médica Prehospitalaria</w:t>
+      </w:r>
+      <w:r>
+        <w:rPr>
+          <w:lang w:val="es-419" w:eastAsia="es-CO"/>
+        </w:rPr>
+        <w:t xml:space="preserve">- Edición en español. 9 edición. NAEMT. </w:t>
+      </w:r>
+    </w:p>
+    <w:p>
+      <w:hyperlink r:id="rId58" w:history="1">
         <w:r>
           <w:rPr>
             <w:rStyle w:val="Hipervnculo"/>
-            <w:lang w:val="es-419" w:eastAsia="es-CO"/>
           </w:rPr>
-          <w:t>https://www.defensoria.gov.co/public/Normograma%202013_html/Normas/Ley_1616_2013.pdf</w:t>
+          <w:t>https://encolombia.com/medicina/guiasmed/guia-hospitalaria/presentacion-13/</w:t>
         </w:r>
       </w:hyperlink>
-      <w:r>
+    </w:p>
+    <w:p>
+      <w:pPr>
         <w:rPr>
           <w:lang w:val="es-419" w:eastAsia="es-CO"/>
         </w:rPr>
-        <w:t xml:space="preserve"> </w:t>
-      </w:r>
-    </w:p>
-    <w:p>
-      <w:pPr>
+      </w:pPr>
+      <w:r>
         <w:rPr>
           <w:lang w:val="es-419" w:eastAsia="es-CO"/>
         </w:rPr>
-      </w:pPr>
-      <w:r>
-        <w:rPr>
-          <w:lang w:val="es-419" w:eastAsia="es-CO"/>
-        </w:rPr>
-        <w:t>Ministerio de la Protección Social. (2009). Manual de primeros auxilios emocionales. Ministerio de la Protección Social.</w:t>
-      </w:r>
-    </w:p>
-    <w:p>
-      <w:pPr>
-        <w:rPr>
-          <w:lang w:val="es-419" w:eastAsia="es-CO"/>
-        </w:rPr>
-      </w:pPr>
-      <w:r>
-        <w:rPr>
-          <w:lang w:val="es-419" w:eastAsia="es-CO"/>
-        </w:rPr>
-        <w:t xml:space="preserve">NAEMT. (2018). Pre Hospital Trauma </w:t>
-      </w:r>
-      <w:proofErr w:type="spellStart"/>
-      <w:r>
-        <w:rPr>
-          <w:lang w:val="es-419" w:eastAsia="es-CO"/>
-        </w:rPr>
-        <w:t>Life</w:t>
-      </w:r>
-      <w:proofErr w:type="spellEnd"/>
-      <w:r>
-        <w:rPr>
-          <w:lang w:val="es-419" w:eastAsia="es-CO"/>
-        </w:rPr>
-        <w:t xml:space="preserve"> </w:t>
-      </w:r>
-      <w:proofErr w:type="spellStart"/>
-      <w:r>
-        <w:rPr>
-          <w:lang w:val="es-419" w:eastAsia="es-CO"/>
-        </w:rPr>
-        <w:t>Suport</w:t>
-      </w:r>
-      <w:proofErr w:type="spellEnd"/>
-      <w:r>
-        <w:rPr>
-          <w:lang w:val="es-419" w:eastAsia="es-CO"/>
-        </w:rPr>
-        <w:t xml:space="preserve"> PHTLS - Edición en español. 9 edición. NAEMT. </w:t>
-      </w:r>
-    </w:p>
-    <w:p>
-      <w:pPr>
-        <w:rPr>
-          <w:lang w:val="es-419" w:eastAsia="es-CO"/>
-        </w:rPr>
-      </w:pPr>
-      <w:hyperlink r:id="rId62" w:history="1">
-        <w:r>
-          <w:rPr>
-            <w:rStyle w:val="Hipervnculo"/>
-            <w:lang w:val="es-419" w:eastAsia="es-CO"/>
-          </w:rPr>
-          <w:t>https://encolombia.com/medicina/guiasmed/guia-hospitalaria/</w:t>
-        </w:r>
-      </w:hyperlink>
-      <w:r>
-        <w:rPr>
-          <w:lang w:val="es-419" w:eastAsia="es-CO"/>
-        </w:rPr>
-        <w:t xml:space="preserve"> </w:t>
-      </w:r>
-    </w:p>
-    <w:p>
-      <w:pPr>
-        <w:rPr>
-          <w:lang w:val="es-419" w:eastAsia="es-CO"/>
-        </w:rPr>
-      </w:pPr>
-      <w:r>
-        <w:rPr>
-          <w:lang w:val="es-419" w:eastAsia="es-CO"/>
-        </w:rPr>
         <w:t xml:space="preserve">OMS. (2018). Salud mental: fortalecer nuestra respuesta. </w:t>
       </w:r>
-      <w:hyperlink r:id="rId63" w:history="1">
+      <w:hyperlink r:id="rId59" w:history="1">
         <w:r>
           <w:rPr>
             <w:rStyle w:val="Hipervnculo"/>
@@ -11971,7 +11688,7 @@
         </w:rPr>
         <w:t xml:space="preserve">Organización Mundial de la Salud. (2012). Primera ayuda psicológica: Guía para trabajadores de campo. </w:t>
       </w:r>
-      <w:hyperlink r:id="rId64" w:history="1">
+      <w:hyperlink r:id="rId60" w:history="1">
         <w:r>
           <w:rPr>
             <w:rStyle w:val="Hipervnculo"/>
@@ -12005,7 +11722,7 @@
         </w:rPr>
         <w:t xml:space="preserve">Introducción visual a la anatomía humana. </w:t>
       </w:r>
-      <w:hyperlink r:id="rId65" w:history="1">
+      <w:hyperlink r:id="rId61" w:history="1">
         <w:r>
           <w:rPr>
             <w:rStyle w:val="Hipervnculo"/>
@@ -12781,8 +12498,8 @@
       </w:pPr>
     </w:p>
     <w:sectPr>
-      <w:headerReference w:type="default" r:id="rId66"/>
-      <w:footerReference w:type="default" r:id="rId67"/>
+      <w:headerReference w:type="default" r:id="rId62"/>
+      <w:footerReference w:type="default" r:id="rId63"/>
       <w:pgSz w:w="12240" w:h="15840"/>
       <w:pgMar w:top="1701" w:right="1134" w:bottom="1134" w:left="1134" w:header="709" w:footer="737" w:gutter="0"/>
       <w:pgNumType w:start="1"/>
@@ -13934,8 +13651,8 @@
   <w:abstractNum w:abstractNumId="10" w15:restartNumberingAfterBreak="0">
     <w:nsid w:val="22863383"/>
     <w:multiLevelType w:val="hybridMultilevel"/>
-    <w:tmpl w:val="5CFC9A9C"/>
-    <w:lvl w:ilvl="0" w:tplc="240A0019">
+    <w:tmpl w:val="C94E5D94"/>
+    <w:lvl w:ilvl="0" w:tplc="6AFEF276">
       <w:start w:val="1"/>
       <w:numFmt w:val="lowerLetter"/>
       <w:lvlText w:val="%1."/>
@@ -13943,6 +13660,10 @@
       <w:pPr>
         <w:ind w:left="1429" w:hanging="360"/>
       </w:pPr>
+      <w:rPr>
+        <w:b/>
+        <w:bCs/>
+      </w:rPr>
     </w:lvl>
     <w:lvl w:ilvl="1" w:tplc="240A0019" w:tentative="1">
       <w:start w:val="1"/>
@@ -14370,6 +14091,95 @@
     </w:lvl>
   </w:abstractNum>
   <w:abstractNum w:abstractNumId="15" w15:restartNumberingAfterBreak="0">
+    <w:nsid w:val="2B6E4B36"/>
+    <w:multiLevelType w:val="hybridMultilevel"/>
+    <w:tmpl w:val="64BE5A6E"/>
+    <w:lvl w:ilvl="0" w:tplc="240A000D">
+      <w:start w:val="1"/>
+      <w:numFmt w:val="bullet"/>
+      <w:lvlText w:val=""/>
+      <w:lvlJc w:val="left"/>
+      <w:pPr>
+        <w:ind w:left="1429" w:hanging="360"/>
+      </w:pPr>
+      <w:rPr>
+        <w:rFonts w:ascii="Wingdings" w:hAnsi="Wingdings" w:hint="default"/>
+      </w:rPr>
+    </w:lvl>
+    <w:lvl w:ilvl="1" w:tplc="FFFFFFFF" w:tentative="1">
+      <w:start w:val="1"/>
+      <w:numFmt w:val="lowerLetter"/>
+      <w:lvlText w:val="%2."/>
+      <w:lvlJc w:val="left"/>
+      <w:pPr>
+        <w:ind w:left="2149" w:hanging="360"/>
+      </w:pPr>
+    </w:lvl>
+    <w:lvl w:ilvl="2" w:tplc="FFFFFFFF" w:tentative="1">
+      <w:start w:val="1"/>
+      <w:numFmt w:val="lowerRoman"/>
+      <w:lvlText w:val="%3."/>
+      <w:lvlJc w:val="right"/>
+      <w:pPr>
+        <w:ind w:left="2869" w:hanging="180"/>
+      </w:pPr>
+    </w:lvl>
+    <w:lvl w:ilvl="3" w:tplc="FFFFFFFF" w:tentative="1">
+      <w:start w:val="1"/>
+      <w:numFmt w:val="decimal"/>
+      <w:lvlText w:val="%4."/>
+      <w:lvlJc w:val="left"/>
+      <w:pPr>
+        <w:ind w:left="3589" w:hanging="360"/>
+      </w:pPr>
+    </w:lvl>
+    <w:lvl w:ilvl="4" w:tplc="FFFFFFFF" w:tentative="1">
+      <w:start w:val="1"/>
+      <w:numFmt w:val="lowerLetter"/>
+      <w:lvlText w:val="%5."/>
+      <w:lvlJc w:val="left"/>
+      <w:pPr>
+        <w:ind w:left="4309" w:hanging="360"/>
+      </w:pPr>
+    </w:lvl>
+    <w:lvl w:ilvl="5" w:tplc="FFFFFFFF" w:tentative="1">
+      <w:start w:val="1"/>
+      <w:numFmt w:val="lowerRoman"/>
+      <w:lvlText w:val="%6."/>
+      <w:lvlJc w:val="right"/>
+      <w:pPr>
+        <w:ind w:left="5029" w:hanging="180"/>
+      </w:pPr>
+    </w:lvl>
+    <w:lvl w:ilvl="6" w:tplc="FFFFFFFF" w:tentative="1">
+      <w:start w:val="1"/>
+      <w:numFmt w:val="decimal"/>
+      <w:lvlText w:val="%7."/>
+      <w:lvlJc w:val="left"/>
+      <w:pPr>
+        <w:ind w:left="5749" w:hanging="360"/>
+      </w:pPr>
+    </w:lvl>
+    <w:lvl w:ilvl="7" w:tplc="FFFFFFFF" w:tentative="1">
+      <w:start w:val="1"/>
+      <w:numFmt w:val="lowerLetter"/>
+      <w:lvlText w:val="%8."/>
+      <w:lvlJc w:val="left"/>
+      <w:pPr>
+        <w:ind w:left="6469" w:hanging="360"/>
+      </w:pPr>
+    </w:lvl>
+    <w:lvl w:ilvl="8" w:tplc="FFFFFFFF" w:tentative="1">
+      <w:start w:val="1"/>
+      <w:numFmt w:val="lowerRoman"/>
+      <w:lvlText w:val="%9."/>
+      <w:lvlJc w:val="right"/>
+      <w:pPr>
+        <w:ind w:left="7189" w:hanging="180"/>
+      </w:pPr>
+    </w:lvl>
+  </w:abstractNum>
+  <w:abstractNum w:abstractNumId="16" w15:restartNumberingAfterBreak="0">
     <w:nsid w:val="2BFD3D75"/>
     <w:multiLevelType w:val="hybridMultilevel"/>
     <w:tmpl w:val="C20AB5A6"/>
@@ -14455,7 +14265,7 @@
       </w:pPr>
     </w:lvl>
   </w:abstractNum>
-  <w:abstractNum w:abstractNumId="16" w15:restartNumberingAfterBreak="0">
+  <w:abstractNum w:abstractNumId="17" w15:restartNumberingAfterBreak="0">
     <w:nsid w:val="2D734820"/>
     <w:multiLevelType w:val="hybridMultilevel"/>
     <w:tmpl w:val="52168486"/>
@@ -14541,7 +14351,7 @@
       </w:pPr>
     </w:lvl>
   </w:abstractNum>
-  <w:abstractNum w:abstractNumId="17" w15:restartNumberingAfterBreak="0">
+  <w:abstractNum w:abstractNumId="18" w15:restartNumberingAfterBreak="0">
     <w:nsid w:val="30BA0E1E"/>
     <w:multiLevelType w:val="hybridMultilevel"/>
     <w:tmpl w:val="A0E4B346"/>
@@ -14627,7 +14437,7 @@
       </w:pPr>
     </w:lvl>
   </w:abstractNum>
-  <w:abstractNum w:abstractNumId="18" w15:restartNumberingAfterBreak="0">
+  <w:abstractNum w:abstractNumId="19" w15:restartNumberingAfterBreak="0">
     <w:nsid w:val="30D64EF9"/>
     <w:multiLevelType w:val="hybridMultilevel"/>
     <w:tmpl w:val="D136BE82"/>
@@ -14713,7 +14523,7 @@
       </w:pPr>
     </w:lvl>
   </w:abstractNum>
-  <w:abstractNum w:abstractNumId="19" w15:restartNumberingAfterBreak="0">
+  <w:abstractNum w:abstractNumId="20" w15:restartNumberingAfterBreak="0">
     <w:nsid w:val="35110FA0"/>
     <w:multiLevelType w:val="hybridMultilevel"/>
     <w:tmpl w:val="456CC55E"/>
@@ -14799,7 +14609,7 @@
       </w:pPr>
     </w:lvl>
   </w:abstractNum>
-  <w:abstractNum w:abstractNumId="20" w15:restartNumberingAfterBreak="0">
+  <w:abstractNum w:abstractNumId="21" w15:restartNumberingAfterBreak="0">
     <w:nsid w:val="368E176E"/>
     <w:multiLevelType w:val="hybridMultilevel"/>
     <w:tmpl w:val="BDF054FE"/>
@@ -14893,7 +14703,7 @@
       </w:pPr>
     </w:lvl>
   </w:abstractNum>
-  <w:abstractNum w:abstractNumId="21" w15:restartNumberingAfterBreak="0">
+  <w:abstractNum w:abstractNumId="22" w15:restartNumberingAfterBreak="0">
     <w:nsid w:val="377011B5"/>
     <w:multiLevelType w:val="hybridMultilevel"/>
     <w:tmpl w:val="0354306C"/>
@@ -14982,7 +14792,7 @@
       </w:pPr>
     </w:lvl>
   </w:abstractNum>
-  <w:abstractNum w:abstractNumId="22" w15:restartNumberingAfterBreak="0">
+  <w:abstractNum w:abstractNumId="23" w15:restartNumberingAfterBreak="0">
     <w:nsid w:val="37A85535"/>
     <w:multiLevelType w:val="hybridMultilevel"/>
     <w:tmpl w:val="37AC3FA2"/>
@@ -15071,7 +14881,7 @@
       </w:pPr>
     </w:lvl>
   </w:abstractNum>
-  <w:abstractNum w:abstractNumId="23" w15:restartNumberingAfterBreak="0">
+  <w:abstractNum w:abstractNumId="24" w15:restartNumberingAfterBreak="0">
     <w:nsid w:val="46FE359E"/>
     <w:multiLevelType w:val="hybridMultilevel"/>
     <w:tmpl w:val="B504FB7A"/>
@@ -15157,7 +14967,7 @@
       </w:pPr>
     </w:lvl>
   </w:abstractNum>
-  <w:abstractNum w:abstractNumId="24" w15:restartNumberingAfterBreak="0">
+  <w:abstractNum w:abstractNumId="25" w15:restartNumberingAfterBreak="0">
     <w:nsid w:val="4D5E45C9"/>
     <w:multiLevelType w:val="hybridMultilevel"/>
     <w:tmpl w:val="B744307A"/>
@@ -15248,7 +15058,7 @@
       </w:pPr>
     </w:lvl>
   </w:abstractNum>
-  <w:abstractNum w:abstractNumId="25" w15:restartNumberingAfterBreak="0">
+  <w:abstractNum w:abstractNumId="26" w15:restartNumberingAfterBreak="0">
     <w:nsid w:val="4EBE1EF6"/>
     <w:multiLevelType w:val="hybridMultilevel"/>
     <w:tmpl w:val="F6A60586"/>
@@ -15341,7 +15151,7 @@
       </w:pPr>
     </w:lvl>
   </w:abstractNum>
-  <w:abstractNum w:abstractNumId="26" w15:restartNumberingAfterBreak="0">
+  <w:abstractNum w:abstractNumId="27" w15:restartNumberingAfterBreak="0">
     <w:nsid w:val="56D32198"/>
     <w:multiLevelType w:val="hybridMultilevel"/>
     <w:tmpl w:val="DF988A0E"/>
@@ -15427,7 +15237,7 @@
       </w:pPr>
     </w:lvl>
   </w:abstractNum>
-  <w:abstractNum w:abstractNumId="27" w15:restartNumberingAfterBreak="0">
+  <w:abstractNum w:abstractNumId="28" w15:restartNumberingAfterBreak="0">
     <w:nsid w:val="5BBA2DC7"/>
     <w:multiLevelType w:val="hybridMultilevel"/>
     <w:tmpl w:val="76F87CD2"/>
@@ -15518,7 +15328,7 @@
       </w:pPr>
     </w:lvl>
   </w:abstractNum>
-  <w:abstractNum w:abstractNumId="28" w15:restartNumberingAfterBreak="0">
+  <w:abstractNum w:abstractNumId="29" w15:restartNumberingAfterBreak="0">
     <w:nsid w:val="62437FBD"/>
     <w:multiLevelType w:val="hybridMultilevel"/>
     <w:tmpl w:val="A6F8FDCE"/>
@@ -15604,7 +15414,7 @@
       </w:pPr>
     </w:lvl>
   </w:abstractNum>
-  <w:abstractNum w:abstractNumId="29" w15:restartNumberingAfterBreak="0">
+  <w:abstractNum w:abstractNumId="30" w15:restartNumberingAfterBreak="0">
     <w:nsid w:val="67CA7CEE"/>
     <w:multiLevelType w:val="hybridMultilevel"/>
     <w:tmpl w:val="79F6355E"/>
@@ -15693,7 +15503,7 @@
       </w:pPr>
     </w:lvl>
   </w:abstractNum>
-  <w:abstractNum w:abstractNumId="30" w15:restartNumberingAfterBreak="0">
+  <w:abstractNum w:abstractNumId="31" w15:restartNumberingAfterBreak="0">
     <w:nsid w:val="681C5AA9"/>
     <w:multiLevelType w:val="hybridMultilevel"/>
     <w:tmpl w:val="8594F050"/>
@@ -15806,7 +15616,7 @@
       </w:rPr>
     </w:lvl>
   </w:abstractNum>
-  <w:abstractNum w:abstractNumId="31" w15:restartNumberingAfterBreak="0">
+  <w:abstractNum w:abstractNumId="32" w15:restartNumberingAfterBreak="0">
     <w:nsid w:val="69A35A1E"/>
     <w:multiLevelType w:val="hybridMultilevel"/>
     <w:tmpl w:val="BFBAEBAC"/>
@@ -15895,7 +15705,7 @@
       </w:pPr>
     </w:lvl>
   </w:abstractNum>
-  <w:abstractNum w:abstractNumId="32" w15:restartNumberingAfterBreak="0">
+  <w:abstractNum w:abstractNumId="33" w15:restartNumberingAfterBreak="0">
     <w:nsid w:val="6CD32BD3"/>
     <w:multiLevelType w:val="hybridMultilevel"/>
     <w:tmpl w:val="EE90C2A2"/>
@@ -15981,7 +15791,7 @@
       </w:pPr>
     </w:lvl>
   </w:abstractNum>
-  <w:abstractNum w:abstractNumId="33" w15:restartNumberingAfterBreak="0">
+  <w:abstractNum w:abstractNumId="34" w15:restartNumberingAfterBreak="0">
     <w:nsid w:val="7207405B"/>
     <w:multiLevelType w:val="hybridMultilevel"/>
     <w:tmpl w:val="884C3D32"/>
@@ -16070,7 +15880,7 @@
       </w:pPr>
     </w:lvl>
   </w:abstractNum>
-  <w:abstractNum w:abstractNumId="34" w15:restartNumberingAfterBreak="0">
+  <w:abstractNum w:abstractNumId="35" w15:restartNumberingAfterBreak="0">
     <w:nsid w:val="73B40A43"/>
     <w:multiLevelType w:val="hybridMultilevel"/>
     <w:tmpl w:val="7B389902"/>
@@ -16159,7 +15969,7 @@
       </w:pPr>
     </w:lvl>
   </w:abstractNum>
-  <w:abstractNum w:abstractNumId="35" w15:restartNumberingAfterBreak="0">
+  <w:abstractNum w:abstractNumId="36" w15:restartNumberingAfterBreak="0">
     <w:nsid w:val="74BA5314"/>
     <w:multiLevelType w:val="hybridMultilevel"/>
     <w:tmpl w:val="D0002E26"/>
@@ -16245,7 +16055,7 @@
       </w:pPr>
     </w:lvl>
   </w:abstractNum>
-  <w:abstractNum w:abstractNumId="36" w15:restartNumberingAfterBreak="0">
+  <w:abstractNum w:abstractNumId="37" w15:restartNumberingAfterBreak="0">
     <w:nsid w:val="771A6BD4"/>
     <w:multiLevelType w:val="hybridMultilevel"/>
     <w:tmpl w:val="C1B6E440"/>
@@ -16331,7 +16141,7 @@
       </w:pPr>
     </w:lvl>
   </w:abstractNum>
-  <w:abstractNum w:abstractNumId="37" w15:restartNumberingAfterBreak="0">
+  <w:abstractNum w:abstractNumId="38" w15:restartNumberingAfterBreak="0">
     <w:nsid w:val="78CD1A95"/>
     <w:multiLevelType w:val="hybridMultilevel"/>
     <w:tmpl w:val="D39A5D30"/>
@@ -16417,7 +16227,7 @@
       </w:pPr>
     </w:lvl>
   </w:abstractNum>
-  <w:abstractNum w:abstractNumId="38" w15:restartNumberingAfterBreak="0">
+  <w:abstractNum w:abstractNumId="39" w15:restartNumberingAfterBreak="0">
     <w:nsid w:val="7A170CBC"/>
     <w:multiLevelType w:val="hybridMultilevel"/>
     <w:tmpl w:val="8E26E218"/>
@@ -16503,7 +16313,7 @@
       </w:pPr>
     </w:lvl>
   </w:abstractNum>
-  <w:abstractNum w:abstractNumId="39" w15:restartNumberingAfterBreak="0">
+  <w:abstractNum w:abstractNumId="40" w15:restartNumberingAfterBreak="0">
     <w:nsid w:val="7A333925"/>
     <w:multiLevelType w:val="hybridMultilevel"/>
     <w:tmpl w:val="FAECD73C"/>
@@ -16589,7 +16399,7 @@
       </w:pPr>
     </w:lvl>
   </w:abstractNum>
-  <w:abstractNum w:abstractNumId="40" w15:restartNumberingAfterBreak="0">
+  <w:abstractNum w:abstractNumId="41" w15:restartNumberingAfterBreak="0">
     <w:nsid w:val="7B536143"/>
     <w:multiLevelType w:val="hybridMultilevel"/>
     <w:tmpl w:val="35A4387C"/>
@@ -16675,7 +16485,7 @@
       </w:pPr>
     </w:lvl>
   </w:abstractNum>
-  <w:abstractNum w:abstractNumId="41" w15:restartNumberingAfterBreak="0">
+  <w:abstractNum w:abstractNumId="42" w15:restartNumberingAfterBreak="0">
     <w:nsid w:val="7C161D1C"/>
     <w:multiLevelType w:val="multilevel"/>
     <w:tmpl w:val="C1C89772"/>
@@ -16763,7 +16573,7 @@
       </w:pPr>
     </w:lvl>
   </w:abstractNum>
-  <w:abstractNum w:abstractNumId="42" w15:restartNumberingAfterBreak="0">
+  <w:abstractNum w:abstractNumId="43" w15:restartNumberingAfterBreak="0">
     <w:nsid w:val="7CBA4C0C"/>
     <w:multiLevelType w:val="hybridMultilevel"/>
     <w:tmpl w:val="679EA0A6"/>
@@ -16850,7 +16660,7 @@
     </w:lvl>
   </w:abstractNum>
   <w:num w:numId="1" w16cid:durableId="1208837733">
-    <w:abstractNumId w:val="41"/>
+    <w:abstractNumId w:val="42"/>
   </w:num>
   <w:num w:numId="2" w16cid:durableId="260139711">
     <w:abstractNumId w:val="0"/>
@@ -16859,10 +16669,10 @@
     <w:abstractNumId w:val="13"/>
   </w:num>
   <w:num w:numId="4" w16cid:durableId="1853569383">
-    <w:abstractNumId w:val="25"/>
+    <w:abstractNumId w:val="26"/>
   </w:num>
   <w:num w:numId="5" w16cid:durableId="1862428087">
-    <w:abstractNumId w:val="20"/>
+    <w:abstractNumId w:val="21"/>
   </w:num>
   <w:num w:numId="6" w16cid:durableId="295062458">
     <w:abstractNumId w:val="6"/>
@@ -16871,13 +16681,13 @@
     <w:abstractNumId w:val="4"/>
   </w:num>
   <w:num w:numId="8" w16cid:durableId="1030957640">
-    <w:abstractNumId w:val="26"/>
+    <w:abstractNumId w:val="27"/>
   </w:num>
   <w:num w:numId="9" w16cid:durableId="826627819">
     <w:abstractNumId w:val="10"/>
   </w:num>
   <w:num w:numId="10" w16cid:durableId="1425615507">
-    <w:abstractNumId w:val="37"/>
+    <w:abstractNumId w:val="38"/>
   </w:num>
   <w:num w:numId="11" w16cid:durableId="155608419">
     <w:abstractNumId w:val="5"/>
@@ -16886,40 +16696,40 @@
     <w:abstractNumId w:val="11"/>
   </w:num>
   <w:num w:numId="13" w16cid:durableId="1280843763">
-    <w:abstractNumId w:val="38"/>
+    <w:abstractNumId w:val="39"/>
   </w:num>
   <w:num w:numId="14" w16cid:durableId="1995841156">
-    <w:abstractNumId w:val="16"/>
+    <w:abstractNumId w:val="17"/>
   </w:num>
   <w:num w:numId="15" w16cid:durableId="2144999650">
-    <w:abstractNumId w:val="29"/>
+    <w:abstractNumId w:val="30"/>
   </w:num>
   <w:num w:numId="16" w16cid:durableId="157111290">
-    <w:abstractNumId w:val="42"/>
+    <w:abstractNumId w:val="43"/>
   </w:num>
   <w:num w:numId="17" w16cid:durableId="1697536345">
     <w:abstractNumId w:val="2"/>
   </w:num>
   <w:num w:numId="18" w16cid:durableId="623968300">
-    <w:abstractNumId w:val="35"/>
+    <w:abstractNumId w:val="36"/>
   </w:num>
   <w:num w:numId="19" w16cid:durableId="1594895549">
-    <w:abstractNumId w:val="40"/>
+    <w:abstractNumId w:val="41"/>
   </w:num>
   <w:num w:numId="20" w16cid:durableId="1639647444">
-    <w:abstractNumId w:val="19"/>
+    <w:abstractNumId w:val="20"/>
   </w:num>
   <w:num w:numId="21" w16cid:durableId="494272576">
-    <w:abstractNumId w:val="28"/>
+    <w:abstractNumId w:val="29"/>
   </w:num>
   <w:num w:numId="22" w16cid:durableId="1260021278">
-    <w:abstractNumId w:val="34"/>
+    <w:abstractNumId w:val="35"/>
   </w:num>
   <w:num w:numId="23" w16cid:durableId="1603341595">
     <w:abstractNumId w:val="3"/>
   </w:num>
   <w:num w:numId="24" w16cid:durableId="379092163">
-    <w:abstractNumId w:val="22"/>
+    <w:abstractNumId w:val="23"/>
   </w:num>
   <w:num w:numId="25" w16cid:durableId="431517255">
     <w:abstractNumId w:val="12"/>
@@ -16931,19 +16741,19 @@
     <w:abstractNumId w:val="9"/>
   </w:num>
   <w:num w:numId="28" w16cid:durableId="303046693">
-    <w:abstractNumId w:val="23"/>
+    <w:abstractNumId w:val="24"/>
   </w:num>
   <w:num w:numId="29" w16cid:durableId="1512987929">
-    <w:abstractNumId w:val="31"/>
+    <w:abstractNumId w:val="32"/>
   </w:num>
   <w:num w:numId="30" w16cid:durableId="364445804">
-    <w:abstractNumId w:val="33"/>
+    <w:abstractNumId w:val="34"/>
   </w:num>
   <w:num w:numId="31" w16cid:durableId="1717661282">
-    <w:abstractNumId w:val="21"/>
+    <w:abstractNumId w:val="22"/>
   </w:num>
   <w:num w:numId="32" w16cid:durableId="1909653833">
-    <w:abstractNumId w:val="15"/>
+    <w:abstractNumId w:val="16"/>
   </w:num>
   <w:num w:numId="33" w16cid:durableId="1465463828">
     <w:abstractNumId w:val="7"/>
@@ -16952,31 +16762,34 @@
     <w:abstractNumId w:val="14"/>
   </w:num>
   <w:num w:numId="35" w16cid:durableId="2140686032">
-    <w:abstractNumId w:val="27"/>
+    <w:abstractNumId w:val="28"/>
   </w:num>
   <w:num w:numId="36" w16cid:durableId="730420448">
+    <w:abstractNumId w:val="19"/>
+  </w:num>
+  <w:num w:numId="37" w16cid:durableId="370611906">
     <w:abstractNumId w:val="18"/>
   </w:num>
-  <w:num w:numId="37" w16cid:durableId="370611906">
-    <w:abstractNumId w:val="17"/>
-  </w:num>
   <w:num w:numId="38" w16cid:durableId="703099259">
-    <w:abstractNumId w:val="36"/>
+    <w:abstractNumId w:val="37"/>
   </w:num>
   <w:num w:numId="39" w16cid:durableId="1625623386">
-    <w:abstractNumId w:val="24"/>
+    <w:abstractNumId w:val="25"/>
   </w:num>
   <w:num w:numId="40" w16cid:durableId="1709796534">
     <w:abstractNumId w:val="8"/>
   </w:num>
   <w:num w:numId="41" w16cid:durableId="686368565">
-    <w:abstractNumId w:val="32"/>
+    <w:abstractNumId w:val="33"/>
   </w:num>
   <w:num w:numId="42" w16cid:durableId="1971667695">
-    <w:abstractNumId w:val="39"/>
+    <w:abstractNumId w:val="40"/>
   </w:num>
   <w:num w:numId="43" w16cid:durableId="152766195">
-    <w:abstractNumId w:val="30"/>
+    <w:abstractNumId w:val="31"/>
+  </w:num>
+  <w:num w:numId="44" w16cid:durableId="323121053">
+    <w:abstractNumId w:val="15"/>
   </w:num>
   <w:numIdMacAtCleanup w:val="42"/>
 </w:numbering>
